--- a/2-calidad/3-documentos-gestion-calidad/FICHAS Y FORMULARIOS TIPO/Anexo I PI 8.6 -13 Procesos del Area.docx
+++ b/2-calidad/3-documentos-gestion-calidad/FICHAS Y FORMULARIOS TIPO/Anexo I PI 8.6 -13 Procesos del Area.docx
@@ -16,16 +16,6 @@
           <w:szCs w:val="26"/>
         </w:rPr>
       </w:pPr>
-      <w:bookmarkStart w:id="0" w:name="_GoBack"/>
-      <w:bookmarkEnd w:id="0"/>
-      <w:r>
-        <w:rPr>
-          <w:b/>
-          <w:sz w:val="26"/>
-          <w:szCs w:val="26"/>
-        </w:rPr>
-        <w:t>ANEXO I</w:t>
-      </w:r>
     </w:p>
     <w:p>
       <w:pPr>
@@ -41,14 +31,6 @@
           <w:szCs w:val="26"/>
         </w:rPr>
       </w:pPr>
-      <w:r>
-        <w:rPr>
-          <w:b/>
-          <w:sz w:val="26"/>
-          <w:szCs w:val="26"/>
-        </w:rPr>
-        <w:t>PI 8.6 – 13 ADMINISTRACION</w:t>
-      </w:r>
     </w:p>
     <w:p>
       <w:pPr>
@@ -72,6 +54,7 @@
           <w:bottom w:val="single" w:sz="4" w:space="1" w:color="auto"/>
         </w:pBdr>
         <w:ind w:left="0"/>
+        <w:jc w:val="center"/>
         <w:rPr>
           <w:b/>
           <w:sz w:val="26"/>
@@ -84,90 +67,8 @@
           <w:sz w:val="26"/>
           <w:szCs w:val="26"/>
         </w:rPr>
-        <w:t>INTRODUCCIÓN</w:t>
-      </w:r>
-    </w:p>
-    <w:p>
-      <w:pPr>
-        <w:pStyle w:val="Prrafodelista"/>
-        <w:ind w:left="0"/>
-        <w:rPr>
-          <w:sz w:val="26"/>
-          <w:szCs w:val="26"/>
-        </w:rPr>
-      </w:pPr>
-    </w:p>
-    <w:p>
-      <w:pPr>
-        <w:pStyle w:val="Prrafodelista"/>
-        <w:ind w:left="0"/>
-        <w:jc w:val="both"/>
-        <w:rPr>
-          <w:sz w:val="26"/>
-          <w:szCs w:val="26"/>
-        </w:rPr>
-      </w:pPr>
-      <w:r>
-        <w:rPr>
-          <w:sz w:val="26"/>
-          <w:szCs w:val="26"/>
-        </w:rPr>
-        <w:t>El área Administrativa de la Coo</w:t>
-      </w:r>
-      <w:r>
-        <w:rPr>
-          <w:sz w:val="26"/>
-          <w:szCs w:val="26"/>
-        </w:rPr>
-        <w:t xml:space="preserve">rdinación Técnica Operativa es la </w:t>
-      </w:r>
-      <w:r>
-        <w:rPr>
-          <w:sz w:val="26"/>
-          <w:szCs w:val="26"/>
-        </w:rPr>
-        <w:t>encargada de regular, integrar y controlar las funciones del resto de las áreas que forman parte de la mencionada Coordinación, realizando actividades y/o deberes al tiempo que se coordinan de manera eficaz y eficiente en la cual se implementa  la planificación, organización, la coordinación y el contro</w:t>
-      </w:r>
-      <w:r>
-        <w:rPr>
-          <w:sz w:val="26"/>
-          <w:szCs w:val="26"/>
-        </w:rPr>
-        <w:t>l.</w:t>
-      </w:r>
-    </w:p>
-    <w:p>
-      <w:pPr>
-        <w:pStyle w:val="Prrafodelista"/>
-        <w:ind w:left="0"/>
-        <w:jc w:val="both"/>
-        <w:rPr>
-          <w:sz w:val="26"/>
-          <w:szCs w:val="26"/>
-        </w:rPr>
-      </w:pPr>
-    </w:p>
-    <w:p>
-      <w:pPr>
-        <w:pStyle w:val="Prrafodelista"/>
-        <w:ind w:left="0"/>
-        <w:jc w:val="both"/>
-        <w:rPr>
-          <w:sz w:val="26"/>
-          <w:szCs w:val="26"/>
-        </w:rPr>
-      </w:pPr>
-    </w:p>
-    <w:p>
-      <w:pPr>
-        <w:pStyle w:val="Prrafodelista"/>
-        <w:ind w:left="0"/>
-        <w:jc w:val="both"/>
-        <w:rPr>
-          <w:sz w:val="26"/>
-          <w:szCs w:val="26"/>
-        </w:rPr>
-      </w:pPr>
+        <w:t>ANEXO I</w:t>
+      </w:r>
     </w:p>
     <w:p>
       <w:pPr>
@@ -176,6 +77,7 @@
           <w:bottom w:val="single" w:sz="4" w:space="1" w:color="auto"/>
         </w:pBdr>
         <w:ind w:left="0"/>
+        <w:jc w:val="center"/>
         <w:rPr>
           <w:b/>
           <w:sz w:val="26"/>
@@ -188,6 +90,228 @@
           <w:sz w:val="26"/>
           <w:szCs w:val="26"/>
         </w:rPr>
+        <w:t>PI 8.6 – 13 ADMINISTRACION</w:t>
+      </w:r>
+      <w:r>
+        <w:rPr>
+          <w:b/>
+          <w:sz w:val="26"/>
+          <w:szCs w:val="26"/>
+        </w:rPr>
+        <w:t>-CTO</w:t>
+      </w:r>
+    </w:p>
+    <w:p>
+      <w:pPr>
+        <w:pStyle w:val="Prrafodelista"/>
+        <w:pBdr>
+          <w:bottom w:val="single" w:sz="4" w:space="1" w:color="auto"/>
+        </w:pBdr>
+        <w:ind w:left="0"/>
+        <w:jc w:val="center"/>
+        <w:rPr>
+          <w:b/>
+          <w:sz w:val="26"/>
+          <w:szCs w:val="26"/>
+        </w:rPr>
+      </w:pPr>
+    </w:p>
+    <w:p>
+      <w:pPr>
+        <w:pStyle w:val="Prrafodelista"/>
+        <w:pBdr>
+          <w:bottom w:val="single" w:sz="4" w:space="1" w:color="auto"/>
+        </w:pBdr>
+        <w:ind w:left="0"/>
+        <w:rPr>
+          <w:b/>
+          <w:sz w:val="26"/>
+          <w:szCs w:val="26"/>
+        </w:rPr>
+      </w:pPr>
+    </w:p>
+    <w:p>
+      <w:pPr>
+        <w:pStyle w:val="Prrafodelista"/>
+        <w:pBdr>
+          <w:bottom w:val="single" w:sz="4" w:space="1" w:color="auto"/>
+        </w:pBdr>
+        <w:ind w:left="0"/>
+        <w:rPr>
+          <w:b/>
+          <w:sz w:val="26"/>
+          <w:szCs w:val="26"/>
+        </w:rPr>
+      </w:pPr>
+      <w:r>
+        <w:rPr>
+          <w:b/>
+          <w:sz w:val="26"/>
+          <w:szCs w:val="26"/>
+        </w:rPr>
+        <w:t>INTRODUCCIÓN</w:t>
+      </w:r>
+    </w:p>
+    <w:p>
+      <w:pPr>
+        <w:pStyle w:val="Prrafodelista"/>
+        <w:ind w:left="0"/>
+        <w:rPr>
+          <w:sz w:val="26"/>
+          <w:szCs w:val="26"/>
+        </w:rPr>
+      </w:pPr>
+    </w:p>
+    <w:p>
+      <w:pPr>
+        <w:pStyle w:val="Prrafodelista"/>
+        <w:ind w:left="0"/>
+        <w:jc w:val="both"/>
+        <w:rPr>
+          <w:sz w:val="26"/>
+          <w:szCs w:val="26"/>
+        </w:rPr>
+      </w:pPr>
+      <w:r>
+        <w:rPr>
+          <w:sz w:val="26"/>
+          <w:szCs w:val="26"/>
+        </w:rPr>
+        <w:t>El área Administrativa de la Coo</w:t>
+      </w:r>
+      <w:r>
+        <w:rPr>
+          <w:sz w:val="26"/>
+          <w:szCs w:val="26"/>
+        </w:rPr>
+        <w:t xml:space="preserve">rdinación Técnica Operativa es la </w:t>
+      </w:r>
+      <w:r>
+        <w:rPr>
+          <w:sz w:val="26"/>
+          <w:szCs w:val="26"/>
+        </w:rPr>
+        <w:t xml:space="preserve">encargada de regular, integrar y controlar las funciones del resto de las áreas que forman parte de la mencionada Coordinación, realizando actividades </w:t>
+      </w:r>
+      <w:r>
+        <w:rPr>
+          <w:sz w:val="26"/>
+          <w:szCs w:val="26"/>
+        </w:rPr>
+        <w:t xml:space="preserve">tendientes a </w:t>
+      </w:r>
+      <w:r>
+        <w:rPr>
+          <w:sz w:val="26"/>
+          <w:szCs w:val="26"/>
+        </w:rPr>
+        <w:t>planifica</w:t>
+      </w:r>
+      <w:r>
+        <w:rPr>
+          <w:sz w:val="26"/>
+          <w:szCs w:val="26"/>
+        </w:rPr>
+        <w:t>r</w:t>
+      </w:r>
+      <w:r>
+        <w:rPr>
+          <w:sz w:val="26"/>
+          <w:szCs w:val="26"/>
+        </w:rPr>
+        <w:t>, organiza</w:t>
+      </w:r>
+      <w:r>
+        <w:rPr>
+          <w:sz w:val="26"/>
+          <w:szCs w:val="26"/>
+        </w:rPr>
+        <w:t>r</w:t>
+      </w:r>
+      <w:r>
+        <w:rPr>
+          <w:sz w:val="26"/>
+          <w:szCs w:val="26"/>
+        </w:rPr>
+        <w:t>, coordina</w:t>
+      </w:r>
+      <w:r>
+        <w:rPr>
+          <w:sz w:val="26"/>
+          <w:szCs w:val="26"/>
+        </w:rPr>
+        <w:t xml:space="preserve">r </w:t>
+      </w:r>
+      <w:r>
+        <w:rPr>
+          <w:sz w:val="26"/>
+          <w:szCs w:val="26"/>
+        </w:rPr>
+        <w:t>y contro</w:t>
+      </w:r>
+      <w:r>
+        <w:rPr>
+          <w:sz w:val="26"/>
+          <w:szCs w:val="26"/>
+        </w:rPr>
+        <w:t>l</w:t>
+      </w:r>
+      <w:r>
+        <w:rPr>
+          <w:sz w:val="26"/>
+          <w:szCs w:val="26"/>
+        </w:rPr>
+        <w:t>ar de manera eficiente la performance de los servicios bajo el área de injerencia de la CTO</w:t>
+      </w:r>
+      <w:r>
+        <w:rPr>
+          <w:sz w:val="26"/>
+          <w:szCs w:val="26"/>
+        </w:rPr>
+        <w:t>.</w:t>
+      </w:r>
+    </w:p>
+    <w:p>
+      <w:pPr>
+        <w:pStyle w:val="Prrafodelista"/>
+        <w:ind w:left="0"/>
+        <w:jc w:val="both"/>
+        <w:rPr>
+          <w:sz w:val="26"/>
+          <w:szCs w:val="26"/>
+        </w:rPr>
+      </w:pPr>
+    </w:p>
+    <w:p>
+      <w:pPr>
+        <w:pStyle w:val="Prrafodelista"/>
+        <w:ind w:left="0"/>
+        <w:jc w:val="both"/>
+        <w:rPr>
+          <w:sz w:val="26"/>
+          <w:szCs w:val="26"/>
+        </w:rPr>
+      </w:pPr>
+    </w:p>
+    <w:p>
+      <w:pPr>
+        <w:pStyle w:val="Prrafodelista"/>
+        <w:pBdr>
+          <w:bottom w:val="single" w:sz="4" w:space="1" w:color="auto"/>
+        </w:pBdr>
+        <w:ind w:left="0"/>
+        <w:rPr>
+          <w:b/>
+          <w:sz w:val="26"/>
+          <w:szCs w:val="26"/>
+        </w:rPr>
+      </w:pPr>
+      <w:r>
+        <w:rPr>
+          <w:b/>
+          <w:sz w:val="26"/>
+          <w:szCs w:val="26"/>
+        </w:rPr>
         <w:t>FUNCIONES</w:t>
       </w:r>
     </w:p>
@@ -244,7 +368,139 @@
           <w:sz w:val="26"/>
           <w:szCs w:val="26"/>
         </w:rPr>
-        <w:t>- Elaboración de Informes de  Gestión relacionados a distintos aspectos del Edificio:</w:t>
+        <w:t xml:space="preserve">- Elaboración de Informes de  Gestión </w:t>
+      </w:r>
+      <w:r>
+        <w:rPr>
+          <w:b/>
+          <w:sz w:val="26"/>
+          <w:szCs w:val="26"/>
+        </w:rPr>
+        <w:t>Edil</w:t>
+      </w:r>
+      <w:r>
+        <w:rPr>
+          <w:b/>
+          <w:sz w:val="26"/>
+          <w:szCs w:val="26"/>
+        </w:rPr>
+        <w:t>ici</w:t>
+      </w:r>
+      <w:r>
+        <w:rPr>
+          <w:b/>
+          <w:sz w:val="26"/>
+          <w:szCs w:val="26"/>
+        </w:rPr>
+        <w:t>a</w:t>
+      </w:r>
+      <w:r>
+        <w:rPr>
+          <w:b/>
+          <w:sz w:val="26"/>
+          <w:szCs w:val="26"/>
+        </w:rPr>
+        <w:t>:</w:t>
+      </w:r>
+    </w:p>
+    <w:p>
+      <w:pPr>
+        <w:pStyle w:val="Prrafodelista"/>
+        <w:ind w:left="765"/>
+        <w:jc w:val="both"/>
+        <w:rPr>
+          <w:sz w:val="26"/>
+          <w:szCs w:val="26"/>
+          <w:highlight w:val="yellow"/>
+        </w:rPr>
+      </w:pPr>
+      <w:r>
+        <w:rPr>
+          <w:sz w:val="26"/>
+          <w:szCs w:val="26"/>
+          <w:highlight w:val="yellow"/>
+        </w:rPr>
+        <w:t xml:space="preserve">Basado en </w:t>
+      </w:r>
+      <w:r>
+        <w:rPr>
+          <w:sz w:val="26"/>
+          <w:szCs w:val="26"/>
+          <w:highlight w:val="yellow"/>
+        </w:rPr>
+        <w:t xml:space="preserve">los </w:t>
+      </w:r>
+      <w:r>
+        <w:rPr>
+          <w:sz w:val="26"/>
+          <w:szCs w:val="26"/>
+          <w:highlight w:val="yellow"/>
+        </w:rPr>
+        <w:t xml:space="preserve">informes de </w:t>
+      </w:r>
+      <w:r>
+        <w:rPr>
+          <w:sz w:val="26"/>
+          <w:szCs w:val="26"/>
+          <w:highlight w:val="yellow"/>
+        </w:rPr>
+        <w:t xml:space="preserve">relevamiento de cada Área Operativa </w:t>
+      </w:r>
+      <w:r>
+        <w:rPr>
+          <w:sz w:val="26"/>
+          <w:szCs w:val="26"/>
+          <w:highlight w:val="yellow"/>
+        </w:rPr>
+        <w:t xml:space="preserve">e </w:t>
+      </w:r>
+      <w:r>
+        <w:rPr>
+          <w:sz w:val="26"/>
+          <w:szCs w:val="26"/>
+          <w:highlight w:val="yellow"/>
+        </w:rPr>
+        <w:t>INDICADOR</w:t>
+      </w:r>
+      <w:r>
+        <w:rPr>
+          <w:sz w:val="26"/>
+          <w:szCs w:val="26"/>
+          <w:highlight w:val="yellow"/>
+        </w:rPr>
+        <w:t xml:space="preserve">ES </w:t>
+      </w:r>
+      <w:r>
+        <w:rPr>
+          <w:sz w:val="26"/>
+          <w:szCs w:val="26"/>
+          <w:highlight w:val="yellow"/>
+        </w:rPr>
+        <w:t>el Área de Administración</w:t>
+      </w:r>
+      <w:r>
+        <w:rPr>
+          <w:sz w:val="26"/>
+          <w:szCs w:val="26"/>
+          <w:highlight w:val="yellow"/>
+        </w:rPr>
+        <w:t xml:space="preserve"> </w:t>
+      </w:r>
+      <w:r>
+        <w:rPr>
+          <w:sz w:val="26"/>
+          <w:szCs w:val="26"/>
+          <w:highlight w:val="yellow"/>
+        </w:rPr>
+        <w:t xml:space="preserve">elaborara los </w:t>
+      </w:r>
+      <w:r>
+        <w:rPr>
+          <w:sz w:val="26"/>
+          <w:szCs w:val="26"/>
+          <w:highlight w:val="yellow"/>
+        </w:rPr>
+        <w:t>informes de conformidad por los servicios de cada proveedor</w:t>
       </w:r>
     </w:p>
     <w:p>
@@ -274,6 +530,13 @@
           <w:sz w:val="26"/>
           <w:szCs w:val="26"/>
         </w:rPr>
+        <w:t xml:space="preserve">Servicio </w:t>
+      </w:r>
+      <w:r>
+        <w:rPr>
+          <w:sz w:val="26"/>
+          <w:szCs w:val="26"/>
+        </w:rPr>
         <w:t xml:space="preserve">Limpieza: </w:t>
       </w:r>
     </w:p>
@@ -291,9 +554,8 @@
         <w:rPr>
           <w:sz w:val="26"/>
           <w:szCs w:val="26"/>
-          <w:highlight w:val="yellow"/>
-        </w:rPr>
-        <w:t>Una vez a la semana, personal de CTO Operativa recorre y observa minuciosamente cada uno de los Espacios del Centro Cultural, evaluando el grado de limpieza y en consecuencia estableciendo un puntaje del 1 al 5 (siendo 1 en malas condiciones y 5 en óptimo estado) para cada lugar y cada sala relevada. Además, el agente que se encuentre a cargo del relevamiento tomará registro de cualquier observación que crea conveniente indicar.</w:t>
+        </w:rPr>
+        <w:t xml:space="preserve">Indicadores de Resultado (limpieza de baños e Inspecciones de limpieza general según Plan de Limpieza) – Formato Excel </w:t>
       </w:r>
     </w:p>
     <w:p>
@@ -329,29 +591,14 @@
           <w:sz w:val="26"/>
           <w:szCs w:val="26"/>
         </w:rPr>
-        <w:t xml:space="preserve">Dichos informes servirán para tener un panorama absoluto de todo el Centro Cultural y su estado de limpieza, lo cual será de gran utilidad a la hora de confeccionar </w:t>
-      </w:r>
-      <w:r>
-        <w:rPr>
-          <w:sz w:val="26"/>
-          <w:szCs w:val="26"/>
-          <w:highlight w:val="yellow"/>
-        </w:rPr>
-        <w:t>órdenes de trabajo</w:t>
-      </w:r>
-      <w:r>
-        <w:rPr>
-          <w:sz w:val="26"/>
-          <w:szCs w:val="26"/>
-        </w:rPr>
-        <w:t xml:space="preserve"> y realizar cronogramas de actividades a corto plazo en virtud del funcionamiento del Centro.</w:t>
-      </w:r>
-      <w:r>
-        <w:rPr>
-          <w:sz w:val="26"/>
-          <w:szCs w:val="26"/>
-        </w:rPr>
-        <w:t xml:space="preserve"> </w:t>
+        <w:t>Dichos informes servirán para tener un panorama absoluto de todo el Centro Cu</w:t>
+      </w:r>
+      <w:r>
+        <w:rPr>
+          <w:sz w:val="26"/>
+          <w:szCs w:val="26"/>
+        </w:rPr>
+        <w:t xml:space="preserve">ltural y su estado de limpieza. </w:t>
       </w:r>
     </w:p>
     <w:p>
@@ -369,33 +616,63 @@
           <w:sz w:val="26"/>
           <w:szCs w:val="26"/>
         </w:rPr>
-        <w:t xml:space="preserve">Es importante resaltar que a través del análisis mencionado, podemos realizar consideraciones acerca del grado de cumplimiento por parte de </w:t>
-      </w:r>
-      <w:r>
-        <w:rPr>
-          <w:sz w:val="26"/>
-          <w:szCs w:val="26"/>
-        </w:rPr>
-        <w:lastRenderedPageBreak/>
-        <w:t>la Empresa Impecable, siendo esta la Adjudicataria de la Licitación correspondiente a la Limpieza Integral del CCK.</w:t>
-      </w:r>
-    </w:p>
-    <w:p>
-      <w:pPr>
-        <w:pStyle w:val="Prrafodelista"/>
-        <w:ind w:left="765"/>
-        <w:jc w:val="both"/>
-        <w:rPr>
-          <w:sz w:val="26"/>
-          <w:szCs w:val="26"/>
-        </w:rPr>
-      </w:pPr>
-      <w:r>
-        <w:rPr>
-          <w:sz w:val="26"/>
-          <w:szCs w:val="26"/>
-        </w:rPr>
-        <w:t>Como evidencia del correspondiente tendremos:</w:t>
+        <w:t>Del a</w:t>
+      </w:r>
+      <w:r>
+        <w:rPr>
+          <w:sz w:val="26"/>
+          <w:szCs w:val="26"/>
+        </w:rPr>
+        <w:t xml:space="preserve">nálisis mencionado, </w:t>
+      </w:r>
+      <w:r>
+        <w:rPr>
+          <w:sz w:val="26"/>
+          <w:szCs w:val="26"/>
+        </w:rPr>
+        <w:t xml:space="preserve">surgirán las evaluaciones </w:t>
+      </w:r>
+      <w:r>
+        <w:rPr>
+          <w:sz w:val="26"/>
+          <w:szCs w:val="26"/>
+        </w:rPr>
+        <w:t>acerca del gra</w:t>
+      </w:r>
+      <w:r>
+        <w:rPr>
+          <w:sz w:val="26"/>
+          <w:szCs w:val="26"/>
+        </w:rPr>
+        <w:t xml:space="preserve">do de cumplimiento por parte de </w:t>
+      </w:r>
+      <w:r>
+        <w:rPr>
+          <w:sz w:val="26"/>
+          <w:szCs w:val="26"/>
+        </w:rPr>
+        <w:t xml:space="preserve">la </w:t>
+      </w:r>
+      <w:r>
+        <w:rPr>
+          <w:sz w:val="26"/>
+          <w:szCs w:val="26"/>
+        </w:rPr>
+        <w:t>e</w:t>
+      </w:r>
+      <w:r>
+        <w:rPr>
+          <w:sz w:val="26"/>
+          <w:szCs w:val="26"/>
+        </w:rPr>
+        <w:t xml:space="preserve">mpresa </w:t>
+      </w:r>
+      <w:r>
+        <w:rPr>
+          <w:sz w:val="26"/>
+          <w:szCs w:val="26"/>
+        </w:rPr>
+        <w:t>adjudicataria del servicio. Los criterios a considerar serán los previstos:</w:t>
       </w:r>
     </w:p>
     <w:p>
@@ -458,8 +735,51 @@
           <w:sz w:val="26"/>
           <w:szCs w:val="26"/>
         </w:rPr>
-        <w:t>Informe de inspección del coordinador del área Gabriel Zeñuk.</w:t>
-      </w:r>
+        <w:t>Informe de</w:t>
+      </w:r>
+      <w:r>
+        <w:rPr>
+          <w:sz w:val="26"/>
+          <w:szCs w:val="26"/>
+        </w:rPr>
+        <w:t>l Equipo de Inspección de Limpieza</w:t>
+      </w:r>
+    </w:p>
+    <w:p>
+      <w:pPr>
+        <w:pStyle w:val="Prrafodelista"/>
+        <w:ind w:left="765"/>
+        <w:jc w:val="both"/>
+        <w:rPr>
+          <w:sz w:val="26"/>
+          <w:szCs w:val="26"/>
+        </w:rPr>
+      </w:pPr>
+    </w:p>
+    <w:p>
+      <w:pPr>
+        <w:rPr>
+          <w:sz w:val="26"/>
+          <w:szCs w:val="26"/>
+        </w:rPr>
+      </w:pPr>
+      <w:r>
+        <w:rPr>
+          <w:sz w:val="26"/>
+          <w:szCs w:val="26"/>
+        </w:rPr>
+        <w:br w:type="page"/>
+      </w:r>
+    </w:p>
+    <w:p>
+      <w:pPr>
+        <w:pStyle w:val="Prrafodelista"/>
+        <w:ind w:left="765"/>
+        <w:rPr>
+          <w:sz w:val="26"/>
+          <w:szCs w:val="26"/>
+        </w:rPr>
+      </w:pPr>
     </w:p>
     <w:p>
       <w:pPr>
@@ -501,13 +821,6 @@
           <w:szCs w:val="26"/>
         </w:rPr>
       </w:pPr>
-      <w:r>
-        <w:rPr>
-          <w:sz w:val="26"/>
-          <w:szCs w:val="26"/>
-        </w:rPr>
-        <w:t>Mediante la Licitación Privada 01-2015 se  tramitado la contratación del Servicio de Agua Potable por Dispensadores de Red y Bidones, la misma se encuentra finalizada resultando la Empresa Aqualine S.A. la adjudicataria.</w:t>
-      </w:r>
     </w:p>
     <w:p>
       <w:pPr>
@@ -524,7 +837,21 @@
           <w:sz w:val="26"/>
           <w:szCs w:val="26"/>
         </w:rPr>
-        <w:t>Se han analizado los distintos espacios del Edificio, instalándose en consecuencia los Dispensadores conectados a la red de manera estratégica para optimizar el consumo de bidones. Asimismo, los dispensadores de bidón se encuentran en distintos puntos en los cuales no es posible otro tipo de conexión, o bien, la necesidad de agua potable sea eventual.</w:t>
+        <w:t xml:space="preserve">Se decide contratar </w:t>
+      </w:r>
+      <w:r>
+        <w:rPr>
+          <w:sz w:val="26"/>
+          <w:szCs w:val="26"/>
+        </w:rPr>
+        <w:t>el Servicio de Agua Potable por Dispensadores de Red y Bidones</w:t>
+      </w:r>
+      <w:r>
+        <w:rPr>
+          <w:sz w:val="26"/>
+          <w:szCs w:val="26"/>
+        </w:rPr>
+        <w:t xml:space="preserve"> para abastecer al Edificio.</w:t>
       </w:r>
     </w:p>
     <w:p>
@@ -542,7 +869,130 @@
           <w:sz w:val="26"/>
           <w:szCs w:val="26"/>
         </w:rPr>
-        <w:t>Desde nuestra área, llevamos un análisis detallado respecto al consumo de bidones, del cual surge cuales son los sectores en los cuales encontramos mayor consumo, como así  también en qué áreas y que días se acentúa esto. Todo esto es posible realizar en virtud del registro diario de traslado de bidones, a través del cual se identifica cada movimiento, especificando quien es el solicitante, quien traslada, a qué oficina se destina, etc.</w:t>
+        <w:t xml:space="preserve">Se han analizado los distintos espacios del Edificio, instalándose en consecuencia los Dispensadores conectados a la red de manera estratégica para optimizar el consumo de bidones. Asimismo, los dispensadores de bidón se encuentran en distintos puntos en los cuales no es posible otro tipo de conexión, o bien, </w:t>
+      </w:r>
+      <w:r>
+        <w:rPr>
+          <w:sz w:val="26"/>
+          <w:szCs w:val="26"/>
+        </w:rPr>
+        <w:t>para cubrir una</w:t>
+      </w:r>
+      <w:r>
+        <w:rPr>
+          <w:sz w:val="26"/>
+          <w:szCs w:val="26"/>
+        </w:rPr>
+        <w:t xml:space="preserve"> necesidad </w:t>
+      </w:r>
+      <w:r>
+        <w:rPr>
+          <w:sz w:val="26"/>
+          <w:szCs w:val="26"/>
+        </w:rPr>
+        <w:t xml:space="preserve">eventual </w:t>
+      </w:r>
+      <w:r>
+        <w:rPr>
+          <w:sz w:val="26"/>
+          <w:szCs w:val="26"/>
+        </w:rPr>
+        <w:t>de agua potable.</w:t>
+      </w:r>
+    </w:p>
+    <w:p>
+      <w:pPr>
+        <w:pStyle w:val="Prrafodelista"/>
+        <w:ind w:left="765"/>
+        <w:jc w:val="both"/>
+        <w:rPr>
+          <w:sz w:val="26"/>
+          <w:szCs w:val="26"/>
+        </w:rPr>
+      </w:pPr>
+      <w:r>
+        <w:rPr>
+          <w:sz w:val="26"/>
+          <w:szCs w:val="26"/>
+        </w:rPr>
+        <w:t xml:space="preserve">Se </w:t>
+      </w:r>
+      <w:r>
+        <w:rPr>
+          <w:sz w:val="26"/>
+          <w:szCs w:val="26"/>
+        </w:rPr>
+        <w:t>debe</w:t>
+      </w:r>
+      <w:r>
+        <w:rPr>
+          <w:sz w:val="26"/>
+          <w:szCs w:val="26"/>
+        </w:rPr>
+        <w:t xml:space="preserve"> </w:t>
+      </w:r>
+      <w:r>
+        <w:rPr>
+          <w:sz w:val="26"/>
+          <w:szCs w:val="26"/>
+        </w:rPr>
+        <w:t>lleva</w:t>
+      </w:r>
+      <w:r>
+        <w:rPr>
+          <w:sz w:val="26"/>
+          <w:szCs w:val="26"/>
+        </w:rPr>
+        <w:t>r</w:t>
+      </w:r>
+      <w:r>
+        <w:rPr>
+          <w:sz w:val="26"/>
+          <w:szCs w:val="26"/>
+        </w:rPr>
+        <w:t xml:space="preserve"> </w:t>
+      </w:r>
+      <w:r>
+        <w:rPr>
+          <w:sz w:val="26"/>
+          <w:szCs w:val="26"/>
+        </w:rPr>
+        <w:t>registro y</w:t>
+      </w:r>
+      <w:r>
+        <w:rPr>
+          <w:sz w:val="26"/>
+          <w:szCs w:val="26"/>
+        </w:rPr>
+        <w:t xml:space="preserve"> análisis del consumo de bidones</w:t>
+      </w:r>
+      <w:r>
+        <w:rPr>
+          <w:sz w:val="26"/>
+          <w:szCs w:val="26"/>
+        </w:rPr>
+        <w:t xml:space="preserve"> (</w:t>
+      </w:r>
+      <w:r>
+        <w:rPr>
+          <w:sz w:val="26"/>
+          <w:szCs w:val="26"/>
+        </w:rPr>
+        <w:t>del cual surge cuales son los sectores en los cuales encontramos mayor consumo, como así  también en qué áreas y que días se acentúa esto</w:t>
+      </w:r>
+      <w:r>
+        <w:rPr>
+          <w:sz w:val="26"/>
+          <w:szCs w:val="26"/>
+        </w:rPr>
+        <w:t>)</w:t>
+      </w:r>
+      <w:r>
+        <w:rPr>
+          <w:sz w:val="26"/>
+          <w:szCs w:val="26"/>
+        </w:rPr>
+        <w:t>. Todo esto es posible realizar en virtud del registro diario de traslado de bidones, a través del cual se identifica cada movimiento, especificando quien es el solicitante, quien traslada, a qué oficina se destina, etc.</w:t>
       </w:r>
     </w:p>
     <w:p>
@@ -676,8 +1126,16 @@
           <w:sz w:val="26"/>
           <w:szCs w:val="26"/>
         </w:rPr>
-        <w:lastRenderedPageBreak/>
-        <w:t xml:space="preserve">Es responsabilidad de la CTO, planificar, controlar y fiscalizar las tareas desarrolladas por la Empresa con el objeto de garantizar la Seguridad en el Edificio. </w:t>
+        <w:t>Es responsabilidad de la CTO, planificar, controlar y fiscalizar las tareas desarrolladas por la Empresa con el objet</w:t>
+      </w:r>
+      <w:bookmarkStart w:id="0" w:name="_GoBack"/>
+      <w:bookmarkEnd w:id="0"/>
+      <w:r>
+        <w:rPr>
+          <w:sz w:val="26"/>
+          <w:szCs w:val="26"/>
+        </w:rPr>
+        <w:t xml:space="preserve">o de garantizar la Seguridad en el Edificio. </w:t>
       </w:r>
     </w:p>
     <w:p>
@@ -695,7 +1153,39 @@
           <w:sz w:val="26"/>
           <w:szCs w:val="26"/>
         </w:rPr>
-        <w:t xml:space="preserve">Asimismo, verificar el cumplimiento de las obligaciones establecidas en el Pliego de Bases y Condiciones de la mencionada contratación, controlar el presentismo de los vigiladores y el normal desempeño de sus tareas. </w:t>
+        <w:t xml:space="preserve">Asimismo, verificar el cumplimiento de las obligaciones establecidas en el Pliego de Bases y Condiciones de la mencionada contratación, controlar el </w:t>
+      </w:r>
+      <w:proofErr w:type="spellStart"/>
+      <w:r>
+        <w:rPr>
+          <w:sz w:val="26"/>
+          <w:szCs w:val="26"/>
+        </w:rPr>
+        <w:t>presentismo</w:t>
+      </w:r>
+      <w:proofErr w:type="spellEnd"/>
+      <w:r>
+        <w:rPr>
+          <w:sz w:val="26"/>
+          <w:szCs w:val="26"/>
+        </w:rPr>
+        <w:t xml:space="preserve"> de los </w:t>
+      </w:r>
+      <w:proofErr w:type="spellStart"/>
+      <w:r>
+        <w:rPr>
+          <w:sz w:val="26"/>
+          <w:szCs w:val="26"/>
+        </w:rPr>
+        <w:t>vigiladores</w:t>
+      </w:r>
+      <w:proofErr w:type="spellEnd"/>
+      <w:r>
+        <w:rPr>
+          <w:sz w:val="26"/>
+          <w:szCs w:val="26"/>
+        </w:rPr>
+        <w:t xml:space="preserve"> y el normal desempeño de sus tareas. </w:t>
       </w:r>
     </w:p>
     <w:p>
@@ -854,8 +1344,17 @@
           <w:sz w:val="26"/>
           <w:szCs w:val="26"/>
         </w:rPr>
-        <w:t>provee la empresa TN Group</w:t>
-      </w:r>
+        <w:t xml:space="preserve">provee la empresa TN </w:t>
+      </w:r>
+      <w:proofErr w:type="spellStart"/>
+      <w:r>
+        <w:rPr>
+          <w:sz w:val="26"/>
+          <w:szCs w:val="26"/>
+        </w:rPr>
+        <w:t>Group</w:t>
+      </w:r>
+      <w:proofErr w:type="spellEnd"/>
       <w:r>
         <w:rPr>
           <w:sz w:val="26"/>
@@ -907,6 +1406,7 @@
           <w:sz w:val="26"/>
           <w:szCs w:val="26"/>
         </w:rPr>
+        <w:lastRenderedPageBreak/>
         <w:t xml:space="preserve">Remitos de insumos. </w:t>
       </w:r>
     </w:p>
@@ -977,7 +1477,23 @@
           <w:sz w:val="26"/>
           <w:szCs w:val="26"/>
         </w:rPr>
-        <w:t xml:space="preserve">Por medidas de seguridad, el lugar deberá contar con los correspondientes extintores en caso de emergencia, los cuales tienen una disposición en el edificio, y su mantención y colocación lo realiza el proveedor maxiseguridad. </w:t>
+        <w:t xml:space="preserve">Por medidas de seguridad, el lugar deberá contar con los correspondientes extintores en caso de emergencia, los cuales tienen una disposición en el edificio, y su mantención y colocación lo realiza el proveedor </w:t>
+      </w:r>
+      <w:proofErr w:type="spellStart"/>
+      <w:r>
+        <w:rPr>
+          <w:sz w:val="26"/>
+          <w:szCs w:val="26"/>
+        </w:rPr>
+        <w:t>maxiseguridad</w:t>
+      </w:r>
+      <w:proofErr w:type="spellEnd"/>
+      <w:r>
+        <w:rPr>
+          <w:sz w:val="26"/>
+          <w:szCs w:val="26"/>
+        </w:rPr>
+        <w:t xml:space="preserve">. </w:t>
       </w:r>
     </w:p>
     <w:p>
@@ -1111,7 +1627,6 @@
           <w:sz w:val="26"/>
           <w:szCs w:val="26"/>
         </w:rPr>
-        <w:lastRenderedPageBreak/>
         <w:t>Como evidencia del correspondiente tendremos:</w:t>
       </w:r>
     </w:p>
@@ -1399,6 +1914,7 @@
           <w:sz w:val="26"/>
           <w:szCs w:val="26"/>
         </w:rPr>
+        <w:lastRenderedPageBreak/>
         <w:t>Expedientes de Pago a Proveedores, coteja</w:t>
       </w:r>
       <w:r>
@@ -1570,7 +2086,6 @@
           <w:szCs w:val="26"/>
           <w:highlight w:val="yellow"/>
         </w:rPr>
-        <w:lastRenderedPageBreak/>
         <w:t>ORDENES DE TRABAJO</w:t>
       </w:r>
     </w:p>
@@ -1701,9 +2216,10 @@
     </w:p>
     <w:p/>
     <w:sectPr>
-      <w:footerReference w:type="default" r:id="rId8"/>
+      <w:headerReference w:type="default" r:id="rId8"/>
+      <w:footerReference w:type="default" r:id="rId9"/>
       <w:pgSz w:w="11906" w:h="16838"/>
-      <w:pgMar w:top="1417" w:right="1701" w:bottom="1417" w:left="1701" w:header="708" w:footer="299" w:gutter="0"/>
+      <w:pgMar w:top="720" w:right="720" w:bottom="720" w:left="720" w:header="708" w:footer="299" w:gutter="0"/>
       <w:cols w:space="708"/>
       <w:docGrid w:linePitch="360"/>
     </w:sectPr>
@@ -1774,7 +2290,7 @@
           <w:rPr>
             <w:noProof/>
           </w:rPr>
-          <w:t>1</w:t>
+          <w:t>2</w:t>
         </w:r>
         <w:r>
           <w:fldChar w:fldCharType="end"/>
@@ -1821,6 +2337,61 @@
 </w:footnotes>
 </file>
 
+<file path=word/header1.xml><?xml version="1.0" encoding="utf-8"?>
+<w:hdr xmlns:wpc="http://schemas.microsoft.com/office/word/2010/wordprocessingCanvas" xmlns:mc="http://schemas.openxmlformats.org/markup-compatibility/2006" xmlns:o="urn:schemas-microsoft-com:office:office" xmlns:r="http://schemas.openxmlformats.org/officeDocument/2006/relationships" xmlns:m="http://schemas.openxmlformats.org/officeDocument/2006/math" xmlns:v="urn:schemas-microsoft-com:vml" xmlns:wp14="http://schemas.microsoft.com/office/word/2010/wordprocessingDrawing" xmlns:wp="http://schemas.openxmlformats.org/drawingml/2006/wordprocessingDrawing" xmlns:w10="urn:schemas-microsoft-com:office:word" xmlns:w="http://schemas.openxmlformats.org/wordprocessingml/2006/main" xmlns:w14="http://schemas.microsoft.com/office/word/2010/wordml" xmlns:wpg="http://schemas.microsoft.com/office/word/2010/wordprocessingGroup" xmlns:wpi="http://schemas.microsoft.com/office/word/2010/wordprocessingInk" xmlns:wne="http://schemas.microsoft.com/office/word/2006/wordml" xmlns:wps="http://schemas.microsoft.com/office/word/2010/wordprocessingShape" mc:Ignorable="w14 wp14">
+  <w:p>
+    <w:pPr>
+      <w:pStyle w:val="Encabezado"/>
+      <w:jc w:val="right"/>
+    </w:pPr>
+    <w:r>
+      <w:rPr>
+        <w:rFonts w:ascii="Arial" w:hAnsi="Arial" w:cs="Arial"/>
+        <w:noProof/>
+        <w:color w:val="000000"/>
+        <w:sz w:val="18"/>
+        <w:lang w:eastAsia="es-ES"/>
+      </w:rPr>
+      <w:pict>
+        <v:shapetype id="_x0000_t75" coordsize="21600,21600" o:spt="75" o:preferrelative="t" path="m@4@5l@4@11@9@11@9@5xe" filled="f" stroked="f">
+          <v:stroke joinstyle="miter"/>
+          <v:formulas>
+            <v:f eqn="if lineDrawn pixelLineWidth 0"/>
+            <v:f eqn="sum @0 1 0"/>
+            <v:f eqn="sum 0 0 @1"/>
+            <v:f eqn="prod @2 1 2"/>
+            <v:f eqn="prod @3 21600 pixelWidth"/>
+            <v:f eqn="prod @3 21600 pixelHeight"/>
+            <v:f eqn="sum @0 0 1"/>
+            <v:f eqn="prod @6 1 2"/>
+            <v:f eqn="prod @7 21600 pixelWidth"/>
+            <v:f eqn="sum @8 21600 0"/>
+            <v:f eqn="prod @7 21600 pixelHeight"/>
+            <v:f eqn="sum @10 21600 0"/>
+          </v:formulas>
+          <v:path o:extrusionok="f" gradientshapeok="t" o:connecttype="rect"/>
+          <o:lock v:ext="edit" aspectratio="t"/>
+        </v:shapetype>
+        <v:shape id="_x0000_s2049" type="#_x0000_t75" style="position:absolute;left:0;text-align:left;margin-left:2.25pt;margin-top:6pt;width:207.8pt;height:104.95pt;z-index:-251658240;mso-wrap-distance-left:9.05pt;mso-wrap-distance-right:9.05pt;mso-position-horizontal-relative:page;mso-position-vertical-relative:page" filled="t">
+          <v:fill color2="black"/>
+          <v:imagedata r:id="rId1" o:title=""/>
+          <w10:wrap anchorx="page" anchory="page"/>
+        </v:shape>
+        <o:OLEObject Type="Embed" ProgID="Word.Picture.8" ShapeID="_x0000_s2049" DrawAspect="Content" ObjectID="_1528727364" r:id="rId2"/>
+      </w:pict>
+    </w:r>
+    <w:r>
+      <w:rPr>
+        <w:rFonts w:ascii="Arial" w:hAnsi="Arial" w:cs="Arial"/>
+        <w:color w:val="000000"/>
+        <w:sz w:val="18"/>
+      </w:rPr>
+      <w:t>“2016 - Año del Bicentenario de la Declaración de la Independencia Nacional”</w:t>
+    </w:r>
+  </w:p>
+</w:hdr>
+</file>
+
 <file path=word/numbering.xml><?xml version="1.0" encoding="utf-8"?>
 <w:numbering xmlns:wpc="http://schemas.microsoft.com/office/word/2010/wordprocessingCanvas" xmlns:mc="http://schemas.openxmlformats.org/markup-compatibility/2006" xmlns:o="urn:schemas-microsoft-com:office:office" xmlns:r="http://schemas.openxmlformats.org/officeDocument/2006/relationships" xmlns:m="http://schemas.openxmlformats.org/officeDocument/2006/math" xmlns:v="urn:schemas-microsoft-com:vml" xmlns:wp14="http://schemas.microsoft.com/office/word/2010/wordprocessingDrawing" xmlns:wp="http://schemas.openxmlformats.org/drawingml/2006/wordprocessingDrawing" xmlns:w10="urn:schemas-microsoft-com:office:word" xmlns:w="http://schemas.openxmlformats.org/wordprocessingml/2006/main" xmlns:w14="http://schemas.microsoft.com/office/word/2010/wordml" xmlns:wpg="http://schemas.microsoft.com/office/word/2010/wordprocessingGroup" xmlns:wpi="http://schemas.microsoft.com/office/word/2010/wordprocessingInk" xmlns:wne="http://schemas.microsoft.com/office/word/2006/wordml" xmlns:wps="http://schemas.microsoft.com/office/word/2010/wordprocessingShape" mc:Ignorable="w14 wp14">
   <w:abstractNum w:abstractNumId="0">
@@ -1839,7 +2410,7 @@
         <w:rFonts w:ascii="Calibri" w:eastAsiaTheme="minorHAnsi" w:hAnsi="Calibri" w:cstheme="minorBidi" w:hint="default"/>
       </w:rPr>
     </w:lvl>
-    <w:lvl w:ilvl="1" w:tplc="2C0A0003" w:tentative="1">
+    <w:lvl w:ilvl="1" w:tplc="2C0A0003">
       <w:start w:val="1"/>
       <w:numFmt w:val="bullet"/>
       <w:lvlText w:val="o"/>
@@ -1851,7 +2422,7 @@
         <w:rFonts w:ascii="Courier New" w:hAnsi="Courier New" w:cs="Courier New" w:hint="default"/>
       </w:rPr>
     </w:lvl>
-    <w:lvl w:ilvl="2" w:tplc="2C0A0005" w:tentative="1">
+    <w:lvl w:ilvl="2" w:tplc="2C0A0005">
       <w:start w:val="1"/>
       <w:numFmt w:val="bullet"/>
       <w:lvlText w:val=""/>

--- a/2-calidad/3-documentos-gestion-calidad/FICHAS Y FORMULARIOS TIPO/Anexo I PI 8.6 -13 Procesos del Area.docx
+++ b/2-calidad/3-documentos-gestion-calidad/FICHAS Y FORMULARIOS TIPO/Anexo I PI 8.6 -13 Procesos del Area.docx
@@ -16,6 +16,8 @@
           <w:szCs w:val="26"/>
         </w:rPr>
       </w:pPr>
+      <w:bookmarkStart w:id="0" w:name="_GoBack"/>
+      <w:bookmarkEnd w:id="0"/>
     </w:p>
     <w:p>
       <w:pPr>
@@ -355,170 +357,62 @@
     <w:p>
       <w:pPr>
         <w:pStyle w:val="Prrafodelista"/>
+        <w:pBdr>
+          <w:bottom w:val="single" w:sz="4" w:space="1" w:color="auto"/>
+        </w:pBdr>
         <w:ind w:left="0"/>
-        <w:rPr>
-          <w:b/>
-          <w:sz w:val="26"/>
-          <w:szCs w:val="26"/>
-        </w:rPr>
-      </w:pPr>
-      <w:r>
-        <w:rPr>
-          <w:b/>
-          <w:sz w:val="26"/>
-          <w:szCs w:val="26"/>
-        </w:rPr>
-        <w:t xml:space="preserve">- Elaboración de Informes de  Gestión </w:t>
-      </w:r>
-      <w:r>
-        <w:rPr>
-          <w:b/>
-          <w:sz w:val="26"/>
-          <w:szCs w:val="26"/>
-        </w:rPr>
-        <w:t>Edil</w:t>
-      </w:r>
-      <w:r>
-        <w:rPr>
-          <w:b/>
-          <w:sz w:val="26"/>
-          <w:szCs w:val="26"/>
-        </w:rPr>
-        <w:t>ici</w:t>
-      </w:r>
-      <w:r>
-        <w:rPr>
-          <w:b/>
-          <w:sz w:val="26"/>
-          <w:szCs w:val="26"/>
-        </w:rPr>
-        <w:t>a</w:t>
-      </w:r>
-      <w:r>
-        <w:rPr>
-          <w:b/>
-          <w:sz w:val="26"/>
-          <w:szCs w:val="26"/>
-        </w:rPr>
-        <w:t>:</w:t>
-      </w:r>
-    </w:p>
-    <w:p>
-      <w:pPr>
-        <w:pStyle w:val="Prrafodelista"/>
-        <w:ind w:left="765"/>
-        <w:jc w:val="both"/>
-        <w:rPr>
-          <w:sz w:val="26"/>
-          <w:szCs w:val="26"/>
-          <w:highlight w:val="yellow"/>
-        </w:rPr>
-      </w:pPr>
-      <w:r>
-        <w:rPr>
-          <w:sz w:val="26"/>
-          <w:szCs w:val="26"/>
-          <w:highlight w:val="yellow"/>
-        </w:rPr>
-        <w:t xml:space="preserve">Basado en </w:t>
-      </w:r>
-      <w:r>
-        <w:rPr>
-          <w:sz w:val="26"/>
-          <w:szCs w:val="26"/>
-          <w:highlight w:val="yellow"/>
-        </w:rPr>
-        <w:t xml:space="preserve">los </w:t>
-      </w:r>
-      <w:r>
-        <w:rPr>
-          <w:sz w:val="26"/>
-          <w:szCs w:val="26"/>
-          <w:highlight w:val="yellow"/>
-        </w:rPr>
-        <w:t xml:space="preserve">informes de </w:t>
-      </w:r>
-      <w:r>
-        <w:rPr>
-          <w:sz w:val="26"/>
-          <w:szCs w:val="26"/>
-          <w:highlight w:val="yellow"/>
-        </w:rPr>
-        <w:t xml:space="preserve">relevamiento de cada Área Operativa </w:t>
-      </w:r>
-      <w:r>
-        <w:rPr>
-          <w:sz w:val="26"/>
-          <w:szCs w:val="26"/>
-          <w:highlight w:val="yellow"/>
-        </w:rPr>
-        <w:t xml:space="preserve">e </w:t>
-      </w:r>
-      <w:r>
-        <w:rPr>
-          <w:sz w:val="26"/>
-          <w:szCs w:val="26"/>
-          <w:highlight w:val="yellow"/>
-        </w:rPr>
-        <w:t>INDICADOR</w:t>
-      </w:r>
-      <w:r>
-        <w:rPr>
-          <w:sz w:val="26"/>
-          <w:szCs w:val="26"/>
-          <w:highlight w:val="yellow"/>
-        </w:rPr>
-        <w:t xml:space="preserve">ES </w:t>
-      </w:r>
-      <w:r>
-        <w:rPr>
-          <w:sz w:val="26"/>
-          <w:szCs w:val="26"/>
-          <w:highlight w:val="yellow"/>
-        </w:rPr>
-        <w:t>el Área de Administración</w:t>
-      </w:r>
-      <w:r>
-        <w:rPr>
-          <w:sz w:val="26"/>
-          <w:szCs w:val="26"/>
-          <w:highlight w:val="yellow"/>
-        </w:rPr>
-        <w:t xml:space="preserve"> </w:t>
-      </w:r>
-      <w:r>
-        <w:rPr>
-          <w:sz w:val="26"/>
-          <w:szCs w:val="26"/>
-          <w:highlight w:val="yellow"/>
-        </w:rPr>
-        <w:t xml:space="preserve">elaborara los </w:t>
-      </w:r>
-      <w:r>
-        <w:rPr>
-          <w:sz w:val="26"/>
-          <w:szCs w:val="26"/>
-          <w:highlight w:val="yellow"/>
-        </w:rPr>
-        <w:t>informes de conformidad por los servicios de cada proveedor</w:t>
-      </w:r>
-    </w:p>
-    <w:p>
-      <w:pPr>
-        <w:pStyle w:val="Prrafodelista"/>
-        <w:ind w:left="765"/>
-        <w:rPr>
-          <w:sz w:val="26"/>
-          <w:szCs w:val="26"/>
-        </w:rPr>
-      </w:pPr>
+        <w:jc w:val="both"/>
+        <w:rPr>
+          <w:b/>
+          <w:sz w:val="26"/>
+          <w:szCs w:val="26"/>
+        </w:rPr>
+      </w:pPr>
+      <w:r>
+        <w:rPr>
+          <w:b/>
+          <w:sz w:val="26"/>
+          <w:szCs w:val="26"/>
+        </w:rPr>
+        <w:t>ARMADO DE EXPEDIENTES</w:t>
+      </w:r>
+    </w:p>
+    <w:p>
+      <w:pPr>
+        <w:rPr>
+          <w:sz w:val="26"/>
+          <w:szCs w:val="26"/>
+        </w:rPr>
+      </w:pPr>
+      <w:r>
+        <w:rPr>
+          <w:sz w:val="26"/>
+          <w:szCs w:val="26"/>
+        </w:rPr>
+        <w:t>Es tarea del área Administrativa de la CTO llevar a cabo el armado y seguimiento de todos los Expedientes relacionados a esta Coordinación.</w:t>
+      </w:r>
+    </w:p>
+    <w:p>
+      <w:pPr>
+        <w:rPr>
+          <w:sz w:val="26"/>
+          <w:szCs w:val="26"/>
+        </w:rPr>
+      </w:pPr>
+      <w:r>
+        <w:rPr>
+          <w:sz w:val="26"/>
+          <w:szCs w:val="26"/>
+        </w:rPr>
+        <w:t>En este sentido se incluyen:</w:t>
+      </w:r>
     </w:p>
     <w:p>
       <w:pPr>
         <w:pStyle w:val="Prrafodelista"/>
         <w:numPr>
           <w:ilvl w:val="0"/>
-          <w:numId w:val="1"/>
+          <w:numId w:val="4"/>
         </w:numPr>
         <w:rPr>
           <w:sz w:val="26"/>
@@ -530,10 +424,382 @@
           <w:sz w:val="26"/>
           <w:szCs w:val="26"/>
         </w:rPr>
+        <w:t>Expedientes de Pago a Proveedores, coteja</w:t>
+      </w:r>
+      <w:r>
+        <w:rPr>
+          <w:sz w:val="26"/>
+          <w:szCs w:val="26"/>
+        </w:rPr>
+        <w:t>r</w:t>
+      </w:r>
+      <w:r>
+        <w:rPr>
+          <w:sz w:val="26"/>
+          <w:szCs w:val="26"/>
+        </w:rPr>
+        <w:t xml:space="preserve"> que </w:t>
+      </w:r>
+      <w:r>
+        <w:rPr>
+          <w:sz w:val="26"/>
+          <w:szCs w:val="26"/>
+        </w:rPr>
+        <w:t>las facturaciones recibidas sean correctas, emitiendo Informe de prestación de Servicios o entrega de bienes. Es importante mencionar que esta Coordinación no realiza análisis alguno referente a los aspectos económicos.</w:t>
+      </w:r>
+    </w:p>
+    <w:p>
+      <w:pPr>
+        <w:pStyle w:val="Prrafodelista"/>
+        <w:numPr>
+          <w:ilvl w:val="0"/>
+          <w:numId w:val="4"/>
+        </w:numPr>
+        <w:rPr>
+          <w:sz w:val="26"/>
+          <w:szCs w:val="26"/>
+        </w:rPr>
+      </w:pPr>
+      <w:r>
+        <w:rPr>
+          <w:sz w:val="26"/>
+          <w:szCs w:val="26"/>
+        </w:rPr>
+        <w:t>Armado de Expedientes correspondientes a Compras o Contrataciones según requerimientos de diversas áreas del Centro Cultural.</w:t>
+      </w:r>
+    </w:p>
+    <w:p>
+      <w:pPr>
+        <w:pStyle w:val="Prrafodelista"/>
+        <w:numPr>
+          <w:ilvl w:val="0"/>
+          <w:numId w:val="4"/>
+        </w:numPr>
+        <w:rPr>
+          <w:sz w:val="26"/>
+          <w:szCs w:val="26"/>
+        </w:rPr>
+      </w:pPr>
+      <w:r>
+        <w:rPr>
+          <w:sz w:val="26"/>
+          <w:szCs w:val="26"/>
+        </w:rPr>
+        <w:t>Seguimiento de Expedientes y contacto con diversas áreas de</w:t>
+      </w:r>
+      <w:r>
+        <w:rPr>
+          <w:sz w:val="26"/>
+          <w:szCs w:val="26"/>
+        </w:rPr>
+        <w:t xml:space="preserve">l Sistema Federal de </w:t>
+      </w:r>
+      <w:r>
+        <w:rPr>
+          <w:sz w:val="26"/>
+          <w:szCs w:val="26"/>
+        </w:rPr>
+        <w:t xml:space="preserve">Medios y Contenidos Públicos </w:t>
+      </w:r>
+    </w:p>
+    <w:p>
+      <w:pPr>
+        <w:pStyle w:val="Prrafodelista"/>
+        <w:numPr>
+          <w:ilvl w:val="0"/>
+          <w:numId w:val="4"/>
+        </w:numPr>
+        <w:rPr>
+          <w:sz w:val="26"/>
+          <w:szCs w:val="26"/>
+        </w:rPr>
+      </w:pPr>
+      <w:r>
+        <w:rPr>
+          <w:sz w:val="26"/>
+          <w:szCs w:val="26"/>
+        </w:rPr>
+        <w:t>Elaboración de Especificaciones Técnicas en conjunto con las áreas técnicas correspondientes.</w:t>
+      </w:r>
+    </w:p>
+    <w:p>
+      <w:pPr>
+        <w:pStyle w:val="Prrafodelista"/>
+        <w:ind w:left="0"/>
+        <w:rPr>
+          <w:sz w:val="26"/>
+          <w:szCs w:val="26"/>
+        </w:rPr>
+      </w:pPr>
+    </w:p>
+    <w:p>
+      <w:pPr>
+        <w:pStyle w:val="Prrafodelista"/>
+        <w:ind w:left="0"/>
+        <w:rPr>
+          <w:sz w:val="26"/>
+          <w:szCs w:val="26"/>
+        </w:rPr>
+      </w:pPr>
+    </w:p>
+    <w:p>
+      <w:pPr>
+        <w:rPr>
+          <w:b/>
+          <w:sz w:val="26"/>
+          <w:szCs w:val="26"/>
+        </w:rPr>
+      </w:pPr>
+      <w:r>
+        <w:rPr>
+          <w:b/>
+          <w:sz w:val="26"/>
+          <w:szCs w:val="26"/>
+        </w:rPr>
+        <w:br w:type="page"/>
+      </w:r>
+    </w:p>
+    <w:p>
+      <w:pPr>
+        <w:pStyle w:val="Prrafodelista"/>
+        <w:ind w:left="0"/>
+        <w:rPr>
+          <w:b/>
+          <w:sz w:val="26"/>
+          <w:szCs w:val="26"/>
+        </w:rPr>
+      </w:pPr>
+    </w:p>
+    <w:p>
+      <w:pPr>
+        <w:pStyle w:val="Prrafodelista"/>
+        <w:ind w:left="0"/>
+        <w:rPr>
+          <w:b/>
+          <w:sz w:val="26"/>
+          <w:szCs w:val="26"/>
+        </w:rPr>
+      </w:pPr>
+    </w:p>
+    <w:p>
+      <w:pPr>
+        <w:pStyle w:val="Prrafodelista"/>
+        <w:ind w:left="0"/>
+        <w:rPr>
+          <w:b/>
+          <w:sz w:val="26"/>
+          <w:szCs w:val="26"/>
+        </w:rPr>
+      </w:pPr>
+    </w:p>
+    <w:p>
+      <w:pPr>
+        <w:pStyle w:val="Prrafodelista"/>
+        <w:pBdr>
+          <w:bottom w:val="single" w:sz="4" w:space="1" w:color="auto"/>
+        </w:pBdr>
+        <w:ind w:left="0"/>
+        <w:jc w:val="both"/>
+        <w:rPr>
+          <w:b/>
+          <w:sz w:val="26"/>
+          <w:szCs w:val="26"/>
+        </w:rPr>
+      </w:pPr>
+      <w:r>
+        <w:rPr>
+          <w:b/>
+          <w:sz w:val="26"/>
+          <w:szCs w:val="26"/>
+        </w:rPr>
+        <w:t xml:space="preserve">ELABORACIÓN DE INFORMES DE  </w:t>
+      </w:r>
+      <w:r>
+        <w:rPr>
+          <w:b/>
+          <w:sz w:val="26"/>
+          <w:szCs w:val="26"/>
+        </w:rPr>
+        <w:t xml:space="preserve">VALIDACION DE </w:t>
+      </w:r>
+      <w:r>
+        <w:rPr>
+          <w:b/>
+          <w:sz w:val="26"/>
+          <w:szCs w:val="26"/>
+        </w:rPr>
+        <w:t>SERVICIOS:</w:t>
+      </w:r>
+    </w:p>
+    <w:p>
+      <w:pPr>
+        <w:pStyle w:val="Prrafodelista"/>
+        <w:ind w:left="765"/>
+        <w:jc w:val="both"/>
+        <w:rPr>
+          <w:sz w:val="26"/>
+          <w:szCs w:val="26"/>
+        </w:rPr>
+      </w:pPr>
+      <w:r>
+        <w:rPr>
+          <w:sz w:val="26"/>
+          <w:szCs w:val="26"/>
+        </w:rPr>
+        <w:t xml:space="preserve">Basado en </w:t>
+      </w:r>
+      <w:r>
+        <w:rPr>
+          <w:sz w:val="26"/>
+          <w:szCs w:val="26"/>
+        </w:rPr>
+        <w:t xml:space="preserve">los </w:t>
+      </w:r>
+      <w:r>
+        <w:rPr>
+          <w:sz w:val="26"/>
+          <w:szCs w:val="26"/>
+        </w:rPr>
+        <w:t xml:space="preserve">informes de </w:t>
+      </w:r>
+      <w:r>
+        <w:rPr>
+          <w:sz w:val="26"/>
+          <w:szCs w:val="26"/>
+        </w:rPr>
+        <w:t xml:space="preserve">relevamiento </w:t>
+      </w:r>
+      <w:r>
+        <w:rPr>
+          <w:sz w:val="26"/>
+          <w:szCs w:val="26"/>
+        </w:rPr>
+        <w:t>o</w:t>
+      </w:r>
+      <w:r>
+        <w:rPr>
+          <w:sz w:val="26"/>
+          <w:szCs w:val="26"/>
+        </w:rPr>
+        <w:t>perativ</w:t>
+      </w:r>
+      <w:r>
+        <w:rPr>
+          <w:sz w:val="26"/>
+          <w:szCs w:val="26"/>
+        </w:rPr>
+        <w:t xml:space="preserve">o y distintos indicadores, </w:t>
+      </w:r>
+      <w:r>
+        <w:rPr>
+          <w:sz w:val="26"/>
+          <w:szCs w:val="26"/>
+        </w:rPr>
+        <w:t xml:space="preserve">Administración </w:t>
+      </w:r>
+      <w:r>
+        <w:rPr>
+          <w:sz w:val="26"/>
+          <w:szCs w:val="26"/>
+        </w:rPr>
+        <w:t xml:space="preserve">es el área responsable por la emisión de </w:t>
+      </w:r>
+      <w:r>
+        <w:rPr>
+          <w:sz w:val="26"/>
+          <w:szCs w:val="26"/>
+        </w:rPr>
+        <w:t xml:space="preserve">los </w:t>
+      </w:r>
+      <w:r>
+        <w:rPr>
+          <w:sz w:val="26"/>
+          <w:szCs w:val="26"/>
+        </w:rPr>
+        <w:t>“Informes de Conformidad de</w:t>
+      </w:r>
+      <w:r>
+        <w:rPr>
+          <w:sz w:val="26"/>
+          <w:szCs w:val="26"/>
+        </w:rPr>
+        <w:t xml:space="preserve"> </w:t>
+      </w:r>
+      <w:r>
+        <w:rPr>
+          <w:sz w:val="26"/>
+          <w:szCs w:val="26"/>
+        </w:rPr>
+        <w:t>S</w:t>
+      </w:r>
+      <w:r>
+        <w:rPr>
+          <w:sz w:val="26"/>
+          <w:szCs w:val="26"/>
+        </w:rPr>
+        <w:t>ervicios</w:t>
+      </w:r>
+      <w:r>
+        <w:rPr>
+          <w:sz w:val="26"/>
+          <w:szCs w:val="26"/>
+        </w:rPr>
+        <w:t>”. Los mismos tendrán como criterios de mínima los tabulados en el Pliego de Adjudicación según Tablero de Comando definido con tal fin.</w:t>
+      </w:r>
+      <w:r>
+        <w:rPr>
+          <w:sz w:val="26"/>
+          <w:szCs w:val="26"/>
+        </w:rPr>
+        <w:t xml:space="preserve"> </w:t>
+      </w:r>
+      <w:r>
+        <w:rPr>
+          <w:sz w:val="26"/>
+          <w:szCs w:val="26"/>
+        </w:rPr>
+        <w:t>Adicionalmente podrán incorporarse como parte de dichos informes de conformidad otros datos e indicadores objetivos que a consideración del área puedan ser representativos para validar los servicios (encuestas de satisfacción, resultados de auditorías e inspecciones, etc.)</w:t>
+      </w:r>
+    </w:p>
+    <w:p>
+      <w:pPr>
+        <w:pStyle w:val="Prrafodelista"/>
+        <w:ind w:left="765"/>
+        <w:rPr>
+          <w:sz w:val="26"/>
+          <w:szCs w:val="26"/>
+        </w:rPr>
+      </w:pPr>
+    </w:p>
+    <w:p>
+      <w:pPr>
+        <w:pStyle w:val="Prrafodelista"/>
+        <w:ind w:left="1125"/>
+        <w:rPr>
+          <w:b/>
+          <w:sz w:val="26"/>
+          <w:szCs w:val="26"/>
+        </w:rPr>
+      </w:pPr>
+      <w:r>
+        <w:rPr>
+          <w:b/>
+          <w:sz w:val="26"/>
+          <w:szCs w:val="26"/>
+        </w:rPr>
+        <w:t xml:space="preserve">Del </w:t>
+      </w:r>
+      <w:r>
+        <w:rPr>
+          <w:b/>
+          <w:sz w:val="26"/>
+          <w:szCs w:val="26"/>
+        </w:rPr>
         <w:t xml:space="preserve">Servicio </w:t>
       </w:r>
       <w:r>
         <w:rPr>
+          <w:b/>
           <w:sz w:val="26"/>
           <w:szCs w:val="26"/>
         </w:rPr>
@@ -555,124 +821,7 @@
           <w:sz w:val="26"/>
           <w:szCs w:val="26"/>
         </w:rPr>
-        <w:t xml:space="preserve">Indicadores de Resultado (limpieza de baños e Inspecciones de limpieza general según Plan de Limpieza) – Formato Excel </w:t>
-      </w:r>
-    </w:p>
-    <w:p>
-      <w:pPr>
-        <w:pStyle w:val="Prrafodelista"/>
-        <w:ind w:left="765"/>
-        <w:jc w:val="both"/>
-        <w:rPr>
-          <w:sz w:val="26"/>
-          <w:szCs w:val="26"/>
-        </w:rPr>
-      </w:pPr>
-      <w:r>
-        <w:rPr>
-          <w:sz w:val="26"/>
-          <w:szCs w:val="26"/>
-        </w:rPr>
-        <w:t xml:space="preserve">Este relevamiento nos permite conocer de manera precisa cual es el grado de limpieza en cada sector del Edificio, analizar su evolución y realizar Informes al respecto. </w:t>
-      </w:r>
-    </w:p>
-    <w:p>
-      <w:pPr>
-        <w:pStyle w:val="Prrafodelista"/>
-        <w:ind w:left="765"/>
-        <w:jc w:val="both"/>
-        <w:rPr>
-          <w:sz w:val="26"/>
-          <w:szCs w:val="26"/>
-        </w:rPr>
-      </w:pPr>
-      <w:r>
-        <w:rPr>
-          <w:sz w:val="26"/>
-          <w:szCs w:val="26"/>
-        </w:rPr>
-        <w:t>Dichos informes servirán para tener un panorama absoluto de todo el Centro Cu</w:t>
-      </w:r>
-      <w:r>
-        <w:rPr>
-          <w:sz w:val="26"/>
-          <w:szCs w:val="26"/>
-        </w:rPr>
-        <w:t xml:space="preserve">ltural y su estado de limpieza. </w:t>
-      </w:r>
-    </w:p>
-    <w:p>
-      <w:pPr>
-        <w:pStyle w:val="Prrafodelista"/>
-        <w:ind w:left="765"/>
-        <w:jc w:val="both"/>
-        <w:rPr>
-          <w:sz w:val="26"/>
-          <w:szCs w:val="26"/>
-        </w:rPr>
-      </w:pPr>
-      <w:r>
-        <w:rPr>
-          <w:sz w:val="26"/>
-          <w:szCs w:val="26"/>
-        </w:rPr>
-        <w:t>Del a</w:t>
-      </w:r>
-      <w:r>
-        <w:rPr>
-          <w:sz w:val="26"/>
-          <w:szCs w:val="26"/>
-        </w:rPr>
-        <w:t xml:space="preserve">nálisis mencionado, </w:t>
-      </w:r>
-      <w:r>
-        <w:rPr>
-          <w:sz w:val="26"/>
-          <w:szCs w:val="26"/>
-        </w:rPr>
-        <w:t xml:space="preserve">surgirán las evaluaciones </w:t>
-      </w:r>
-      <w:r>
-        <w:rPr>
-          <w:sz w:val="26"/>
-          <w:szCs w:val="26"/>
-        </w:rPr>
-        <w:t>acerca del gra</w:t>
-      </w:r>
-      <w:r>
-        <w:rPr>
-          <w:sz w:val="26"/>
-          <w:szCs w:val="26"/>
-        </w:rPr>
-        <w:t xml:space="preserve">do de cumplimiento por parte de </w:t>
-      </w:r>
-      <w:r>
-        <w:rPr>
-          <w:sz w:val="26"/>
-          <w:szCs w:val="26"/>
-        </w:rPr>
-        <w:t xml:space="preserve">la </w:t>
-      </w:r>
-      <w:r>
-        <w:rPr>
-          <w:sz w:val="26"/>
-          <w:szCs w:val="26"/>
-        </w:rPr>
-        <w:t>e</w:t>
-      </w:r>
-      <w:r>
-        <w:rPr>
-          <w:sz w:val="26"/>
-          <w:szCs w:val="26"/>
-        </w:rPr>
-        <w:t xml:space="preserve">mpresa </w:t>
-      </w:r>
-      <w:r>
-        <w:rPr>
-          <w:sz w:val="26"/>
-          <w:szCs w:val="26"/>
-        </w:rPr>
-        <w:t>adjudicataria del servicio. Los criterios a considerar serán los previstos:</w:t>
+        <w:t>Los criterios a considerar serán:</w:t>
       </w:r>
     </w:p>
     <w:p>
@@ -735,76 +884,241 @@
           <w:sz w:val="26"/>
           <w:szCs w:val="26"/>
         </w:rPr>
-        <w:t>Informe de</w:t>
-      </w:r>
-      <w:r>
-        <w:rPr>
-          <w:sz w:val="26"/>
-          <w:szCs w:val="26"/>
-        </w:rPr>
-        <w:t>l Equipo de Inspección de Limpieza</w:t>
-      </w:r>
-    </w:p>
-    <w:p>
-      <w:pPr>
-        <w:pStyle w:val="Prrafodelista"/>
-        <w:ind w:left="765"/>
-        <w:jc w:val="both"/>
-        <w:rPr>
-          <w:sz w:val="26"/>
-          <w:szCs w:val="26"/>
-        </w:rPr>
-      </w:pPr>
-    </w:p>
-    <w:p>
-      <w:pPr>
-        <w:rPr>
-          <w:sz w:val="26"/>
-          <w:szCs w:val="26"/>
-        </w:rPr>
-      </w:pPr>
-      <w:r>
-        <w:rPr>
-          <w:sz w:val="26"/>
-          <w:szCs w:val="26"/>
-        </w:rPr>
-        <w:br w:type="page"/>
-      </w:r>
-    </w:p>
-    <w:p>
-      <w:pPr>
-        <w:pStyle w:val="Prrafodelista"/>
-        <w:ind w:left="765"/>
-        <w:rPr>
-          <w:sz w:val="26"/>
-          <w:szCs w:val="26"/>
-        </w:rPr>
-      </w:pPr>
-    </w:p>
-    <w:p>
-      <w:pPr>
-        <w:pStyle w:val="Prrafodelista"/>
-        <w:ind w:left="765"/>
-        <w:rPr>
-          <w:sz w:val="26"/>
-          <w:szCs w:val="26"/>
-        </w:rPr>
-      </w:pPr>
-    </w:p>
-    <w:p>
-      <w:pPr>
-        <w:pStyle w:val="Prrafodelista"/>
-        <w:numPr>
-          <w:ilvl w:val="0"/>
-          <w:numId w:val="1"/>
-        </w:numPr>
-        <w:rPr>
-          <w:sz w:val="26"/>
-          <w:szCs w:val="26"/>
-        </w:rPr>
-      </w:pPr>
-      <w:r>
-        <w:rPr>
+        <w:t>Informe del Equipo de Inspección de Limpieza</w:t>
+      </w:r>
+    </w:p>
+    <w:p>
+      <w:pPr>
+        <w:pStyle w:val="Prrafodelista"/>
+        <w:ind w:left="765"/>
+        <w:rPr>
+          <w:sz w:val="26"/>
+          <w:szCs w:val="26"/>
+        </w:rPr>
+      </w:pPr>
+    </w:p>
+    <w:p>
+      <w:pPr>
+        <w:pStyle w:val="Prrafodelista"/>
+        <w:ind w:left="765"/>
+        <w:rPr>
+          <w:sz w:val="26"/>
+          <w:szCs w:val="26"/>
+        </w:rPr>
+      </w:pPr>
+      <w:r>
+        <w:rPr>
+          <w:sz w:val="26"/>
+          <w:szCs w:val="26"/>
+        </w:rPr>
+        <w:t>Se requerirán para el análisis los siguientes indicadores:</w:t>
+      </w:r>
+    </w:p>
+    <w:p>
+      <w:pPr>
+        <w:pStyle w:val="Prrafodelista"/>
+        <w:ind w:left="765"/>
+        <w:jc w:val="both"/>
+        <w:rPr>
+          <w:sz w:val="26"/>
+          <w:szCs w:val="26"/>
+        </w:rPr>
+      </w:pPr>
+      <w:r>
+        <w:rPr>
+          <w:sz w:val="26"/>
+          <w:szCs w:val="26"/>
+        </w:rPr>
+        <w:t xml:space="preserve">- </w:t>
+      </w:r>
+      <w:r>
+        <w:rPr>
+          <w:sz w:val="26"/>
+          <w:szCs w:val="26"/>
+        </w:rPr>
+        <w:t>Indicadores de Resultado</w:t>
+      </w:r>
+      <w:r>
+        <w:rPr>
+          <w:sz w:val="26"/>
+          <w:szCs w:val="26"/>
+        </w:rPr>
+        <w:t>s: “Control de Limpieza en Áreas de Servicios”</w:t>
+      </w:r>
+    </w:p>
+    <w:p>
+      <w:pPr>
+        <w:pStyle w:val="Prrafodelista"/>
+        <w:ind w:left="765"/>
+        <w:jc w:val="both"/>
+        <w:rPr>
+          <w:sz w:val="26"/>
+          <w:szCs w:val="26"/>
+        </w:rPr>
+      </w:pPr>
+      <w:r>
+        <w:rPr>
+          <w:sz w:val="26"/>
+          <w:szCs w:val="26"/>
+        </w:rPr>
+        <w:t xml:space="preserve">- </w:t>
+      </w:r>
+      <w:r>
+        <w:rPr>
+          <w:sz w:val="26"/>
+          <w:szCs w:val="26"/>
+        </w:rPr>
+        <w:t xml:space="preserve">Indicadores de Resultado: </w:t>
+      </w:r>
+      <w:r>
+        <w:rPr>
+          <w:rFonts w:ascii="Calibri" w:hAnsi="Calibri" w:cs="Calibri"/>
+          <w:bCs/>
+          <w:color w:val="000000"/>
+          <w:sz w:val="28"/>
+          <w:szCs w:val="28"/>
+          <w:lang w:val="es-AR" w:eastAsia="es-AR"/>
+        </w:rPr>
+        <w:t xml:space="preserve">ANEXO I -  </w:t>
+      </w:r>
+      <w:r>
+        <w:rPr>
+          <w:rFonts w:ascii="Calibri" w:hAnsi="Calibri" w:cs="Calibri"/>
+          <w:bCs/>
+          <w:color w:val="000000"/>
+          <w:sz w:val="28"/>
+          <w:szCs w:val="28"/>
+          <w:lang w:val="es-AR" w:eastAsia="es-AR"/>
+        </w:rPr>
+        <w:t>PI 8.6 – 4</w:t>
+      </w:r>
+      <w:r>
+        <w:rPr>
+          <w:rFonts w:ascii="Calibri" w:hAnsi="Calibri" w:cs="Calibri"/>
+          <w:bCs/>
+          <w:color w:val="000000"/>
+          <w:sz w:val="28"/>
+          <w:szCs w:val="28"/>
+          <w:lang w:val="es-AR" w:eastAsia="es-AR"/>
+        </w:rPr>
+        <w:t>:</w:t>
+      </w:r>
+      <w:r>
+        <w:rPr>
+          <w:rFonts w:ascii="Calibri" w:hAnsi="Calibri" w:cs="Calibri"/>
+          <w:sz w:val="28"/>
+          <w:szCs w:val="28"/>
+        </w:rPr>
+        <w:t xml:space="preserve"> “INSPECCION DE LIMPIEZA DIARIA”</w:t>
+      </w:r>
+    </w:p>
+    <w:p>
+      <w:pPr>
+        <w:pStyle w:val="Prrafodelista"/>
+        <w:ind w:left="765"/>
+        <w:jc w:val="both"/>
+        <w:rPr>
+          <w:sz w:val="26"/>
+          <w:szCs w:val="26"/>
+        </w:rPr>
+      </w:pPr>
+      <w:r>
+        <w:rPr>
+          <w:sz w:val="26"/>
+          <w:szCs w:val="26"/>
+        </w:rPr>
+        <w:t xml:space="preserve">- </w:t>
+      </w:r>
+      <w:r>
+        <w:rPr>
+          <w:sz w:val="26"/>
+          <w:szCs w:val="26"/>
+        </w:rPr>
+        <w:t>Indicadores de Gestión</w:t>
+      </w:r>
+      <w:r>
+        <w:rPr>
+          <w:sz w:val="26"/>
+          <w:szCs w:val="26"/>
+        </w:rPr>
+        <w:t xml:space="preserve"> tales como</w:t>
+      </w:r>
+      <w:r>
+        <w:rPr>
+          <w:sz w:val="26"/>
+          <w:szCs w:val="26"/>
+        </w:rPr>
+        <w:t xml:space="preserve">: </w:t>
+      </w:r>
+      <w:r>
+        <w:rPr>
+          <w:sz w:val="26"/>
+          <w:szCs w:val="26"/>
+        </w:rPr>
+        <w:t xml:space="preserve">Limpieza de Tanques, </w:t>
+      </w:r>
+      <w:r>
+        <w:rPr>
+          <w:sz w:val="26"/>
+          <w:szCs w:val="26"/>
+        </w:rPr>
+        <w:t>Fumigación</w:t>
+      </w:r>
+      <w:r>
+        <w:rPr>
+          <w:sz w:val="26"/>
+          <w:szCs w:val="26"/>
+        </w:rPr>
+        <w:t>, (Implica entrega de Certificados y Obleas de Productos originales)</w:t>
+      </w:r>
+      <w:r>
+        <w:rPr>
+          <w:sz w:val="26"/>
+          <w:szCs w:val="26"/>
+        </w:rPr>
+        <w:t xml:space="preserve"> etc.</w:t>
+      </w:r>
+    </w:p>
+    <w:p>
+      <w:pPr>
+        <w:pStyle w:val="Prrafodelista"/>
+        <w:ind w:left="765"/>
+        <w:jc w:val="both"/>
+        <w:rPr>
+          <w:sz w:val="26"/>
+          <w:szCs w:val="26"/>
+        </w:rPr>
+      </w:pPr>
+    </w:p>
+    <w:p>
+      <w:pPr>
+        <w:pStyle w:val="Prrafodelista"/>
+        <w:ind w:left="1125"/>
+        <w:rPr>
+          <w:b/>
+          <w:sz w:val="26"/>
+          <w:szCs w:val="26"/>
+        </w:rPr>
+      </w:pPr>
+      <w:r>
+        <w:rPr>
+          <w:b/>
+          <w:sz w:val="26"/>
+          <w:szCs w:val="26"/>
+        </w:rPr>
+        <w:t xml:space="preserve">Del </w:t>
+      </w:r>
+      <w:r>
+        <w:rPr>
+          <w:b/>
+          <w:sz w:val="26"/>
+          <w:szCs w:val="26"/>
+        </w:rPr>
+        <w:t xml:space="preserve">Servicio de </w:t>
+      </w:r>
+      <w:r>
+        <w:rPr>
+          <w:b/>
           <w:sz w:val="26"/>
           <w:szCs w:val="26"/>
         </w:rPr>
@@ -851,25 +1165,35 @@
           <w:sz w:val="26"/>
           <w:szCs w:val="26"/>
         </w:rPr>
-        <w:t xml:space="preserve"> para abastecer al Edificio.</w:t>
-      </w:r>
-    </w:p>
-    <w:p>
-      <w:pPr>
-        <w:pStyle w:val="Prrafodelista"/>
-        <w:ind w:left="765"/>
-        <w:jc w:val="both"/>
-        <w:rPr>
-          <w:sz w:val="26"/>
-          <w:szCs w:val="26"/>
-        </w:rPr>
-      </w:pPr>
-      <w:r>
-        <w:rPr>
-          <w:sz w:val="26"/>
-          <w:szCs w:val="26"/>
-        </w:rPr>
-        <w:t xml:space="preserve">Se han analizado los distintos espacios del Edificio, instalándose en consecuencia los Dispensadores conectados a la red de manera estratégica para optimizar el consumo de bidones. Asimismo, los dispensadores de bidón se encuentran en distintos puntos en los cuales no es posible otro tipo de conexión, o bien, </w:t>
+        <w:t xml:space="preserve"> para abastecer al Edificio</w:t>
+      </w:r>
+      <w:r>
+        <w:rPr>
+          <w:sz w:val="26"/>
+          <w:szCs w:val="26"/>
+        </w:rPr>
+        <w:t>, instalando d</w:t>
+      </w:r>
+      <w:r>
+        <w:rPr>
+          <w:sz w:val="26"/>
+          <w:szCs w:val="26"/>
+        </w:rPr>
+        <w:t xml:space="preserve">ispensadores conectados a la red de manera estratégica para optimizar el consumo de bidones. </w:t>
+      </w:r>
+      <w:r>
+        <w:rPr>
+          <w:sz w:val="26"/>
+          <w:szCs w:val="26"/>
+        </w:rPr>
+        <w:t>L</w:t>
+      </w:r>
+      <w:r>
+        <w:rPr>
+          <w:sz w:val="26"/>
+          <w:szCs w:val="26"/>
+        </w:rPr>
+        <w:t xml:space="preserve">os dispensadores de bidón se encuentran en distintos puntos en los cuales no es posible otro tipo de conexión, o bien, </w:t>
       </w:r>
       <w:r>
         <w:rPr>
@@ -910,107 +1234,23 @@
           <w:szCs w:val="26"/>
         </w:rPr>
       </w:pPr>
-      <w:r>
-        <w:rPr>
-          <w:sz w:val="26"/>
-          <w:szCs w:val="26"/>
-        </w:rPr>
-        <w:t xml:space="preserve">Se </w:t>
-      </w:r>
-      <w:r>
-        <w:rPr>
-          <w:sz w:val="26"/>
-          <w:szCs w:val="26"/>
-        </w:rPr>
-        <w:t>debe</w:t>
-      </w:r>
-      <w:r>
-        <w:rPr>
-          <w:sz w:val="26"/>
-          <w:szCs w:val="26"/>
-        </w:rPr>
-        <w:t xml:space="preserve"> </w:t>
-      </w:r>
-      <w:r>
-        <w:rPr>
-          <w:sz w:val="26"/>
-          <w:szCs w:val="26"/>
-        </w:rPr>
-        <w:t>lleva</w:t>
-      </w:r>
-      <w:r>
-        <w:rPr>
-          <w:sz w:val="26"/>
-          <w:szCs w:val="26"/>
-        </w:rPr>
-        <w:t>r</w:t>
-      </w:r>
-      <w:r>
-        <w:rPr>
-          <w:sz w:val="26"/>
-          <w:szCs w:val="26"/>
-        </w:rPr>
-        <w:t xml:space="preserve"> </w:t>
-      </w:r>
-      <w:r>
-        <w:rPr>
-          <w:sz w:val="26"/>
-          <w:szCs w:val="26"/>
-        </w:rPr>
-        <w:t>registro y</w:t>
-      </w:r>
-      <w:r>
-        <w:rPr>
-          <w:sz w:val="26"/>
-          <w:szCs w:val="26"/>
-        </w:rPr>
-        <w:t xml:space="preserve"> análisis del consumo de bidones</w:t>
-      </w:r>
-      <w:r>
-        <w:rPr>
-          <w:sz w:val="26"/>
-          <w:szCs w:val="26"/>
-        </w:rPr>
-        <w:t xml:space="preserve"> (</w:t>
-      </w:r>
-      <w:r>
-        <w:rPr>
-          <w:sz w:val="26"/>
-          <w:szCs w:val="26"/>
-        </w:rPr>
-        <w:t>del cual surge cuales son los sectores en los cuales encontramos mayor consumo, como así  también en qué áreas y que días se acentúa esto</w:t>
-      </w:r>
-      <w:r>
-        <w:rPr>
-          <w:sz w:val="26"/>
-          <w:szCs w:val="26"/>
-        </w:rPr>
-        <w:t>)</w:t>
-      </w:r>
-      <w:r>
-        <w:rPr>
-          <w:sz w:val="26"/>
-          <w:szCs w:val="26"/>
-        </w:rPr>
-        <w:t>. Todo esto es posible realizar en virtud del registro diario de traslado de bidones, a través del cual se identifica cada movimiento, especificando quien es el solicitante, quien traslada, a qué oficina se destina, etc.</w:t>
-      </w:r>
-    </w:p>
-    <w:p>
-      <w:pPr>
-        <w:pStyle w:val="Prrafodelista"/>
-        <w:ind w:left="765"/>
-        <w:jc w:val="both"/>
-        <w:rPr>
-          <w:sz w:val="26"/>
-          <w:szCs w:val="26"/>
-        </w:rPr>
-      </w:pPr>
-      <w:r>
-        <w:rPr>
-          <w:sz w:val="26"/>
-          <w:szCs w:val="26"/>
-        </w:rPr>
-        <w:t>Como evidencia del correspondiente tendremos:</w:t>
+    </w:p>
+    <w:p>
+      <w:pPr>
+        <w:pStyle w:val="Prrafodelista"/>
+        <w:ind w:left="765"/>
+        <w:jc w:val="both"/>
+        <w:rPr>
+          <w:sz w:val="26"/>
+          <w:szCs w:val="26"/>
+        </w:rPr>
+      </w:pPr>
+      <w:r>
+        <w:rPr>
+          <w:sz w:val="26"/>
+          <w:szCs w:val="26"/>
+        </w:rPr>
+        <w:t>Los criterios a considerar serán:</w:t>
       </w:r>
     </w:p>
     <w:p>
@@ -1031,7 +1271,7 @@
           <w:sz w:val="26"/>
           <w:szCs w:val="26"/>
         </w:rPr>
-        <w:t>Cantidad de bidones consumidos por mes- Remito de ingreso y egreso.</w:t>
+        <w:t>consumo de bidones</w:t>
       </w:r>
       <w:r>
         <w:rPr>
@@ -1059,151 +1299,43 @@
           <w:sz w:val="26"/>
           <w:szCs w:val="26"/>
         </w:rPr>
-        <w:t>Cantidad de intervenciones del personal – Por roturas/Nuevas conexiones.</w:t>
-      </w:r>
-    </w:p>
-    <w:p>
-      <w:pPr>
-        <w:ind w:left="765"/>
-        <w:jc w:val="both"/>
-        <w:rPr>
-          <w:sz w:val="26"/>
-          <w:szCs w:val="26"/>
-        </w:rPr>
-      </w:pPr>
-    </w:p>
-    <w:p>
-      <w:pPr>
-        <w:pStyle w:val="Prrafodelista"/>
-        <w:numPr>
-          <w:ilvl w:val="0"/>
-          <w:numId w:val="1"/>
-        </w:numPr>
-        <w:jc w:val="both"/>
-        <w:rPr>
-          <w:sz w:val="26"/>
-          <w:szCs w:val="26"/>
-        </w:rPr>
-      </w:pPr>
-      <w:r>
-        <w:rPr>
-          <w:sz w:val="26"/>
-          <w:szCs w:val="26"/>
-        </w:rPr>
-        <w:t>Seguridad Privada:</w:t>
-      </w:r>
-    </w:p>
-    <w:p>
-      <w:pPr>
-        <w:pStyle w:val="Prrafodelista"/>
-        <w:ind w:left="765"/>
-        <w:jc w:val="both"/>
-        <w:rPr>
-          <w:sz w:val="26"/>
-          <w:szCs w:val="26"/>
-        </w:rPr>
-      </w:pPr>
-      <w:r>
-        <w:rPr>
-          <w:sz w:val="26"/>
-          <w:szCs w:val="26"/>
-        </w:rPr>
-        <w:t>Se ha librado la Orden de Compra N° 17-2015 resultando Adjudicataria la Empresa MURATA S.A., la misma tiene por objeto la contratación del Servicio de Vigilancia, Control y Seguridad Privada, para el CENTRO CULTURAL KIRCHNER.</w:t>
-      </w:r>
-    </w:p>
-    <w:p>
-      <w:pPr>
-        <w:pStyle w:val="Prrafodelista"/>
-        <w:ind w:left="765"/>
-        <w:jc w:val="both"/>
-        <w:rPr>
-          <w:sz w:val="26"/>
-          <w:szCs w:val="26"/>
-        </w:rPr>
-      </w:pPr>
-      <w:r>
-        <w:rPr>
-          <w:sz w:val="26"/>
-          <w:szCs w:val="26"/>
-        </w:rPr>
-        <w:t>Es responsabilidad de la CTO, planificar, controlar y fiscalizar las tareas desarrolladas por la Empresa con el objet</w:t>
-      </w:r>
-      <w:bookmarkStart w:id="0" w:name="_GoBack"/>
-      <w:bookmarkEnd w:id="0"/>
-      <w:r>
-        <w:rPr>
-          <w:sz w:val="26"/>
-          <w:szCs w:val="26"/>
-        </w:rPr>
-        <w:t xml:space="preserve">o de garantizar la Seguridad en el Edificio. </w:t>
-      </w:r>
-    </w:p>
-    <w:p>
-      <w:pPr>
-        <w:pStyle w:val="Prrafodelista"/>
-        <w:ind w:left="765"/>
-        <w:jc w:val="both"/>
-        <w:rPr>
-          <w:sz w:val="26"/>
-          <w:szCs w:val="26"/>
-        </w:rPr>
-      </w:pPr>
-      <w:r>
-        <w:rPr>
-          <w:sz w:val="26"/>
-          <w:szCs w:val="26"/>
-        </w:rPr>
-        <w:t xml:space="preserve">Asimismo, verificar el cumplimiento de las obligaciones establecidas en el Pliego de Bases y Condiciones de la mencionada contratación, controlar el </w:t>
-      </w:r>
-      <w:proofErr w:type="spellStart"/>
-      <w:r>
-        <w:rPr>
-          <w:sz w:val="26"/>
-          <w:szCs w:val="26"/>
-        </w:rPr>
-        <w:t>presentismo</w:t>
-      </w:r>
-      <w:proofErr w:type="spellEnd"/>
-      <w:r>
-        <w:rPr>
-          <w:sz w:val="26"/>
-          <w:szCs w:val="26"/>
-        </w:rPr>
-        <w:t xml:space="preserve"> de los </w:t>
-      </w:r>
-      <w:proofErr w:type="spellStart"/>
-      <w:r>
-        <w:rPr>
-          <w:sz w:val="26"/>
-          <w:szCs w:val="26"/>
-        </w:rPr>
-        <w:t>vigiladores</w:t>
-      </w:r>
-      <w:proofErr w:type="spellEnd"/>
-      <w:r>
-        <w:rPr>
-          <w:sz w:val="26"/>
-          <w:szCs w:val="26"/>
-        </w:rPr>
-        <w:t xml:space="preserve"> y el normal desempeño de sus tareas. </w:t>
-      </w:r>
-    </w:p>
-    <w:p>
-      <w:pPr>
-        <w:pStyle w:val="Prrafodelista"/>
-        <w:ind w:left="765"/>
-        <w:jc w:val="both"/>
-        <w:rPr>
-          <w:sz w:val="26"/>
-          <w:szCs w:val="26"/>
-        </w:rPr>
-      </w:pPr>
-      <w:r>
-        <w:rPr>
-          <w:sz w:val="26"/>
-          <w:szCs w:val="26"/>
-        </w:rPr>
-        <w:t>Como evidencia del correspondiente tendremos:</w:t>
+        <w:t>traslado de bidones</w:t>
+      </w:r>
+    </w:p>
+    <w:p>
+      <w:pPr>
+        <w:pStyle w:val="Prrafodelista"/>
+        <w:ind w:left="1125"/>
+        <w:jc w:val="both"/>
+        <w:rPr>
+          <w:sz w:val="26"/>
+          <w:szCs w:val="26"/>
+        </w:rPr>
+      </w:pPr>
+    </w:p>
+    <w:p>
+      <w:pPr>
+        <w:pStyle w:val="Prrafodelista"/>
+        <w:ind w:left="765"/>
+        <w:jc w:val="both"/>
+        <w:rPr>
+          <w:sz w:val="26"/>
+          <w:szCs w:val="26"/>
+        </w:rPr>
+      </w:pPr>
+      <w:r>
+        <w:rPr>
+          <w:sz w:val="26"/>
+          <w:szCs w:val="26"/>
+        </w:rPr>
+        <w:t>Los indicadores requeridos serán</w:t>
+      </w:r>
+      <w:r>
+        <w:rPr>
+          <w:sz w:val="26"/>
+          <w:szCs w:val="26"/>
+        </w:rPr>
+        <w:t>:</w:t>
       </w:r>
     </w:p>
     <w:p>
@@ -1224,7 +1356,14 @@
           <w:sz w:val="26"/>
           <w:szCs w:val="26"/>
         </w:rPr>
-        <w:t>Dotación del personal - Adquirida del control de acceso.</w:t>
+        <w:t>Cantidad de bidones consumidos por mes- Remito de ingreso y egreso.</w:t>
+      </w:r>
+      <w:r>
+        <w:rPr>
+          <w:sz w:val="26"/>
+          <w:szCs w:val="26"/>
+        </w:rPr>
+        <w:t xml:space="preserve"> </w:t>
       </w:r>
     </w:p>
     <w:p>
@@ -1245,8 +1384,18 @@
           <w:sz w:val="26"/>
           <w:szCs w:val="26"/>
         </w:rPr>
-        <w:t>Ubicación del personal según plano – Adquirida desde informe del coordinador Gustavo Carca.</w:t>
-      </w:r>
+        <w:t>Cantidad de intervenciones del personal – Por roturas/Nuevas conexiones.</w:t>
+      </w:r>
+    </w:p>
+    <w:p>
+      <w:pPr>
+        <w:ind w:left="765"/>
+        <w:jc w:val="both"/>
+        <w:rPr>
+          <w:sz w:val="26"/>
+          <w:szCs w:val="26"/>
+        </w:rPr>
+      </w:pPr>
     </w:p>
     <w:p>
       <w:pPr>
@@ -1262,22 +1411,330 @@
     <w:p>
       <w:pPr>
         <w:pStyle w:val="Prrafodelista"/>
-        <w:numPr>
-          <w:ilvl w:val="0"/>
-          <w:numId w:val="1"/>
-        </w:numPr>
-        <w:jc w:val="both"/>
-        <w:rPr>
-          <w:sz w:val="26"/>
-          <w:szCs w:val="26"/>
-        </w:rPr>
-      </w:pPr>
-      <w:r>
-        <w:rPr>
-          <w:sz w:val="26"/>
-          <w:szCs w:val="26"/>
-        </w:rPr>
-        <w:t xml:space="preserve">Impresoras </w:t>
+        <w:ind w:left="1125"/>
+        <w:jc w:val="both"/>
+        <w:rPr>
+          <w:sz w:val="26"/>
+          <w:szCs w:val="26"/>
+        </w:rPr>
+      </w:pPr>
+    </w:p>
+    <w:p>
+      <w:pPr>
+        <w:pStyle w:val="Prrafodelista"/>
+        <w:ind w:left="1125"/>
+        <w:jc w:val="both"/>
+        <w:rPr>
+          <w:b/>
+          <w:sz w:val="26"/>
+          <w:szCs w:val="26"/>
+        </w:rPr>
+      </w:pPr>
+      <w:r>
+        <w:rPr>
+          <w:b/>
+          <w:sz w:val="26"/>
+          <w:szCs w:val="26"/>
+        </w:rPr>
+        <w:t xml:space="preserve">Del Servicio de </w:t>
+      </w:r>
+      <w:r>
+        <w:rPr>
+          <w:b/>
+          <w:sz w:val="26"/>
+          <w:szCs w:val="26"/>
+        </w:rPr>
+        <w:t>Seguridad Privada:</w:t>
+      </w:r>
+    </w:p>
+    <w:p>
+      <w:pPr>
+        <w:pStyle w:val="Prrafodelista"/>
+        <w:ind w:left="765"/>
+        <w:jc w:val="both"/>
+        <w:rPr>
+          <w:sz w:val="26"/>
+          <w:szCs w:val="26"/>
+        </w:rPr>
+      </w:pPr>
+      <w:r>
+        <w:rPr>
+          <w:sz w:val="26"/>
+          <w:szCs w:val="26"/>
+        </w:rPr>
+        <w:t>E</w:t>
+      </w:r>
+      <w:r>
+        <w:rPr>
+          <w:sz w:val="26"/>
+          <w:szCs w:val="26"/>
+        </w:rPr>
+        <w:t>l servicio de</w:t>
+      </w:r>
+      <w:r>
+        <w:rPr>
+          <w:sz w:val="26"/>
+          <w:szCs w:val="26"/>
+        </w:rPr>
+        <w:t xml:space="preserve"> Seguridad Privada para el Centro Cultural</w:t>
+      </w:r>
+      <w:r>
+        <w:rPr>
+          <w:sz w:val="26"/>
+          <w:szCs w:val="26"/>
+        </w:rPr>
+        <w:t xml:space="preserve"> </w:t>
+      </w:r>
+      <w:r>
+        <w:rPr>
+          <w:sz w:val="26"/>
+          <w:szCs w:val="26"/>
+        </w:rPr>
+        <w:t xml:space="preserve">tendrá como propósito prestar servicios </w:t>
+      </w:r>
+      <w:r>
+        <w:rPr>
+          <w:sz w:val="26"/>
+          <w:szCs w:val="26"/>
+        </w:rPr>
+        <w:t>de Vigilancia, Control y Se</w:t>
+      </w:r>
+      <w:r>
+        <w:rPr>
+          <w:sz w:val="26"/>
+          <w:szCs w:val="26"/>
+        </w:rPr>
+        <w:t xml:space="preserve">guridad Privada para el Edificio, sus bienes y plazas </w:t>
+      </w:r>
+      <w:proofErr w:type="spellStart"/>
+      <w:r>
+        <w:rPr>
+          <w:sz w:val="26"/>
+          <w:szCs w:val="26"/>
+        </w:rPr>
+        <w:t>asi</w:t>
+      </w:r>
+      <w:proofErr w:type="spellEnd"/>
+      <w:r>
+        <w:rPr>
+          <w:sz w:val="26"/>
+          <w:szCs w:val="26"/>
+        </w:rPr>
+        <w:t xml:space="preserve"> como también para sus áreas circundantes</w:t>
+      </w:r>
+      <w:r>
+        <w:rPr>
+          <w:sz w:val="26"/>
+          <w:szCs w:val="26"/>
+        </w:rPr>
+        <w:t>.</w:t>
+      </w:r>
+      <w:r>
+        <w:rPr>
+          <w:sz w:val="26"/>
+          <w:szCs w:val="26"/>
+        </w:rPr>
+        <w:t xml:space="preserve"> </w:t>
+      </w:r>
+      <w:r>
+        <w:rPr>
+          <w:sz w:val="26"/>
+          <w:szCs w:val="26"/>
+        </w:rPr>
+        <w:t xml:space="preserve">Es responsabilidad de la CTO, planificar, controlar y fiscalizar las tareas desarrolladas por la Empresa con el objeto de garantizar la Seguridad en el Edificio. </w:t>
+      </w:r>
+    </w:p>
+    <w:p>
+      <w:pPr>
+        <w:pStyle w:val="Prrafodelista"/>
+        <w:ind w:left="765"/>
+        <w:jc w:val="both"/>
+        <w:rPr>
+          <w:sz w:val="26"/>
+          <w:szCs w:val="26"/>
+        </w:rPr>
+      </w:pPr>
+    </w:p>
+    <w:p>
+      <w:pPr>
+        <w:pStyle w:val="Prrafodelista"/>
+        <w:ind w:left="765"/>
+        <w:jc w:val="both"/>
+        <w:rPr>
+          <w:sz w:val="26"/>
+          <w:szCs w:val="26"/>
+        </w:rPr>
+      </w:pPr>
+      <w:r>
+        <w:rPr>
+          <w:sz w:val="26"/>
+          <w:szCs w:val="26"/>
+        </w:rPr>
+        <w:t>Criterios de Mínima:</w:t>
+      </w:r>
+    </w:p>
+    <w:p>
+      <w:pPr>
+        <w:pStyle w:val="Prrafodelista"/>
+        <w:ind w:left="765"/>
+        <w:jc w:val="both"/>
+        <w:rPr>
+          <w:sz w:val="26"/>
+          <w:szCs w:val="26"/>
+        </w:rPr>
+      </w:pPr>
+      <w:r>
+        <w:rPr>
+          <w:sz w:val="26"/>
+          <w:szCs w:val="26"/>
+        </w:rPr>
+        <w:t>-</w:t>
+      </w:r>
+      <w:r>
+        <w:rPr>
+          <w:sz w:val="26"/>
+          <w:szCs w:val="26"/>
+        </w:rPr>
+        <w:t xml:space="preserve"> cumplimiento de las obligaciones establecidas en el Pliego de Bases y Condiciones de la mencionada contratación, </w:t>
+      </w:r>
+    </w:p>
+    <w:p>
+      <w:pPr>
+        <w:pStyle w:val="Prrafodelista"/>
+        <w:ind w:left="765"/>
+        <w:jc w:val="both"/>
+        <w:rPr>
+          <w:sz w:val="26"/>
+          <w:szCs w:val="26"/>
+        </w:rPr>
+      </w:pPr>
+      <w:r>
+        <w:rPr>
+          <w:sz w:val="26"/>
+          <w:szCs w:val="26"/>
+        </w:rPr>
+        <w:t xml:space="preserve">- </w:t>
+      </w:r>
+      <w:r>
+        <w:rPr>
+          <w:sz w:val="26"/>
+          <w:szCs w:val="26"/>
+        </w:rPr>
+        <w:t xml:space="preserve">controlar el </w:t>
+      </w:r>
+      <w:proofErr w:type="spellStart"/>
+      <w:r>
+        <w:rPr>
+          <w:sz w:val="26"/>
+          <w:szCs w:val="26"/>
+        </w:rPr>
+        <w:t>presentismo</w:t>
+      </w:r>
+      <w:proofErr w:type="spellEnd"/>
+      <w:r>
+        <w:rPr>
+          <w:sz w:val="26"/>
+          <w:szCs w:val="26"/>
+        </w:rPr>
+        <w:t xml:space="preserve"> de los </w:t>
+      </w:r>
+      <w:proofErr w:type="spellStart"/>
+      <w:r>
+        <w:rPr>
+          <w:sz w:val="26"/>
+          <w:szCs w:val="26"/>
+        </w:rPr>
+        <w:t>vigiladores</w:t>
+      </w:r>
+      <w:proofErr w:type="spellEnd"/>
+      <w:r>
+        <w:rPr>
+          <w:sz w:val="26"/>
+          <w:szCs w:val="26"/>
+        </w:rPr>
+        <w:t xml:space="preserve"> </w:t>
+      </w:r>
+    </w:p>
+    <w:p>
+      <w:pPr>
+        <w:pStyle w:val="Prrafodelista"/>
+        <w:ind w:left="765"/>
+        <w:jc w:val="both"/>
+        <w:rPr>
+          <w:sz w:val="26"/>
+          <w:szCs w:val="26"/>
+        </w:rPr>
+      </w:pPr>
+      <w:r>
+        <w:rPr>
+          <w:sz w:val="26"/>
+          <w:szCs w:val="26"/>
+        </w:rPr>
+        <w:t xml:space="preserve">- cumplimiento de las </w:t>
+      </w:r>
+      <w:r>
+        <w:rPr>
+          <w:sz w:val="26"/>
+          <w:szCs w:val="26"/>
+        </w:rPr>
+        <w:t>tareas</w:t>
+      </w:r>
+      <w:r>
+        <w:rPr>
+          <w:sz w:val="26"/>
+          <w:szCs w:val="26"/>
+        </w:rPr>
+        <w:t xml:space="preserve"> específicas</w:t>
+      </w:r>
+      <w:r>
+        <w:rPr>
+          <w:sz w:val="26"/>
+          <w:szCs w:val="26"/>
+        </w:rPr>
+        <w:t>.</w:t>
+      </w:r>
+    </w:p>
+    <w:p>
+      <w:pPr>
+        <w:pStyle w:val="Prrafodelista"/>
+        <w:ind w:left="765"/>
+        <w:jc w:val="both"/>
+        <w:rPr>
+          <w:sz w:val="26"/>
+          <w:szCs w:val="26"/>
+        </w:rPr>
+      </w:pPr>
+      <w:r>
+        <w:rPr>
+          <w:sz w:val="26"/>
+          <w:szCs w:val="26"/>
+        </w:rPr>
+        <w:t xml:space="preserve"> </w:t>
+      </w:r>
+    </w:p>
+    <w:p>
+      <w:pPr>
+        <w:pStyle w:val="Prrafodelista"/>
+        <w:ind w:left="765"/>
+        <w:jc w:val="both"/>
+        <w:rPr>
+          <w:sz w:val="26"/>
+          <w:szCs w:val="26"/>
+        </w:rPr>
+      </w:pPr>
+      <w:r>
+        <w:rPr>
+          <w:sz w:val="26"/>
+          <w:szCs w:val="26"/>
+        </w:rPr>
+        <w:t>Como evidencia</w:t>
+      </w:r>
+      <w:r>
+        <w:rPr>
+          <w:sz w:val="26"/>
+          <w:szCs w:val="26"/>
+        </w:rPr>
+        <w:t xml:space="preserve"> e indicadores se requerida</w:t>
       </w:r>
       <w:r>
         <w:rPr>
@@ -1285,107 +1742,6 @@
           <w:szCs w:val="26"/>
         </w:rPr>
         <w:t>:</w:t>
-      </w:r>
-    </w:p>
-    <w:p>
-      <w:pPr>
-        <w:pStyle w:val="Prrafodelista"/>
-        <w:ind w:left="765"/>
-        <w:jc w:val="both"/>
-        <w:rPr>
-          <w:sz w:val="26"/>
-          <w:szCs w:val="26"/>
-        </w:rPr>
-      </w:pPr>
-      <w:r>
-        <w:rPr>
-          <w:sz w:val="26"/>
-          <w:szCs w:val="26"/>
-        </w:rPr>
-        <w:t xml:space="preserve">Pasado determinada cantidad de tiempo, las máquinas de impresión del lugar necesitan un chequeo para su buen funcionamiento, como </w:t>
-      </w:r>
-      <w:r>
-        <w:rPr>
-          <w:sz w:val="26"/>
-          <w:szCs w:val="26"/>
-        </w:rPr>
-        <w:t>así</w:t>
-      </w:r>
-      <w:r>
-        <w:rPr>
-          <w:sz w:val="26"/>
-          <w:szCs w:val="26"/>
-        </w:rPr>
-        <w:t xml:space="preserve"> también la </w:t>
-      </w:r>
-      <w:r>
-        <w:rPr>
-          <w:sz w:val="26"/>
-          <w:szCs w:val="26"/>
-        </w:rPr>
-        <w:t>reposición de insumos,</w:t>
-      </w:r>
-      <w:r>
-        <w:rPr>
-          <w:sz w:val="26"/>
-          <w:szCs w:val="26"/>
-        </w:rPr>
-        <w:t xml:space="preserve"> </w:t>
-      </w:r>
-      <w:r>
-        <w:rPr>
-          <w:sz w:val="26"/>
-          <w:szCs w:val="26"/>
-        </w:rPr>
-        <w:t xml:space="preserve">que </w:t>
-      </w:r>
-      <w:r>
-        <w:rPr>
-          <w:sz w:val="26"/>
-          <w:szCs w:val="26"/>
-        </w:rPr>
-        <w:t xml:space="preserve">provee la empresa TN </w:t>
-      </w:r>
-      <w:proofErr w:type="spellStart"/>
-      <w:r>
-        <w:rPr>
-          <w:sz w:val="26"/>
-          <w:szCs w:val="26"/>
-        </w:rPr>
-        <w:t>Group</w:t>
-      </w:r>
-      <w:proofErr w:type="spellEnd"/>
-      <w:r>
-        <w:rPr>
-          <w:sz w:val="26"/>
-          <w:szCs w:val="26"/>
-        </w:rPr>
-        <w:t>,</w:t>
-      </w:r>
-      <w:r>
-        <w:rPr>
-          <w:sz w:val="26"/>
-          <w:szCs w:val="26"/>
-        </w:rPr>
-        <w:t xml:space="preserve"> la cual da soporte a las mismas. </w:t>
-      </w:r>
-    </w:p>
-    <w:p>
-      <w:pPr>
-        <w:pStyle w:val="Prrafodelista"/>
-        <w:ind w:left="765"/>
-        <w:jc w:val="both"/>
-        <w:rPr>
-          <w:sz w:val="26"/>
-          <w:szCs w:val="26"/>
-        </w:rPr>
-      </w:pPr>
-      <w:r>
-        <w:rPr>
-          <w:sz w:val="26"/>
-          <w:szCs w:val="26"/>
-        </w:rPr>
-        <w:t>Como evidencia del correspondiente tendremos:</w:t>
       </w:r>
     </w:p>
     <w:p>
@@ -1406,8 +1762,7 @@
           <w:sz w:val="26"/>
           <w:szCs w:val="26"/>
         </w:rPr>
-        <w:lastRenderedPageBreak/>
-        <w:t xml:space="preserve">Remitos de insumos. </w:t>
+        <w:t xml:space="preserve">Reportes de asistencia y banda horaria </w:t>
       </w:r>
     </w:p>
     <w:p>
@@ -1428,90 +1783,156 @@
           <w:sz w:val="26"/>
           <w:szCs w:val="26"/>
         </w:rPr>
-        <w:t xml:space="preserve">Remitos de visitas al edificio. </w:t>
-      </w:r>
-    </w:p>
-    <w:p>
-      <w:pPr>
-        <w:ind w:left="765"/>
-        <w:jc w:val="both"/>
-        <w:rPr>
-          <w:sz w:val="26"/>
-          <w:szCs w:val="26"/>
-        </w:rPr>
-      </w:pPr>
-    </w:p>
-    <w:p>
-      <w:pPr>
-        <w:pStyle w:val="Prrafodelista"/>
-        <w:numPr>
-          <w:ilvl w:val="0"/>
-          <w:numId w:val="1"/>
-        </w:numPr>
-        <w:jc w:val="both"/>
-        <w:rPr>
-          <w:sz w:val="26"/>
-          <w:szCs w:val="26"/>
-        </w:rPr>
-      </w:pPr>
-      <w:r>
-        <w:rPr>
-          <w:sz w:val="26"/>
-          <w:szCs w:val="26"/>
-        </w:rPr>
-        <w:t>Extintores</w:t>
-      </w:r>
-    </w:p>
-    <w:p>
-      <w:pPr>
-        <w:pStyle w:val="Prrafodelista"/>
-        <w:ind w:left="765"/>
-        <w:jc w:val="both"/>
-        <w:rPr>
-          <w:sz w:val="26"/>
-          <w:szCs w:val="26"/>
-        </w:rPr>
-      </w:pPr>
-      <w:r>
-        <w:rPr>
-          <w:sz w:val="26"/>
-          <w:szCs w:val="26"/>
-        </w:rPr>
-        <w:t xml:space="preserve">Por medidas de seguridad, el lugar deberá contar con los correspondientes extintores en caso de emergencia, los cuales tienen una disposición en el edificio, y su mantención y colocación lo realiza el proveedor </w:t>
-      </w:r>
-      <w:proofErr w:type="spellStart"/>
-      <w:r>
-        <w:rPr>
-          <w:sz w:val="26"/>
-          <w:szCs w:val="26"/>
-        </w:rPr>
-        <w:t>maxiseguridad</w:t>
-      </w:r>
-      <w:proofErr w:type="spellEnd"/>
-      <w:r>
-        <w:rPr>
-          <w:sz w:val="26"/>
-          <w:szCs w:val="26"/>
-        </w:rPr>
-        <w:t xml:space="preserve">. </w:t>
-      </w:r>
-    </w:p>
-    <w:p>
-      <w:pPr>
-        <w:pStyle w:val="Prrafodelista"/>
-        <w:ind w:left="765"/>
-        <w:jc w:val="both"/>
-        <w:rPr>
-          <w:sz w:val="26"/>
-          <w:szCs w:val="26"/>
-        </w:rPr>
-      </w:pPr>
-      <w:r>
-        <w:rPr>
-          <w:sz w:val="26"/>
-          <w:szCs w:val="26"/>
-        </w:rPr>
-        <w:t>Como evidencia del correspondiente tendremos:</w:t>
+        <w:t xml:space="preserve">Informe de </w:t>
+      </w:r>
+      <w:r>
+        <w:rPr>
+          <w:sz w:val="26"/>
+          <w:szCs w:val="26"/>
+        </w:rPr>
+        <w:t xml:space="preserve">Ubicación del personal </w:t>
+      </w:r>
+    </w:p>
+    <w:p>
+      <w:pPr>
+        <w:pStyle w:val="Prrafodelista"/>
+        <w:ind w:left="1125"/>
+        <w:jc w:val="both"/>
+        <w:rPr>
+          <w:sz w:val="26"/>
+          <w:szCs w:val="26"/>
+        </w:rPr>
+      </w:pPr>
+    </w:p>
+    <w:p>
+      <w:pPr>
+        <w:pStyle w:val="Prrafodelista"/>
+        <w:ind w:left="1125"/>
+        <w:jc w:val="both"/>
+        <w:rPr>
+          <w:b/>
+          <w:sz w:val="26"/>
+          <w:szCs w:val="26"/>
+        </w:rPr>
+      </w:pPr>
+      <w:r>
+        <w:rPr>
+          <w:b/>
+          <w:sz w:val="26"/>
+          <w:szCs w:val="26"/>
+        </w:rPr>
+        <w:t xml:space="preserve">Del Servicio de </w:t>
+      </w:r>
+      <w:r>
+        <w:rPr>
+          <w:b/>
+          <w:sz w:val="26"/>
+          <w:szCs w:val="26"/>
+        </w:rPr>
+        <w:t>Impresoras:</w:t>
+      </w:r>
+    </w:p>
+    <w:p>
+      <w:pPr>
+        <w:pStyle w:val="Prrafodelista"/>
+        <w:ind w:left="765"/>
+        <w:jc w:val="both"/>
+        <w:rPr>
+          <w:sz w:val="26"/>
+          <w:szCs w:val="26"/>
+        </w:rPr>
+      </w:pPr>
+      <w:r>
+        <w:rPr>
+          <w:sz w:val="26"/>
+          <w:szCs w:val="26"/>
+        </w:rPr>
+        <w:t xml:space="preserve">Se contra el servicio de </w:t>
+      </w:r>
+      <w:r>
+        <w:rPr>
+          <w:sz w:val="26"/>
+          <w:szCs w:val="26"/>
+        </w:rPr>
+        <w:t xml:space="preserve">chequeo </w:t>
+      </w:r>
+      <w:r>
+        <w:rPr>
+          <w:sz w:val="26"/>
+          <w:szCs w:val="26"/>
+        </w:rPr>
+        <w:t xml:space="preserve">y </w:t>
+      </w:r>
+      <w:r>
+        <w:rPr>
+          <w:sz w:val="26"/>
+          <w:szCs w:val="26"/>
+        </w:rPr>
+        <w:t>funcionamiento</w:t>
+      </w:r>
+      <w:r>
+        <w:rPr>
+          <w:sz w:val="26"/>
+          <w:szCs w:val="26"/>
+        </w:rPr>
+        <w:t xml:space="preserve"> de las maquinas impresoras del edificio.</w:t>
+      </w:r>
+    </w:p>
+    <w:p>
+      <w:pPr>
+        <w:pStyle w:val="Prrafodelista"/>
+        <w:ind w:left="765"/>
+        <w:jc w:val="both"/>
+        <w:rPr>
+          <w:sz w:val="26"/>
+          <w:szCs w:val="26"/>
+        </w:rPr>
+      </w:pPr>
+    </w:p>
+    <w:p>
+      <w:pPr>
+        <w:pStyle w:val="Prrafodelista"/>
+        <w:ind w:left="765"/>
+        <w:jc w:val="both"/>
+        <w:rPr>
+          <w:sz w:val="26"/>
+          <w:szCs w:val="26"/>
+        </w:rPr>
+      </w:pPr>
+      <w:r>
+        <w:rPr>
+          <w:sz w:val="26"/>
+          <w:szCs w:val="26"/>
+        </w:rPr>
+        <w:t xml:space="preserve">El mismo incluye </w:t>
+      </w:r>
+      <w:r>
+        <w:rPr>
+          <w:sz w:val="26"/>
+          <w:szCs w:val="26"/>
+        </w:rPr>
+        <w:t xml:space="preserve">la </w:t>
+      </w:r>
+      <w:r>
+        <w:rPr>
+          <w:sz w:val="26"/>
+          <w:szCs w:val="26"/>
+        </w:rPr>
+        <w:t>reposición de insumos y soporte de hardware.</w:t>
+      </w:r>
+      <w:r>
+        <w:rPr>
+          <w:sz w:val="26"/>
+          <w:szCs w:val="26"/>
+        </w:rPr>
+        <w:t xml:space="preserve"> </w:t>
+      </w:r>
+      <w:r>
+        <w:rPr>
+          <w:sz w:val="26"/>
+          <w:szCs w:val="26"/>
+        </w:rPr>
+        <w:t>Y sin perjuicio de aquellos que podrían ser requeridos para cumplir con lo establecido en el pliego de adjudicación se establecen los siguientes criterios mínimos con sus correspondientes Indicadores:</w:t>
       </w:r>
     </w:p>
     <w:p>
@@ -1532,102 +1953,35 @@
           <w:sz w:val="26"/>
           <w:szCs w:val="26"/>
         </w:rPr>
-        <w:t xml:space="preserve">Informe mensual enviado por el área de Seguridad e </w:t>
-      </w:r>
-      <w:r>
-        <w:rPr>
-          <w:sz w:val="26"/>
-          <w:szCs w:val="26"/>
-        </w:rPr>
-        <w:t>Higiene, con ubicación según plano</w:t>
-      </w:r>
-      <w:r>
-        <w:rPr>
-          <w:sz w:val="26"/>
-          <w:szCs w:val="26"/>
-        </w:rPr>
-        <w:t>.</w:t>
-      </w:r>
-    </w:p>
-    <w:p>
-      <w:pPr>
-        <w:ind w:left="765"/>
-        <w:jc w:val="both"/>
-        <w:rPr>
-          <w:sz w:val="26"/>
-          <w:szCs w:val="26"/>
-        </w:rPr>
-      </w:pPr>
-    </w:p>
-    <w:p>
-      <w:pPr>
-        <w:pStyle w:val="Prrafodelista"/>
-        <w:numPr>
-          <w:ilvl w:val="0"/>
-          <w:numId w:val="1"/>
-        </w:numPr>
-        <w:jc w:val="both"/>
-        <w:rPr>
-          <w:sz w:val="26"/>
-          <w:szCs w:val="26"/>
-        </w:rPr>
-      </w:pPr>
-      <w:r>
-        <w:rPr>
-          <w:sz w:val="26"/>
-          <w:szCs w:val="26"/>
-        </w:rPr>
-        <w:t>Acreditaciones:</w:t>
-      </w:r>
-    </w:p>
-    <w:p>
-      <w:pPr>
-        <w:pStyle w:val="Prrafodelista"/>
-        <w:ind w:left="765"/>
-        <w:jc w:val="both"/>
-        <w:rPr>
-          <w:sz w:val="26"/>
-          <w:szCs w:val="26"/>
-        </w:rPr>
-      </w:pPr>
-      <w:r>
-        <w:rPr>
-          <w:sz w:val="26"/>
-          <w:szCs w:val="26"/>
-        </w:rPr>
-        <w:t>Este relevamiento nos permitirá conocer la cantidad de acreditaciones mensuales e insumos requeridos por el área de control de acceso, al proveedor Y3K. Así como también conocer horarios de ingreso egreso y permanencia, tanto de personal del Centro</w:t>
-      </w:r>
-      <w:r>
-        <w:rPr>
-          <w:sz w:val="26"/>
-          <w:szCs w:val="26"/>
-        </w:rPr>
-        <w:t>, proveedores, artistas y equipos de trabajo</w:t>
-      </w:r>
-      <w:r>
-        <w:rPr>
-          <w:sz w:val="26"/>
-          <w:szCs w:val="26"/>
-        </w:rPr>
-        <w:t xml:space="preserve">, como de visitas al mismo. </w:t>
-      </w:r>
-    </w:p>
-    <w:p>
-      <w:pPr>
-        <w:pStyle w:val="Prrafodelista"/>
-        <w:ind w:left="765"/>
-        <w:jc w:val="both"/>
-        <w:rPr>
-          <w:sz w:val="26"/>
-          <w:szCs w:val="26"/>
-        </w:rPr>
-      </w:pPr>
-      <w:r>
-        <w:rPr>
-          <w:sz w:val="26"/>
-          <w:szCs w:val="26"/>
-        </w:rPr>
-        <w:t>Como evidencia del correspondiente tendremos:</w:t>
+        <w:t xml:space="preserve">Informe de </w:t>
+      </w:r>
+      <w:r>
+        <w:rPr>
+          <w:sz w:val="26"/>
+          <w:szCs w:val="26"/>
+        </w:rPr>
+        <w:t>In</w:t>
+      </w:r>
+      <w:r>
+        <w:rPr>
+          <w:sz w:val="26"/>
+          <w:szCs w:val="26"/>
+        </w:rPr>
+        <w:t>sumos</w:t>
+      </w:r>
+      <w:r>
+        <w:rPr>
+          <w:sz w:val="26"/>
+          <w:szCs w:val="26"/>
+        </w:rPr>
+        <w:t xml:space="preserve"> (se requerirán como constancias los remitos correspondientes)</w:t>
+      </w:r>
+      <w:r>
+        <w:rPr>
+          <w:sz w:val="26"/>
+          <w:szCs w:val="26"/>
+        </w:rPr>
+        <w:t xml:space="preserve">. </w:t>
       </w:r>
     </w:p>
     <w:p>
@@ -1648,7 +2002,149 @@
           <w:sz w:val="26"/>
           <w:szCs w:val="26"/>
         </w:rPr>
-        <w:t>Cantidad de visitas que la empresa da al centro ya sea por insumos o refacciones del sistema</w:t>
+        <w:t xml:space="preserve">Informe de </w:t>
+      </w:r>
+      <w:r>
+        <w:rPr>
+          <w:sz w:val="26"/>
+          <w:szCs w:val="26"/>
+        </w:rPr>
+        <w:t>V</w:t>
+      </w:r>
+      <w:r>
+        <w:rPr>
+          <w:sz w:val="26"/>
+          <w:szCs w:val="26"/>
+        </w:rPr>
+        <w:t xml:space="preserve">isitas </w:t>
+      </w:r>
+      <w:r>
+        <w:rPr>
+          <w:sz w:val="26"/>
+          <w:szCs w:val="26"/>
+        </w:rPr>
+        <w:t>(se requerirán como constancias los remitos correspondientes).</w:t>
+      </w:r>
+      <w:r>
+        <w:rPr>
+          <w:sz w:val="26"/>
+          <w:szCs w:val="26"/>
+        </w:rPr>
+        <w:t xml:space="preserve"> </w:t>
+      </w:r>
+    </w:p>
+    <w:p>
+      <w:pPr>
+        <w:pStyle w:val="Prrafodelista"/>
+        <w:ind w:left="1125"/>
+        <w:jc w:val="both"/>
+        <w:rPr>
+          <w:sz w:val="26"/>
+          <w:szCs w:val="26"/>
+        </w:rPr>
+      </w:pPr>
+    </w:p>
+    <w:p>
+      <w:pPr>
+        <w:pStyle w:val="Prrafodelista"/>
+        <w:ind w:left="1125"/>
+        <w:jc w:val="both"/>
+        <w:rPr>
+          <w:b/>
+          <w:sz w:val="26"/>
+          <w:szCs w:val="26"/>
+        </w:rPr>
+      </w:pPr>
+      <w:r>
+        <w:rPr>
+          <w:b/>
+          <w:sz w:val="26"/>
+          <w:szCs w:val="26"/>
+        </w:rPr>
+        <w:t xml:space="preserve">Del Servicio de </w:t>
+      </w:r>
+      <w:r>
+        <w:rPr>
+          <w:b/>
+          <w:sz w:val="26"/>
+          <w:szCs w:val="26"/>
+        </w:rPr>
+        <w:t>Extintores</w:t>
+      </w:r>
+      <w:r>
+        <w:rPr>
+          <w:b/>
+          <w:sz w:val="26"/>
+          <w:szCs w:val="26"/>
+        </w:rPr>
+        <w:t>:</w:t>
+      </w:r>
+    </w:p>
+    <w:p>
+      <w:pPr>
+        <w:pStyle w:val="Prrafodelista"/>
+        <w:ind w:left="765"/>
+        <w:jc w:val="both"/>
+        <w:rPr>
+          <w:sz w:val="26"/>
+          <w:szCs w:val="26"/>
+        </w:rPr>
+      </w:pPr>
+      <w:r>
+        <w:rPr>
+          <w:sz w:val="26"/>
+          <w:szCs w:val="26"/>
+        </w:rPr>
+        <w:t>Se prevé la contratación del servicio de Extintores (</w:t>
+      </w:r>
+      <w:r>
+        <w:rPr>
+          <w:sz w:val="26"/>
+          <w:szCs w:val="26"/>
+        </w:rPr>
+        <w:t>provisión, disposición, mantenimiento y reposición</w:t>
+      </w:r>
+      <w:r>
+        <w:rPr>
+          <w:sz w:val="26"/>
+          <w:szCs w:val="26"/>
+        </w:rPr>
+        <w:t xml:space="preserve">) en </w:t>
+      </w:r>
+      <w:r>
+        <w:rPr>
+          <w:sz w:val="26"/>
+          <w:szCs w:val="26"/>
+        </w:rPr>
+        <w:t xml:space="preserve">un todo acorde a la normativa </w:t>
+      </w:r>
+      <w:r>
+        <w:rPr>
+          <w:sz w:val="26"/>
+          <w:szCs w:val="26"/>
+        </w:rPr>
+        <w:t xml:space="preserve">legal y cuya implementación estará </w:t>
+      </w:r>
+      <w:r>
+        <w:rPr>
+          <w:sz w:val="26"/>
+          <w:szCs w:val="26"/>
+        </w:rPr>
+        <w:t xml:space="preserve">supervisada </w:t>
+      </w:r>
+      <w:r>
+        <w:rPr>
+          <w:sz w:val="26"/>
+          <w:szCs w:val="26"/>
+        </w:rPr>
+        <w:t xml:space="preserve">por el área de Mantenimiento y controlada </w:t>
+      </w:r>
+      <w:r>
+        <w:rPr>
+          <w:sz w:val="26"/>
+          <w:szCs w:val="26"/>
+        </w:rPr>
+        <w:t>por Higiene &amp; Seguridad</w:t>
       </w:r>
       <w:r>
         <w:rPr>
@@ -1660,28 +2156,574 @@
     </w:p>
     <w:p>
       <w:pPr>
-        <w:jc w:val="both"/>
-        <w:rPr>
-          <w:sz w:val="26"/>
-          <w:szCs w:val="26"/>
-        </w:rPr>
-      </w:pPr>
-    </w:p>
-    <w:p>
-      <w:pPr>
-        <w:pStyle w:val="Prrafodelista"/>
-        <w:numPr>
-          <w:ilvl w:val="0"/>
-          <w:numId w:val="1"/>
-        </w:numPr>
-        <w:jc w:val="both"/>
-        <w:rPr>
-          <w:sz w:val="26"/>
-          <w:szCs w:val="26"/>
-        </w:rPr>
-      </w:pPr>
-      <w:r>
-        <w:rPr>
+        <w:pStyle w:val="Prrafodelista"/>
+        <w:ind w:left="765"/>
+        <w:jc w:val="both"/>
+        <w:rPr>
+          <w:sz w:val="26"/>
+          <w:szCs w:val="26"/>
+        </w:rPr>
+      </w:pPr>
+    </w:p>
+    <w:p>
+      <w:pPr>
+        <w:pStyle w:val="Prrafodelista"/>
+        <w:ind w:left="765"/>
+        <w:jc w:val="both"/>
+        <w:rPr>
+          <w:sz w:val="26"/>
+          <w:szCs w:val="26"/>
+        </w:rPr>
+      </w:pPr>
+      <w:r>
+        <w:rPr>
+          <w:sz w:val="26"/>
+          <w:szCs w:val="26"/>
+        </w:rPr>
+        <w:t>L</w:t>
+      </w:r>
+      <w:r>
+        <w:rPr>
+          <w:sz w:val="26"/>
+          <w:szCs w:val="26"/>
+        </w:rPr>
+        <w:t xml:space="preserve">os </w:t>
+      </w:r>
+      <w:r>
+        <w:rPr>
+          <w:sz w:val="26"/>
+          <w:szCs w:val="26"/>
+        </w:rPr>
+        <w:t xml:space="preserve">mismos </w:t>
+      </w:r>
+      <w:r>
+        <w:rPr>
+          <w:sz w:val="26"/>
+          <w:szCs w:val="26"/>
+        </w:rPr>
+        <w:t xml:space="preserve">se dispondrán </w:t>
+      </w:r>
+      <w:r>
+        <w:rPr>
+          <w:sz w:val="26"/>
+          <w:szCs w:val="26"/>
+        </w:rPr>
+        <w:t>estratégicamente en el edificio para atender</w:t>
+      </w:r>
+      <w:r>
+        <w:rPr>
+          <w:sz w:val="26"/>
+          <w:szCs w:val="26"/>
+        </w:rPr>
+        <w:t xml:space="preserve"> situaciones de </w:t>
+      </w:r>
+      <w:r>
+        <w:rPr>
+          <w:sz w:val="26"/>
+          <w:szCs w:val="26"/>
+        </w:rPr>
+        <w:t>emergenci</w:t>
+      </w:r>
+      <w:r>
+        <w:rPr>
+          <w:sz w:val="26"/>
+          <w:szCs w:val="26"/>
+        </w:rPr>
+        <w:t xml:space="preserve">a. Se aclara que </w:t>
+      </w:r>
+      <w:r>
+        <w:rPr>
+          <w:sz w:val="26"/>
+          <w:szCs w:val="26"/>
+        </w:rPr>
+        <w:t xml:space="preserve">los extintores son propios del Centro </w:t>
+      </w:r>
+    </w:p>
+    <w:p>
+      <w:pPr>
+        <w:pStyle w:val="Prrafodelista"/>
+        <w:ind w:left="765"/>
+        <w:jc w:val="both"/>
+        <w:rPr>
+          <w:sz w:val="26"/>
+          <w:szCs w:val="26"/>
+        </w:rPr>
+      </w:pPr>
+    </w:p>
+    <w:p>
+      <w:pPr>
+        <w:pStyle w:val="Prrafodelista"/>
+        <w:ind w:left="765"/>
+        <w:jc w:val="both"/>
+        <w:rPr>
+          <w:sz w:val="26"/>
+          <w:szCs w:val="26"/>
+        </w:rPr>
+      </w:pPr>
+      <w:r>
+        <w:rPr>
+          <w:sz w:val="26"/>
+          <w:szCs w:val="26"/>
+        </w:rPr>
+        <w:t>Se tomara como criterio el pliego de adjudicación por la contratación del servicio</w:t>
+      </w:r>
+    </w:p>
+    <w:p>
+      <w:pPr>
+        <w:pStyle w:val="Prrafodelista"/>
+        <w:ind w:left="765"/>
+        <w:jc w:val="both"/>
+        <w:rPr>
+          <w:sz w:val="26"/>
+          <w:szCs w:val="26"/>
+        </w:rPr>
+      </w:pPr>
+      <w:r>
+        <w:rPr>
+          <w:sz w:val="26"/>
+          <w:szCs w:val="26"/>
+        </w:rPr>
+        <w:t xml:space="preserve">Se requerirá como indicador fundamental el </w:t>
+      </w:r>
+      <w:r>
+        <w:rPr>
+          <w:sz w:val="26"/>
+          <w:szCs w:val="26"/>
+        </w:rPr>
+        <w:t xml:space="preserve">Informe </w:t>
+      </w:r>
+      <w:r>
+        <w:rPr>
+          <w:sz w:val="26"/>
+          <w:szCs w:val="26"/>
+        </w:rPr>
+        <w:t xml:space="preserve">Mensual de </w:t>
+      </w:r>
+      <w:r>
+        <w:rPr>
+          <w:sz w:val="26"/>
+          <w:szCs w:val="26"/>
+        </w:rPr>
+        <w:t xml:space="preserve">Seguridad e </w:t>
+      </w:r>
+      <w:r>
+        <w:rPr>
+          <w:sz w:val="26"/>
+          <w:szCs w:val="26"/>
+        </w:rPr>
+        <w:t>Higiene</w:t>
+      </w:r>
+      <w:r>
+        <w:rPr>
+          <w:sz w:val="26"/>
+          <w:szCs w:val="26"/>
+        </w:rPr>
+        <w:t xml:space="preserve"> + Planimetría.</w:t>
+      </w:r>
+    </w:p>
+    <w:p>
+      <w:pPr>
+        <w:pStyle w:val="Prrafodelista"/>
+        <w:ind w:left="1125"/>
+        <w:jc w:val="both"/>
+        <w:rPr>
+          <w:sz w:val="26"/>
+          <w:szCs w:val="26"/>
+        </w:rPr>
+      </w:pPr>
+    </w:p>
+    <w:p>
+      <w:pPr>
+        <w:pStyle w:val="Prrafodelista"/>
+        <w:ind w:left="1125"/>
+        <w:jc w:val="both"/>
+        <w:rPr>
+          <w:sz w:val="26"/>
+          <w:szCs w:val="26"/>
+        </w:rPr>
+      </w:pPr>
+    </w:p>
+    <w:p>
+      <w:pPr>
+        <w:pStyle w:val="Prrafodelista"/>
+        <w:ind w:left="1125"/>
+        <w:jc w:val="both"/>
+        <w:rPr>
+          <w:sz w:val="26"/>
+          <w:szCs w:val="26"/>
+        </w:rPr>
+      </w:pPr>
+    </w:p>
+    <w:p>
+      <w:pPr>
+        <w:pStyle w:val="Prrafodelista"/>
+        <w:ind w:left="1125"/>
+        <w:jc w:val="both"/>
+        <w:rPr>
+          <w:sz w:val="26"/>
+          <w:szCs w:val="26"/>
+        </w:rPr>
+      </w:pPr>
+    </w:p>
+    <w:p>
+      <w:pPr>
+        <w:pStyle w:val="Prrafodelista"/>
+        <w:ind w:left="1125"/>
+        <w:jc w:val="both"/>
+        <w:rPr>
+          <w:b/>
+          <w:sz w:val="26"/>
+          <w:szCs w:val="26"/>
+        </w:rPr>
+      </w:pPr>
+      <w:r>
+        <w:rPr>
+          <w:b/>
+          <w:sz w:val="26"/>
+          <w:szCs w:val="26"/>
+        </w:rPr>
+        <w:t xml:space="preserve">Del Servicio de </w:t>
+      </w:r>
+      <w:r>
+        <w:rPr>
+          <w:b/>
+          <w:sz w:val="26"/>
+          <w:szCs w:val="26"/>
+        </w:rPr>
+        <w:t>Acreditaciones:</w:t>
+      </w:r>
+    </w:p>
+    <w:p>
+      <w:pPr>
+        <w:pStyle w:val="Prrafodelista"/>
+        <w:ind w:left="765"/>
+        <w:jc w:val="both"/>
+        <w:rPr>
+          <w:sz w:val="26"/>
+          <w:szCs w:val="26"/>
+        </w:rPr>
+      </w:pPr>
+      <w:r>
+        <w:rPr>
+          <w:sz w:val="26"/>
+          <w:szCs w:val="26"/>
+        </w:rPr>
+        <w:t>Se prevé la contratación del servicio de Gestión de Acreditaciones</w:t>
+      </w:r>
+      <w:r>
+        <w:rPr>
+          <w:sz w:val="26"/>
+          <w:szCs w:val="26"/>
+        </w:rPr>
+        <w:t xml:space="preserve"> para registrar los ingresos y egresos de personas y bienes al edificio</w:t>
+      </w:r>
+      <w:r>
+        <w:rPr>
+          <w:sz w:val="26"/>
+          <w:szCs w:val="26"/>
+        </w:rPr>
+        <w:t>.</w:t>
+      </w:r>
+    </w:p>
+    <w:p>
+      <w:pPr>
+        <w:pStyle w:val="Prrafodelista"/>
+        <w:ind w:left="765"/>
+        <w:jc w:val="both"/>
+        <w:rPr>
+          <w:sz w:val="26"/>
+          <w:szCs w:val="26"/>
+        </w:rPr>
+      </w:pPr>
+    </w:p>
+    <w:p>
+      <w:pPr>
+        <w:pStyle w:val="Prrafodelista"/>
+        <w:ind w:left="765"/>
+        <w:jc w:val="both"/>
+        <w:rPr>
+          <w:sz w:val="26"/>
+          <w:szCs w:val="26"/>
+        </w:rPr>
+      </w:pPr>
+      <w:r>
+        <w:rPr>
+          <w:sz w:val="26"/>
+          <w:szCs w:val="26"/>
+        </w:rPr>
+        <w:t>S</w:t>
+      </w:r>
+      <w:r>
+        <w:rPr>
+          <w:sz w:val="26"/>
+          <w:szCs w:val="26"/>
+        </w:rPr>
+        <w:t>in perjuicio de los criterios de validación que se puedan asumir según pliego de adjudicación correspondiente</w:t>
+      </w:r>
+    </w:p>
+    <w:p>
+      <w:pPr>
+        <w:pStyle w:val="Prrafodelista"/>
+        <w:ind w:left="765"/>
+        <w:jc w:val="both"/>
+        <w:rPr>
+          <w:sz w:val="26"/>
+          <w:szCs w:val="26"/>
+        </w:rPr>
+      </w:pPr>
+    </w:p>
+    <w:p>
+      <w:pPr>
+        <w:pStyle w:val="Prrafodelista"/>
+        <w:ind w:left="765"/>
+        <w:jc w:val="both"/>
+        <w:rPr>
+          <w:sz w:val="26"/>
+          <w:szCs w:val="26"/>
+        </w:rPr>
+      </w:pPr>
+      <w:r>
+        <w:rPr>
+          <w:sz w:val="26"/>
+          <w:szCs w:val="26"/>
+        </w:rPr>
+        <w:t>Se</w:t>
+      </w:r>
+      <w:r>
+        <w:rPr>
+          <w:sz w:val="26"/>
+          <w:szCs w:val="26"/>
+        </w:rPr>
+        <w:t xml:space="preserve"> </w:t>
+      </w:r>
+      <w:r>
+        <w:rPr>
+          <w:sz w:val="26"/>
+          <w:szCs w:val="26"/>
+        </w:rPr>
+        <w:t xml:space="preserve">requerirá evidencia objetiva por los siguiente Indicadores: </w:t>
+      </w:r>
+    </w:p>
+    <w:p>
+      <w:pPr>
+        <w:pStyle w:val="Prrafodelista"/>
+        <w:ind w:left="765"/>
+        <w:jc w:val="both"/>
+        <w:rPr>
+          <w:sz w:val="26"/>
+          <w:szCs w:val="26"/>
+        </w:rPr>
+      </w:pPr>
+      <w:r>
+        <w:rPr>
+          <w:sz w:val="26"/>
+          <w:szCs w:val="26"/>
+        </w:rPr>
+        <w:t xml:space="preserve">- </w:t>
+      </w:r>
+      <w:r>
+        <w:rPr>
+          <w:sz w:val="26"/>
+          <w:szCs w:val="26"/>
+        </w:rPr>
+        <w:t>C</w:t>
+      </w:r>
+      <w:r>
+        <w:rPr>
+          <w:sz w:val="26"/>
+          <w:szCs w:val="26"/>
+        </w:rPr>
+        <w:t>antidad de acreditaciones mensuales</w:t>
+      </w:r>
+      <w:r>
+        <w:rPr>
+          <w:sz w:val="26"/>
+          <w:szCs w:val="26"/>
+        </w:rPr>
+        <w:t xml:space="preserve"> (acreditar con Remito)</w:t>
+      </w:r>
+      <w:r>
+        <w:rPr>
+          <w:sz w:val="26"/>
+          <w:szCs w:val="26"/>
+        </w:rPr>
+        <w:t xml:space="preserve"> </w:t>
+      </w:r>
+    </w:p>
+    <w:p>
+      <w:pPr>
+        <w:pStyle w:val="Prrafodelista"/>
+        <w:ind w:left="765"/>
+        <w:jc w:val="both"/>
+        <w:rPr>
+          <w:sz w:val="26"/>
+          <w:szCs w:val="26"/>
+        </w:rPr>
+      </w:pPr>
+      <w:r>
+        <w:rPr>
+          <w:sz w:val="26"/>
+          <w:szCs w:val="26"/>
+        </w:rPr>
+        <w:t xml:space="preserve">- Detalle </w:t>
+      </w:r>
+      <w:r>
+        <w:rPr>
+          <w:sz w:val="26"/>
+          <w:szCs w:val="26"/>
+        </w:rPr>
+        <w:t xml:space="preserve">insumos </w:t>
+      </w:r>
+      <w:r>
+        <w:rPr>
+          <w:sz w:val="26"/>
+          <w:szCs w:val="26"/>
+        </w:rPr>
+        <w:t>entregados (acreditar con Remito)</w:t>
+      </w:r>
+    </w:p>
+    <w:p>
+      <w:pPr>
+        <w:pStyle w:val="Prrafodelista"/>
+        <w:ind w:left="765"/>
+        <w:jc w:val="both"/>
+        <w:rPr>
+          <w:sz w:val="26"/>
+          <w:szCs w:val="26"/>
+        </w:rPr>
+      </w:pPr>
+      <w:r>
+        <w:rPr>
+          <w:sz w:val="26"/>
+          <w:szCs w:val="26"/>
+        </w:rPr>
+        <w:t>- R</w:t>
+      </w:r>
+      <w:r>
+        <w:rPr>
+          <w:sz w:val="26"/>
+          <w:szCs w:val="26"/>
+        </w:rPr>
+        <w:t xml:space="preserve">eporte de </w:t>
+      </w:r>
+      <w:r>
+        <w:rPr>
+          <w:sz w:val="26"/>
+          <w:szCs w:val="26"/>
+        </w:rPr>
+        <w:t xml:space="preserve">horarios </w:t>
+      </w:r>
+      <w:r>
+        <w:rPr>
+          <w:sz w:val="26"/>
+          <w:szCs w:val="26"/>
+        </w:rPr>
+        <w:t>(</w:t>
+      </w:r>
+      <w:r>
+        <w:rPr>
+          <w:sz w:val="26"/>
+          <w:szCs w:val="26"/>
+        </w:rPr>
+        <w:t>ingreso egreso y permanencia</w:t>
+      </w:r>
+      <w:r>
+        <w:rPr>
+          <w:sz w:val="26"/>
+          <w:szCs w:val="26"/>
+        </w:rPr>
+        <w:t xml:space="preserve"> de </w:t>
+      </w:r>
+      <w:r>
+        <w:rPr>
+          <w:sz w:val="26"/>
+          <w:szCs w:val="26"/>
+        </w:rPr>
+        <w:t>proveedores, artistas</w:t>
+      </w:r>
+      <w:r>
+        <w:rPr>
+          <w:sz w:val="26"/>
+          <w:szCs w:val="26"/>
+        </w:rPr>
+        <w:t>,</w:t>
+      </w:r>
+      <w:r>
+        <w:rPr>
+          <w:sz w:val="26"/>
+          <w:szCs w:val="26"/>
+        </w:rPr>
+        <w:t xml:space="preserve"> equipos de trabajo</w:t>
+      </w:r>
+      <w:r>
+        <w:rPr>
+          <w:sz w:val="26"/>
+          <w:szCs w:val="26"/>
+        </w:rPr>
+        <w:t xml:space="preserve"> y </w:t>
+      </w:r>
+      <w:r>
+        <w:rPr>
+          <w:sz w:val="26"/>
+          <w:szCs w:val="26"/>
+        </w:rPr>
+        <w:t>visitas</w:t>
+      </w:r>
+      <w:r>
+        <w:rPr>
+          <w:sz w:val="26"/>
+          <w:szCs w:val="26"/>
+        </w:rPr>
+        <w:t xml:space="preserve"> en general</w:t>
+      </w:r>
+      <w:r>
+        <w:rPr>
+          <w:sz w:val="26"/>
+          <w:szCs w:val="26"/>
+        </w:rPr>
+        <w:t>)</w:t>
+      </w:r>
+      <w:r>
+        <w:rPr>
+          <w:sz w:val="26"/>
+          <w:szCs w:val="26"/>
+        </w:rPr>
+        <w:t>.</w:t>
+      </w:r>
+    </w:p>
+    <w:p>
+      <w:pPr>
+        <w:pStyle w:val="Prrafodelista"/>
+        <w:ind w:left="765"/>
+        <w:jc w:val="both"/>
+        <w:rPr>
+          <w:sz w:val="26"/>
+          <w:szCs w:val="26"/>
+        </w:rPr>
+      </w:pPr>
+    </w:p>
+    <w:p>
+      <w:pPr>
+        <w:pStyle w:val="Prrafodelista"/>
+        <w:ind w:left="1125"/>
+        <w:jc w:val="both"/>
+        <w:rPr>
+          <w:b/>
+          <w:sz w:val="26"/>
+          <w:szCs w:val="26"/>
+        </w:rPr>
+      </w:pPr>
+      <w:r>
+        <w:rPr>
+          <w:b/>
+          <w:sz w:val="26"/>
+          <w:szCs w:val="26"/>
+        </w:rPr>
+        <w:t xml:space="preserve">Del Servicio de </w:t>
+      </w:r>
+      <w:r>
+        <w:rPr>
+          <w:b/>
           <w:sz w:val="26"/>
           <w:szCs w:val="26"/>
         </w:rPr>
@@ -1703,40 +2745,170 @@
           <w:sz w:val="26"/>
           <w:szCs w:val="26"/>
         </w:rPr>
-        <w:t xml:space="preserve">Semanalmente, personal de Mantenimiento CTO dará informe del estado en el que se encuentran tanto las escaleras mecánicas como los ascensores del edificio con el fin de medir el rendimiento de la empresa OTIS en el edificio. </w:t>
-      </w:r>
-    </w:p>
-    <w:p>
-      <w:pPr>
-        <w:pStyle w:val="Prrafodelista"/>
-        <w:ind w:left="765"/>
-        <w:jc w:val="both"/>
-        <w:rPr>
-          <w:sz w:val="26"/>
-          <w:szCs w:val="26"/>
-        </w:rPr>
-      </w:pPr>
-      <w:r>
-        <w:rPr>
-          <w:sz w:val="26"/>
-          <w:szCs w:val="26"/>
-        </w:rPr>
-        <w:t>Como evidencia del correspondiente tendremos:</w:t>
-      </w:r>
-    </w:p>
-    <w:p>
-      <w:pPr>
-        <w:pStyle w:val="Prrafodelista"/>
-        <w:numPr>
-          <w:ilvl w:val="0"/>
-          <w:numId w:val="2"/>
-        </w:numPr>
-        <w:jc w:val="both"/>
-        <w:rPr>
-          <w:sz w:val="26"/>
-          <w:szCs w:val="26"/>
-        </w:rPr>
-      </w:pPr>
+        <w:t xml:space="preserve">Se prevé la contratación del Servicio de mantenimiento de los medios de elevación vertical del edificio. </w:t>
+      </w:r>
+    </w:p>
+    <w:p>
+      <w:pPr>
+        <w:pStyle w:val="Prrafodelista"/>
+        <w:ind w:left="765"/>
+        <w:jc w:val="both"/>
+        <w:rPr>
+          <w:sz w:val="26"/>
+          <w:szCs w:val="26"/>
+        </w:rPr>
+      </w:pPr>
+    </w:p>
+    <w:p>
+      <w:pPr>
+        <w:pStyle w:val="Prrafodelista"/>
+        <w:ind w:left="765"/>
+        <w:rPr>
+          <w:sz w:val="26"/>
+          <w:szCs w:val="26"/>
+        </w:rPr>
+      </w:pPr>
+      <w:r>
+        <w:rPr>
+          <w:sz w:val="26"/>
+          <w:szCs w:val="26"/>
+        </w:rPr>
+        <w:t>S</w:t>
+      </w:r>
+      <w:r>
+        <w:rPr>
+          <w:sz w:val="26"/>
+          <w:szCs w:val="26"/>
+        </w:rPr>
+        <w:t xml:space="preserve">e consideraran todos los </w:t>
+      </w:r>
+      <w:r>
+        <w:rPr>
+          <w:sz w:val="26"/>
+          <w:szCs w:val="26"/>
+        </w:rPr>
+        <w:t>criterios que específicamente se detallen en el pliego de adjudicación correspondiente</w:t>
+      </w:r>
+      <w:r>
+        <w:rPr>
+          <w:sz w:val="26"/>
+          <w:szCs w:val="26"/>
+        </w:rPr>
+        <w:t xml:space="preserve"> y otros que pudieran ser solicitados a fin de determinar la correcta prestación, se requerirá el</w:t>
+      </w:r>
+      <w:r>
+        <w:rPr>
+          <w:sz w:val="26"/>
+          <w:szCs w:val="26"/>
+        </w:rPr>
+        <w:t xml:space="preserve"> (</w:t>
+      </w:r>
+      <w:r>
+        <w:rPr>
+          <w:sz w:val="26"/>
+          <w:szCs w:val="26"/>
+        </w:rPr>
+        <w:t xml:space="preserve">cuya emisión estará </w:t>
+      </w:r>
+      <w:r>
+        <w:rPr>
+          <w:sz w:val="26"/>
+          <w:szCs w:val="26"/>
+        </w:rPr>
+        <w:t xml:space="preserve">a cargo de </w:t>
+      </w:r>
+      <w:r>
+        <w:rPr>
+          <w:sz w:val="26"/>
+          <w:szCs w:val="26"/>
+        </w:rPr>
+        <w:t>Mantenimiento</w:t>
+      </w:r>
+      <w:r>
+        <w:rPr>
+          <w:sz w:val="26"/>
+          <w:szCs w:val="26"/>
+        </w:rPr>
+        <w:t>-CTO</w:t>
+      </w:r>
+      <w:r>
+        <w:rPr>
+          <w:sz w:val="26"/>
+          <w:szCs w:val="26"/>
+        </w:rPr>
+        <w:t>)</w:t>
+      </w:r>
+    </w:p>
+    <w:p>
+      <w:pPr>
+        <w:pStyle w:val="Prrafodelista"/>
+        <w:ind w:left="765"/>
+        <w:rPr>
+          <w:sz w:val="26"/>
+          <w:szCs w:val="26"/>
+        </w:rPr>
+      </w:pPr>
+      <w:r>
+        <w:rPr>
+          <w:sz w:val="26"/>
+          <w:szCs w:val="26"/>
+        </w:rPr>
+        <w:t xml:space="preserve"> </w:t>
+      </w:r>
+    </w:p>
+    <w:p>
+      <w:pPr>
+        <w:pStyle w:val="Prrafodelista"/>
+        <w:ind w:left="765"/>
+        <w:jc w:val="both"/>
+        <w:rPr>
+          <w:sz w:val="26"/>
+          <w:szCs w:val="26"/>
+        </w:rPr>
+      </w:pPr>
+      <w:r>
+        <w:rPr>
+          <w:sz w:val="26"/>
+          <w:szCs w:val="26"/>
+        </w:rPr>
+        <w:t>Los Indicadores de gestión que se requerirán son:</w:t>
+      </w:r>
+    </w:p>
+    <w:p>
+      <w:pPr>
+        <w:pStyle w:val="Prrafodelista"/>
+        <w:ind w:left="765"/>
+        <w:jc w:val="both"/>
+        <w:rPr>
+          <w:sz w:val="26"/>
+          <w:szCs w:val="26"/>
+        </w:rPr>
+      </w:pPr>
+      <w:r>
+        <w:rPr>
+          <w:sz w:val="26"/>
+          <w:szCs w:val="26"/>
+        </w:rPr>
+        <w:t xml:space="preserve">- Informe Semanal de Estado </w:t>
+      </w:r>
+    </w:p>
+    <w:p>
+      <w:pPr>
+        <w:pStyle w:val="Prrafodelista"/>
+        <w:ind w:left="765"/>
+        <w:jc w:val="both"/>
+        <w:rPr>
+          <w:sz w:val="26"/>
+          <w:szCs w:val="26"/>
+        </w:rPr>
+      </w:pPr>
+      <w:r>
+        <w:rPr>
+          <w:sz w:val="26"/>
+          <w:szCs w:val="26"/>
+        </w:rPr>
+        <w:t xml:space="preserve">- </w:t>
+      </w:r>
       <w:r>
         <w:rPr>
           <w:sz w:val="26"/>
@@ -1744,55 +2916,63 @@
         </w:rPr>
         <w:t>Planillas de tarea realizadas</w:t>
       </w:r>
-      <w:r>
-        <w:rPr>
-          <w:sz w:val="26"/>
-          <w:szCs w:val="26"/>
-        </w:rPr>
-        <w:t>,</w:t>
-      </w:r>
-      <w:r>
-        <w:rPr>
-          <w:sz w:val="26"/>
-          <w:szCs w:val="26"/>
-        </w:rPr>
-        <w:t xml:space="preserve"> por el coordinador del área de mantenimiento. </w:t>
-      </w:r>
-    </w:p>
-    <w:p>
-      <w:pPr>
-        <w:pStyle w:val="Prrafodelista"/>
-        <w:numPr>
-          <w:ilvl w:val="0"/>
-          <w:numId w:val="2"/>
-        </w:numPr>
-        <w:jc w:val="both"/>
-        <w:rPr>
-          <w:sz w:val="26"/>
-          <w:szCs w:val="26"/>
-        </w:rPr>
-      </w:pPr>
-      <w:r>
-        <w:rPr>
-          <w:sz w:val="26"/>
-          <w:szCs w:val="26"/>
-        </w:rPr>
-        <w:t>Dotación según el requerimiento.</w:t>
-      </w:r>
-    </w:p>
-    <w:p>
-      <w:pPr>
-        <w:pStyle w:val="Prrafodelista"/>
-        <w:numPr>
-          <w:ilvl w:val="0"/>
-          <w:numId w:val="2"/>
-        </w:numPr>
-        <w:jc w:val="both"/>
-        <w:rPr>
-          <w:sz w:val="26"/>
-          <w:szCs w:val="26"/>
-        </w:rPr>
-      </w:pPr>
+    </w:p>
+    <w:p>
+      <w:pPr>
+        <w:pStyle w:val="Prrafodelista"/>
+        <w:ind w:left="765"/>
+        <w:jc w:val="both"/>
+        <w:rPr>
+          <w:sz w:val="26"/>
+          <w:szCs w:val="26"/>
+        </w:rPr>
+      </w:pPr>
+      <w:r>
+        <w:rPr>
+          <w:sz w:val="26"/>
+          <w:szCs w:val="26"/>
+        </w:rPr>
+        <w:t xml:space="preserve">- </w:t>
+      </w:r>
+      <w:r>
+        <w:rPr>
+          <w:sz w:val="26"/>
+          <w:szCs w:val="26"/>
+        </w:rPr>
+        <w:t>Dotación</w:t>
+      </w:r>
+      <w:r>
+        <w:rPr>
+          <w:sz w:val="26"/>
+          <w:szCs w:val="26"/>
+        </w:rPr>
+        <w:t xml:space="preserve"> aportada por el proveedor</w:t>
+      </w:r>
+      <w:r>
+        <w:rPr>
+          <w:sz w:val="26"/>
+          <w:szCs w:val="26"/>
+        </w:rPr>
+        <w:t xml:space="preserve"> según el requerimiento.</w:t>
+      </w:r>
+    </w:p>
+    <w:p>
+      <w:pPr>
+        <w:pStyle w:val="Prrafodelista"/>
+        <w:ind w:left="765"/>
+        <w:jc w:val="both"/>
+        <w:rPr>
+          <w:sz w:val="26"/>
+          <w:szCs w:val="26"/>
+        </w:rPr>
+      </w:pPr>
+      <w:r>
+        <w:rPr>
+          <w:sz w:val="26"/>
+          <w:szCs w:val="26"/>
+        </w:rPr>
+        <w:t xml:space="preserve">- </w:t>
+      </w:r>
       <w:r>
         <w:rPr>
           <w:sz w:val="26"/>
@@ -1838,339 +3018,6 @@
         <w:pStyle w:val="Prrafodelista"/>
         <w:ind w:left="765"/>
         <w:jc w:val="both"/>
-        <w:rPr>
-          <w:sz w:val="26"/>
-          <w:szCs w:val="26"/>
-        </w:rPr>
-      </w:pPr>
-    </w:p>
-    <w:p>
-      <w:pPr>
-        <w:pStyle w:val="Prrafodelista"/>
-        <w:pBdr>
-          <w:bottom w:val="single" w:sz="4" w:space="1" w:color="auto"/>
-        </w:pBdr>
-        <w:ind w:left="0"/>
-        <w:jc w:val="both"/>
-        <w:rPr>
-          <w:b/>
-          <w:sz w:val="26"/>
-          <w:szCs w:val="26"/>
-        </w:rPr>
-      </w:pPr>
-      <w:r>
-        <w:rPr>
-          <w:b/>
-          <w:sz w:val="26"/>
-          <w:szCs w:val="26"/>
-        </w:rPr>
-        <w:t>ARMADO DE EXPEDIENTES</w:t>
-      </w:r>
-    </w:p>
-    <w:p>
-      <w:pPr>
-        <w:rPr>
-          <w:sz w:val="26"/>
-          <w:szCs w:val="26"/>
-        </w:rPr>
-      </w:pPr>
-      <w:r>
-        <w:rPr>
-          <w:sz w:val="26"/>
-          <w:szCs w:val="26"/>
-        </w:rPr>
-        <w:t>Es tarea del área Administrativa de la CTO llevar a cabo el armado y seguimiento de todos los Expedientes relacionados a esta Coordinación.</w:t>
-      </w:r>
-    </w:p>
-    <w:p>
-      <w:pPr>
-        <w:rPr>
-          <w:sz w:val="26"/>
-          <w:szCs w:val="26"/>
-        </w:rPr>
-      </w:pPr>
-      <w:r>
-        <w:rPr>
-          <w:sz w:val="26"/>
-          <w:szCs w:val="26"/>
-        </w:rPr>
-        <w:t>En este sentido se incluyen:</w:t>
-      </w:r>
-    </w:p>
-    <w:p>
-      <w:pPr>
-        <w:pStyle w:val="Prrafodelista"/>
-        <w:numPr>
-          <w:ilvl w:val="0"/>
-          <w:numId w:val="1"/>
-        </w:numPr>
-        <w:rPr>
-          <w:sz w:val="26"/>
-          <w:szCs w:val="26"/>
-        </w:rPr>
-      </w:pPr>
-      <w:r>
-        <w:rPr>
-          <w:sz w:val="26"/>
-          <w:szCs w:val="26"/>
-        </w:rPr>
-        <w:lastRenderedPageBreak/>
-        <w:t>Expedientes de Pago a Proveedores, coteja</w:t>
-      </w:r>
-      <w:r>
-        <w:rPr>
-          <w:sz w:val="26"/>
-          <w:szCs w:val="26"/>
-        </w:rPr>
-        <w:t>r</w:t>
-      </w:r>
-      <w:r>
-        <w:rPr>
-          <w:sz w:val="26"/>
-          <w:szCs w:val="26"/>
-        </w:rPr>
-        <w:t xml:space="preserve"> que </w:t>
-      </w:r>
-      <w:r>
-        <w:rPr>
-          <w:sz w:val="26"/>
-          <w:szCs w:val="26"/>
-        </w:rPr>
-        <w:t>las facturaciones recibidas sean correctas, emitiendo Informe de prestación de Servicios o entrega de bienes. Es importante mencionar que esta Coordinación no realiza análisis alguno referente a los aspectos económicos.</w:t>
-      </w:r>
-    </w:p>
-    <w:p>
-      <w:pPr>
-        <w:pStyle w:val="Prrafodelista"/>
-        <w:numPr>
-          <w:ilvl w:val="0"/>
-          <w:numId w:val="1"/>
-        </w:numPr>
-        <w:rPr>
-          <w:sz w:val="26"/>
-          <w:szCs w:val="26"/>
-        </w:rPr>
-      </w:pPr>
-      <w:r>
-        <w:rPr>
-          <w:sz w:val="26"/>
-          <w:szCs w:val="26"/>
-        </w:rPr>
-        <w:t>Armado de Expedientes correspondientes a Compras o Contrataciones según requerimientos de diversas áreas del Centro Cultural.</w:t>
-      </w:r>
-    </w:p>
-    <w:p>
-      <w:pPr>
-        <w:pStyle w:val="Prrafodelista"/>
-        <w:numPr>
-          <w:ilvl w:val="0"/>
-          <w:numId w:val="1"/>
-        </w:numPr>
-        <w:rPr>
-          <w:sz w:val="26"/>
-          <w:szCs w:val="26"/>
-        </w:rPr>
-      </w:pPr>
-      <w:r>
-        <w:rPr>
-          <w:sz w:val="26"/>
-          <w:szCs w:val="26"/>
-        </w:rPr>
-        <w:t>Seguimiento de Expedientes y contacto con diversas áreas de</w:t>
-      </w:r>
-      <w:r>
-        <w:rPr>
-          <w:sz w:val="26"/>
-          <w:szCs w:val="26"/>
-        </w:rPr>
-        <w:t xml:space="preserve"> </w:t>
-      </w:r>
-      <w:r>
-        <w:rPr>
-          <w:sz w:val="26"/>
-          <w:szCs w:val="26"/>
-        </w:rPr>
-        <w:t>l</w:t>
-      </w:r>
-      <w:r>
-        <w:rPr>
-          <w:sz w:val="26"/>
-          <w:szCs w:val="26"/>
-        </w:rPr>
-        <w:t>a Secretaría de Medios y Contenidos Públicos</w:t>
-      </w:r>
-      <w:r>
-        <w:rPr>
-          <w:sz w:val="26"/>
-          <w:szCs w:val="26"/>
-        </w:rPr>
-        <w:t xml:space="preserve"> </w:t>
-      </w:r>
-    </w:p>
-    <w:p>
-      <w:pPr>
-        <w:pStyle w:val="Prrafodelista"/>
-        <w:numPr>
-          <w:ilvl w:val="0"/>
-          <w:numId w:val="1"/>
-        </w:numPr>
-        <w:rPr>
-          <w:sz w:val="26"/>
-          <w:szCs w:val="26"/>
-        </w:rPr>
-      </w:pPr>
-      <w:r>
-        <w:rPr>
-          <w:sz w:val="26"/>
-          <w:szCs w:val="26"/>
-        </w:rPr>
-        <w:t>Elaboración de Especificaciones Técnicas en conjunto con las áreas técnicas correspondientes.</w:t>
-      </w:r>
-    </w:p>
-    <w:p>
-      <w:pPr>
-        <w:pStyle w:val="Prrafodelista"/>
-        <w:ind w:left="765"/>
-        <w:rPr>
-          <w:sz w:val="26"/>
-          <w:szCs w:val="26"/>
-        </w:rPr>
-      </w:pPr>
-    </w:p>
-    <w:p>
-      <w:pPr>
-        <w:pStyle w:val="Prrafodelista"/>
-        <w:ind w:left="765"/>
-        <w:rPr>
-          <w:sz w:val="26"/>
-          <w:szCs w:val="26"/>
-        </w:rPr>
-      </w:pPr>
-    </w:p>
-    <w:p>
-      <w:pPr>
-        <w:pStyle w:val="Prrafodelista"/>
-        <w:ind w:left="765"/>
-        <w:rPr>
-          <w:sz w:val="26"/>
-          <w:szCs w:val="26"/>
-        </w:rPr>
-      </w:pPr>
-    </w:p>
-    <w:p>
-      <w:pPr>
-        <w:pStyle w:val="Prrafodelista"/>
-        <w:ind w:left="765"/>
-        <w:rPr>
-          <w:sz w:val="26"/>
-          <w:szCs w:val="26"/>
-        </w:rPr>
-      </w:pPr>
-    </w:p>
-    <w:p>
-      <w:pPr>
-        <w:pBdr>
-          <w:bottom w:val="single" w:sz="4" w:space="1" w:color="auto"/>
-        </w:pBdr>
-        <w:rPr>
-          <w:b/>
-          <w:sz w:val="26"/>
-          <w:szCs w:val="26"/>
-          <w:highlight w:val="yellow"/>
-        </w:rPr>
-      </w:pPr>
-      <w:r>
-        <w:rPr>
-          <w:b/>
-          <w:sz w:val="26"/>
-          <w:szCs w:val="26"/>
-          <w:highlight w:val="yellow"/>
-        </w:rPr>
-        <w:t>ORDENES DE TRABAJO</w:t>
-      </w:r>
-    </w:p>
-    <w:p>
-      <w:pPr>
-        <w:pStyle w:val="Prrafodelista"/>
-        <w:ind w:left="0"/>
-        <w:jc w:val="both"/>
-        <w:rPr>
-          <w:sz w:val="26"/>
-          <w:szCs w:val="26"/>
-          <w:highlight w:val="yellow"/>
-        </w:rPr>
-      </w:pPr>
-      <w:r>
-        <w:rPr>
-          <w:sz w:val="26"/>
-          <w:szCs w:val="26"/>
-          <w:highlight w:val="yellow"/>
-        </w:rPr>
-        <w:t>Como hemos mencionado anteriormente, es responsabilidad de la CTO que el Centro Cultural funcione operativamente en todos sus aspectos de la mejor manera.</w:t>
-      </w:r>
-    </w:p>
-    <w:p>
-      <w:pPr>
-        <w:pStyle w:val="Prrafodelista"/>
-        <w:ind w:left="0"/>
-        <w:jc w:val="both"/>
-        <w:rPr>
-          <w:sz w:val="26"/>
-          <w:szCs w:val="26"/>
-          <w:highlight w:val="yellow"/>
-        </w:rPr>
-      </w:pPr>
-      <w:r>
-        <w:rPr>
-          <w:sz w:val="26"/>
-          <w:szCs w:val="26"/>
-          <w:highlight w:val="yellow"/>
-        </w:rPr>
-        <w:t>Para ello, de manera permanente todas las áreas técnicas y operativas son encargadas de relevar minuciosamente el Edificio, identificando cualquier situación en la que se considere conveniente realizar acciones preventivas y/o correctivas si fuere necesario.</w:t>
-      </w:r>
-    </w:p>
-    <w:p>
-      <w:pPr>
-        <w:pStyle w:val="Prrafodelista"/>
-        <w:ind w:left="0"/>
-        <w:jc w:val="both"/>
-        <w:rPr>
-          <w:sz w:val="26"/>
-          <w:szCs w:val="26"/>
-          <w:highlight w:val="yellow"/>
-        </w:rPr>
-      </w:pPr>
-      <w:r>
-        <w:rPr>
-          <w:sz w:val="26"/>
-          <w:szCs w:val="26"/>
-          <w:highlight w:val="yellow"/>
-        </w:rPr>
-        <w:t>De esta manera, es posible planificar actividades y realizar Órdenes de Trabajo para cada sector correspondiente, destinadas al mantenimiento Integral del Centro.</w:t>
-      </w:r>
-    </w:p>
-    <w:p>
-      <w:pPr>
-        <w:pStyle w:val="Prrafodelista"/>
-        <w:ind w:left="0"/>
-        <w:jc w:val="both"/>
-        <w:rPr>
-          <w:sz w:val="26"/>
-          <w:szCs w:val="26"/>
-        </w:rPr>
-      </w:pPr>
-      <w:r>
-        <w:rPr>
-          <w:sz w:val="26"/>
-          <w:szCs w:val="26"/>
-          <w:highlight w:val="yellow"/>
-        </w:rPr>
-        <w:t>Estas Órdenes de Trabajo son confeccionadas por el sector Administrativo y entregas al equipo de trabajo que corresponda, las mismas incluyen las tareas a realizar, el factor humano y material que requieran dicha tareas, como así también un estimado de tiempo que se cree que demandará.</w:t>
-      </w:r>
-    </w:p>
-    <w:p>
-      <w:pPr>
-        <w:ind w:left="405"/>
         <w:rPr>
           <w:sz w:val="26"/>
           <w:szCs w:val="26"/>
@@ -2290,7 +3137,7 @@
           <w:rPr>
             <w:noProof/>
           </w:rPr>
-          <w:t>2</w:t>
+          <w:t>4</w:t>
         </w:r>
         <w:r>
           <w:fldChar w:fldCharType="end"/>
@@ -2372,12 +3219,12 @@
           <v:path o:extrusionok="f" gradientshapeok="t" o:connecttype="rect"/>
           <o:lock v:ext="edit" aspectratio="t"/>
         </v:shapetype>
-        <v:shape id="_x0000_s2049" type="#_x0000_t75" style="position:absolute;left:0;text-align:left;margin-left:2.25pt;margin-top:6pt;width:207.8pt;height:104.95pt;z-index:-251658240;mso-wrap-distance-left:9.05pt;mso-wrap-distance-right:9.05pt;mso-position-horizontal-relative:page;mso-position-vertical-relative:page" filled="t">
+        <v:shape id="_x0000_s2049" type="#_x0000_t75" style="position:absolute;left:0;text-align:left;margin-left:2.25pt;margin-top:6pt;width:207.8pt;height:104.95pt;z-index:-251658752;mso-wrap-distance-left:9.05pt;mso-wrap-distance-right:9.05pt;mso-position-horizontal-relative:page;mso-position-vertical-relative:page" filled="t">
           <v:fill color2="black"/>
           <v:imagedata r:id="rId1" o:title=""/>
           <w10:wrap anchorx="page" anchory="page"/>
         </v:shape>
-        <o:OLEObject Type="Embed" ProgID="Word.Picture.8" ShapeID="_x0000_s2049" DrawAspect="Content" ObjectID="_1528727364" r:id="rId2"/>
+        <o:OLEObject Type="Embed" ProgID="Word.Picture.8" ShapeID="_x0000_s2049" DrawAspect="Content" ObjectID="_1528809210" r:id="rId2"/>
       </w:pict>
     </w:r>
     <w:r>
@@ -2508,6 +3355,95 @@
     </w:lvl>
   </w:abstractNum>
   <w:abstractNum w:abstractNumId="1">
+    <w:nsid w:val="42CB3355"/>
+    <w:multiLevelType w:val="hybridMultilevel"/>
+    <w:tmpl w:val="4A82E264"/>
+    <w:lvl w:ilvl="0" w:tplc="2C0E9284">
+      <w:start w:val="1"/>
+      <w:numFmt w:val="decimal"/>
+      <w:lvlText w:val="%1."/>
+      <w:lvlJc w:val="left"/>
+      <w:pPr>
+        <w:ind w:left="1125" w:hanging="360"/>
+      </w:pPr>
+      <w:rPr>
+        <w:rFonts w:hint="default"/>
+      </w:rPr>
+    </w:lvl>
+    <w:lvl w:ilvl="1" w:tplc="0C0A0019" w:tentative="1">
+      <w:start w:val="1"/>
+      <w:numFmt w:val="lowerLetter"/>
+      <w:lvlText w:val="%2."/>
+      <w:lvlJc w:val="left"/>
+      <w:pPr>
+        <w:ind w:left="1845" w:hanging="360"/>
+      </w:pPr>
+    </w:lvl>
+    <w:lvl w:ilvl="2" w:tplc="0C0A001B" w:tentative="1">
+      <w:start w:val="1"/>
+      <w:numFmt w:val="lowerRoman"/>
+      <w:lvlText w:val="%3."/>
+      <w:lvlJc w:val="right"/>
+      <w:pPr>
+        <w:ind w:left="2565" w:hanging="180"/>
+      </w:pPr>
+    </w:lvl>
+    <w:lvl w:ilvl="3" w:tplc="0C0A000F" w:tentative="1">
+      <w:start w:val="1"/>
+      <w:numFmt w:val="decimal"/>
+      <w:lvlText w:val="%4."/>
+      <w:lvlJc w:val="left"/>
+      <w:pPr>
+        <w:ind w:left="3285" w:hanging="360"/>
+      </w:pPr>
+    </w:lvl>
+    <w:lvl w:ilvl="4" w:tplc="0C0A0019" w:tentative="1">
+      <w:start w:val="1"/>
+      <w:numFmt w:val="lowerLetter"/>
+      <w:lvlText w:val="%5."/>
+      <w:lvlJc w:val="left"/>
+      <w:pPr>
+        <w:ind w:left="4005" w:hanging="360"/>
+      </w:pPr>
+    </w:lvl>
+    <w:lvl w:ilvl="5" w:tplc="0C0A001B" w:tentative="1">
+      <w:start w:val="1"/>
+      <w:numFmt w:val="lowerRoman"/>
+      <w:lvlText w:val="%6."/>
+      <w:lvlJc w:val="right"/>
+      <w:pPr>
+        <w:ind w:left="4725" w:hanging="180"/>
+      </w:pPr>
+    </w:lvl>
+    <w:lvl w:ilvl="6" w:tplc="0C0A000F" w:tentative="1">
+      <w:start w:val="1"/>
+      <w:numFmt w:val="decimal"/>
+      <w:lvlText w:val="%7."/>
+      <w:lvlJc w:val="left"/>
+      <w:pPr>
+        <w:ind w:left="5445" w:hanging="360"/>
+      </w:pPr>
+    </w:lvl>
+    <w:lvl w:ilvl="7" w:tplc="0C0A0019" w:tentative="1">
+      <w:start w:val="1"/>
+      <w:numFmt w:val="lowerLetter"/>
+      <w:lvlText w:val="%8."/>
+      <w:lvlJc w:val="left"/>
+      <w:pPr>
+        <w:ind w:left="6165" w:hanging="360"/>
+      </w:pPr>
+    </w:lvl>
+    <w:lvl w:ilvl="8" w:tplc="0C0A001B" w:tentative="1">
+      <w:start w:val="1"/>
+      <w:numFmt w:val="lowerRoman"/>
+      <w:lvlText w:val="%9."/>
+      <w:lvlJc w:val="right"/>
+      <w:pPr>
+        <w:ind w:left="6885" w:hanging="180"/>
+      </w:pPr>
+    </w:lvl>
+  </w:abstractNum>
+  <w:abstractNum w:abstractNumId="2">
     <w:nsid w:val="4A1A0711"/>
     <w:multiLevelType w:val="hybridMultilevel"/>
     <w:tmpl w:val="72BAEACE"/>
@@ -2620,7 +3556,7 @@
       </w:rPr>
     </w:lvl>
   </w:abstractNum>
-  <w:abstractNum w:abstractNumId="2">
+  <w:abstractNum w:abstractNumId="3">
     <w:nsid w:val="5EB80DBC"/>
     <w:multiLevelType w:val="hybridMultilevel"/>
     <w:tmpl w:val="2B1E94E4"/>
@@ -2734,13 +3670,16 @@
     </w:lvl>
   </w:abstractNum>
   <w:num w:numId="1">
-    <w:abstractNumId w:val="1"/>
+    <w:abstractNumId w:val="2"/>
   </w:num>
   <w:num w:numId="2">
     <w:abstractNumId w:val="0"/>
   </w:num>
   <w:num w:numId="3">
-    <w:abstractNumId w:val="2"/>
+    <w:abstractNumId w:val="3"/>
+  </w:num>
+  <w:num w:numId="4">
+    <w:abstractNumId w:val="1"/>
   </w:num>
 </w:numbering>
 </file>

--- a/2-calidad/3-documentos-gestion-calidad/FICHAS Y FORMULARIOS TIPO/Anexo I PI 8.6 -13 Procesos del Area.docx
+++ b/2-calidad/3-documentos-gestion-calidad/FICHAS Y FORMULARIOS TIPO/Anexo I PI 8.6 -13 Procesos del Area.docx
@@ -16,8 +16,6 @@
           <w:szCs w:val="26"/>
         </w:rPr>
       </w:pPr>
-      <w:bookmarkStart w:id="0" w:name="_GoBack"/>
-      <w:bookmarkEnd w:id="0"/>
     </w:p>
     <w:p>
       <w:pPr>
@@ -641,6 +639,17 @@
           <w:szCs w:val="26"/>
         </w:rPr>
       </w:pPr>
+    </w:p>
+    <w:p>
+      <w:pPr>
+        <w:pStyle w:val="Prrafodelista"/>
+        <w:ind w:left="765"/>
+        <w:jc w:val="both"/>
+        <w:rPr>
+          <w:sz w:val="26"/>
+          <w:szCs w:val="26"/>
+        </w:rPr>
+      </w:pPr>
       <w:r>
         <w:rPr>
           <w:sz w:val="26"/>
@@ -744,7 +753,42 @@
           <w:sz w:val="26"/>
           <w:szCs w:val="26"/>
         </w:rPr>
-        <w:t>”. Los mismos tendrán como criterios de mínima los tabulados en el Pliego de Adjudicación según Tablero de Comando definido con tal fin.</w:t>
+        <w:t xml:space="preserve">”. Los mismos tendrán como criterios </w:t>
+      </w:r>
+      <w:r>
+        <w:rPr>
+          <w:sz w:val="26"/>
+          <w:szCs w:val="26"/>
+        </w:rPr>
+        <w:t>m</w:t>
+      </w:r>
+      <w:r>
+        <w:rPr>
+          <w:sz w:val="26"/>
+          <w:szCs w:val="26"/>
+        </w:rPr>
+        <w:t>ínimos</w:t>
+      </w:r>
+      <w:r>
+        <w:rPr>
+          <w:sz w:val="26"/>
+          <w:szCs w:val="26"/>
+        </w:rPr>
+        <w:t xml:space="preserve"> los tabulados en el Pliego de Adjudicación</w:t>
+      </w:r>
+      <w:r>
+        <w:rPr>
+          <w:sz w:val="26"/>
+          <w:szCs w:val="26"/>
+        </w:rPr>
+        <w:t>,</w:t>
+      </w:r>
+      <w:r>
+        <w:rPr>
+          <w:sz w:val="26"/>
+          <w:szCs w:val="26"/>
+        </w:rPr>
+        <w:t xml:space="preserve"> según Tablero de Comando definido con tal fin.</w:t>
       </w:r>
       <w:r>
         <w:rPr>
@@ -758,7 +802,42 @@
           <w:sz w:val="26"/>
           <w:szCs w:val="26"/>
         </w:rPr>
-        <w:t>Adicionalmente podrán incorporarse como parte de dichos informes de conformidad otros datos e indicadores objetivos que a consideración del área puedan ser representativos para validar los servicios (encuestas de satisfacción, resultados de auditorías e inspecciones, etc.)</w:t>
+        <w:t>Adicionalmente</w:t>
+      </w:r>
+      <w:r>
+        <w:rPr>
+          <w:sz w:val="26"/>
+          <w:szCs w:val="26"/>
+        </w:rPr>
+        <w:t>,</w:t>
+      </w:r>
+      <w:r>
+        <w:rPr>
+          <w:sz w:val="26"/>
+          <w:szCs w:val="26"/>
+        </w:rPr>
+        <w:t xml:space="preserve"> podrán incorporarse como parte de dichos informes de conformidad</w:t>
+      </w:r>
+      <w:r>
+        <w:rPr>
+          <w:sz w:val="26"/>
+          <w:szCs w:val="26"/>
+        </w:rPr>
+        <w:t xml:space="preserve">, </w:t>
+      </w:r>
+      <w:r>
+        <w:rPr>
+          <w:sz w:val="26"/>
+          <w:szCs w:val="26"/>
+        </w:rPr>
+        <w:t>otros datos e indicadores objetivos que a consideración del área puedan ser representativos para validar los servicios (encuestas de satisfacción, resultados de auditorías e inspecciones, etc.)</w:t>
+      </w:r>
+      <w:r>
+        <w:rPr>
+          <w:sz w:val="26"/>
+          <w:szCs w:val="26"/>
+        </w:rPr>
+        <w:t>.</w:t>
       </w:r>
     </w:p>
     <w:p>
@@ -805,6 +884,17 @@
         </w:rPr>
         <w:t xml:space="preserve">Limpieza: </w:t>
       </w:r>
+    </w:p>
+    <w:p>
+      <w:pPr>
+        <w:pStyle w:val="Prrafodelista"/>
+        <w:ind w:left="1125"/>
+        <w:rPr>
+          <w:b/>
+          <w:sz w:val="26"/>
+          <w:szCs w:val="26"/>
+        </w:rPr>
+      </w:pPr>
     </w:p>
     <w:p>
       <w:pPr>
@@ -1158,12 +1248,21 @@
           <w:sz w:val="26"/>
           <w:szCs w:val="26"/>
         </w:rPr>
-        <w:t>el Servicio de Agua Potable por Dispensadores de Red y Bidones</w:t>
-      </w:r>
-      <w:r>
-        <w:rPr>
-          <w:sz w:val="26"/>
-          <w:szCs w:val="26"/>
+        <w:t xml:space="preserve">el Servicio de Agua Potable por Dispensadores de Red </w:t>
+      </w:r>
+      <w:r>
+        <w:rPr>
+          <w:sz w:val="26"/>
+          <w:szCs w:val="26"/>
+          <w:highlight w:val="yellow"/>
+        </w:rPr>
+        <w:t>y Bidones</w:t>
+      </w:r>
+      <w:r>
+        <w:rPr>
+          <w:sz w:val="26"/>
+          <w:szCs w:val="26"/>
+          <w:highlight w:val="yellow"/>
         </w:rPr>
         <w:t xml:space="preserve"> para abastecer al Edificio</w:t>
       </w:r>
@@ -1171,6 +1270,7 @@
         <w:rPr>
           <w:sz w:val="26"/>
           <w:szCs w:val="26"/>
+          <w:highlight w:val="yellow"/>
         </w:rPr>
         <w:t>, instalando d</w:t>
       </w:r>
@@ -1178,8 +1278,16 @@
         <w:rPr>
           <w:sz w:val="26"/>
           <w:szCs w:val="26"/>
-        </w:rPr>
-        <w:t xml:space="preserve">ispensadores conectados a la red de manera estratégica para optimizar el consumo de bidones. </w:t>
+          <w:highlight w:val="yellow"/>
+        </w:rPr>
+        <w:t>ispensadores conectados a la red de manera estratégica para optimizar el consumo de bidones.</w:t>
+      </w:r>
+      <w:r>
+        <w:rPr>
+          <w:sz w:val="26"/>
+          <w:szCs w:val="26"/>
+        </w:rPr>
+        <w:t xml:space="preserve"> </w:t>
       </w:r>
       <w:r>
         <w:rPr>
@@ -1358,13 +1466,24 @@
         </w:rPr>
         <w:t>Cantidad de bidones consumidos por mes- Remito de ingreso y egreso.</w:t>
       </w:r>
-      <w:r>
-        <w:rPr>
-          <w:sz w:val="26"/>
-          <w:szCs w:val="26"/>
-        </w:rPr>
-        <w:t xml:space="preserve"> </w:t>
-      </w:r>
+    </w:p>
+    <w:p>
+      <w:pPr>
+        <w:jc w:val="both"/>
+        <w:rPr>
+          <w:sz w:val="26"/>
+          <w:szCs w:val="26"/>
+        </w:rPr>
+      </w:pPr>
+    </w:p>
+    <w:p>
+      <w:pPr>
+        <w:pStyle w:val="Prrafodelista"/>
+        <w:rPr>
+          <w:sz w:val="26"/>
+          <w:szCs w:val="26"/>
+        </w:rPr>
+      </w:pPr>
     </w:p>
     <w:p>
       <w:pPr>
@@ -1389,16 +1508,6 @@
     </w:p>
     <w:p>
       <w:pPr>
-        <w:ind w:left="765"/>
-        <w:jc w:val="both"/>
-        <w:rPr>
-          <w:sz w:val="26"/>
-          <w:szCs w:val="26"/>
-        </w:rPr>
-      </w:pPr>
-    </w:p>
-    <w:p>
-      <w:pPr>
         <w:pStyle w:val="Prrafodelista"/>
         <w:ind w:left="1125"/>
         <w:jc w:val="both"/>
@@ -1414,10 +1523,27 @@
         <w:ind w:left="1125"/>
         <w:jc w:val="both"/>
         <w:rPr>
-          <w:sz w:val="26"/>
-          <w:szCs w:val="26"/>
-        </w:rPr>
-      </w:pPr>
+          <w:b/>
+          <w:sz w:val="26"/>
+          <w:szCs w:val="26"/>
+        </w:rPr>
+      </w:pPr>
+      <w:r>
+        <w:rPr>
+          <w:b/>
+          <w:sz w:val="26"/>
+          <w:szCs w:val="26"/>
+        </w:rPr>
+        <w:t xml:space="preserve">Del Servicio de </w:t>
+      </w:r>
+      <w:r>
+        <w:rPr>
+          <w:b/>
+          <w:sz w:val="26"/>
+          <w:szCs w:val="26"/>
+        </w:rPr>
+        <w:t>Seguridad Privada:</w:t>
+      </w:r>
     </w:p>
     <w:p>
       <w:pPr>
@@ -1430,22 +1556,6 @@
           <w:szCs w:val="26"/>
         </w:rPr>
       </w:pPr>
-      <w:r>
-        <w:rPr>
-          <w:b/>
-          <w:sz w:val="26"/>
-          <w:szCs w:val="26"/>
-        </w:rPr>
-        <w:t xml:space="preserve">Del Servicio de </w:t>
-      </w:r>
-      <w:r>
-        <w:rPr>
-          <w:b/>
-          <w:sz w:val="26"/>
-          <w:szCs w:val="26"/>
-        </w:rPr>
-        <w:t>Seguridad Privada:</w:t>
-      </w:r>
     </w:p>
     <w:p>
       <w:pPr>
@@ -1504,7 +1614,209 @@
           <w:sz w:val="26"/>
           <w:szCs w:val="26"/>
         </w:rPr>
-        <w:t xml:space="preserve">guridad Privada para el Edificio, sus bienes y plazas </w:t>
+        <w:t>guridad Privada para el Edificio, sus bienes y plazas</w:t>
+      </w:r>
+      <w:r>
+        <w:rPr>
+          <w:sz w:val="26"/>
+          <w:szCs w:val="26"/>
+        </w:rPr>
+        <w:t>,</w:t>
+      </w:r>
+      <w:r>
+        <w:rPr>
+          <w:sz w:val="26"/>
+          <w:szCs w:val="26"/>
+        </w:rPr>
+        <w:t xml:space="preserve"> as</w:t>
+      </w:r>
+      <w:r>
+        <w:rPr>
+          <w:sz w:val="26"/>
+          <w:szCs w:val="26"/>
+        </w:rPr>
+        <w:t xml:space="preserve">í </w:t>
+      </w:r>
+      <w:r>
+        <w:rPr>
+          <w:sz w:val="26"/>
+          <w:szCs w:val="26"/>
+        </w:rPr>
+        <w:t>como también</w:t>
+      </w:r>
+      <w:r>
+        <w:rPr>
+          <w:sz w:val="26"/>
+          <w:szCs w:val="26"/>
+        </w:rPr>
+        <w:t>,</w:t>
+      </w:r>
+      <w:r>
+        <w:rPr>
+          <w:sz w:val="26"/>
+          <w:szCs w:val="26"/>
+        </w:rPr>
+        <w:t xml:space="preserve"> para sus áreas circundantes</w:t>
+      </w:r>
+      <w:r>
+        <w:rPr>
+          <w:sz w:val="26"/>
+          <w:szCs w:val="26"/>
+        </w:rPr>
+        <w:t>.</w:t>
+      </w:r>
+      <w:r>
+        <w:rPr>
+          <w:sz w:val="26"/>
+          <w:szCs w:val="26"/>
+        </w:rPr>
+        <w:t xml:space="preserve"> </w:t>
+      </w:r>
+      <w:r>
+        <w:rPr>
+          <w:sz w:val="26"/>
+          <w:szCs w:val="26"/>
+        </w:rPr>
+        <w:t>Es responsabilidad de la CTO, planificar, controlar y fiscalizar las tareas desarrolladas por la Empresa</w:t>
+      </w:r>
+      <w:r>
+        <w:rPr>
+          <w:sz w:val="26"/>
+          <w:szCs w:val="26"/>
+        </w:rPr>
+        <w:t>,</w:t>
+      </w:r>
+      <w:r>
+        <w:rPr>
+          <w:sz w:val="26"/>
+          <w:szCs w:val="26"/>
+        </w:rPr>
+        <w:t xml:space="preserve"> con el objeto de garantizar la Seguridad en el Edificio. </w:t>
+      </w:r>
+    </w:p>
+    <w:p>
+      <w:pPr>
+        <w:pStyle w:val="Prrafodelista"/>
+        <w:ind w:left="765"/>
+        <w:jc w:val="both"/>
+        <w:rPr>
+          <w:sz w:val="26"/>
+          <w:szCs w:val="26"/>
+        </w:rPr>
+      </w:pPr>
+    </w:p>
+    <w:p>
+      <w:pPr>
+        <w:pStyle w:val="Prrafodelista"/>
+        <w:ind w:left="765"/>
+        <w:jc w:val="both"/>
+        <w:rPr>
+          <w:sz w:val="26"/>
+          <w:szCs w:val="26"/>
+        </w:rPr>
+      </w:pPr>
+      <w:r>
+        <w:rPr>
+          <w:sz w:val="26"/>
+          <w:szCs w:val="26"/>
+        </w:rPr>
+        <w:t xml:space="preserve">Criterios </w:t>
+      </w:r>
+      <w:r>
+        <w:rPr>
+          <w:sz w:val="26"/>
+          <w:szCs w:val="26"/>
+        </w:rPr>
+        <w:t>Mínimos</w:t>
+      </w:r>
+      <w:r>
+        <w:rPr>
+          <w:sz w:val="26"/>
+          <w:szCs w:val="26"/>
+        </w:rPr>
+        <w:t>:</w:t>
+      </w:r>
+    </w:p>
+    <w:p>
+      <w:pPr>
+        <w:pStyle w:val="Prrafodelista"/>
+        <w:ind w:left="765"/>
+        <w:jc w:val="both"/>
+        <w:rPr>
+          <w:sz w:val="26"/>
+          <w:szCs w:val="26"/>
+        </w:rPr>
+      </w:pPr>
+    </w:p>
+    <w:p>
+      <w:pPr>
+        <w:pStyle w:val="Prrafodelista"/>
+        <w:ind w:left="765"/>
+        <w:jc w:val="both"/>
+        <w:rPr>
+          <w:sz w:val="26"/>
+          <w:szCs w:val="26"/>
+        </w:rPr>
+      </w:pPr>
+      <w:r>
+        <w:rPr>
+          <w:sz w:val="26"/>
+          <w:szCs w:val="26"/>
+        </w:rPr>
+        <w:t>-</w:t>
+      </w:r>
+      <w:r>
+        <w:rPr>
+          <w:sz w:val="26"/>
+          <w:szCs w:val="26"/>
+        </w:rPr>
+        <w:t xml:space="preserve"> </w:t>
+      </w:r>
+      <w:r>
+        <w:rPr>
+          <w:sz w:val="26"/>
+          <w:szCs w:val="26"/>
+        </w:rPr>
+        <w:t>C</w:t>
+      </w:r>
+      <w:r>
+        <w:rPr>
+          <w:sz w:val="26"/>
+          <w:szCs w:val="26"/>
+        </w:rPr>
+        <w:t xml:space="preserve">umplimiento de las obligaciones establecidas en el Pliego de Bases y Condiciones de la mencionada contratación, </w:t>
+      </w:r>
+    </w:p>
+    <w:p>
+      <w:pPr>
+        <w:pStyle w:val="Prrafodelista"/>
+        <w:ind w:left="765"/>
+        <w:jc w:val="both"/>
+        <w:rPr>
+          <w:sz w:val="26"/>
+          <w:szCs w:val="26"/>
+        </w:rPr>
+      </w:pPr>
+      <w:r>
+        <w:rPr>
+          <w:sz w:val="26"/>
+          <w:szCs w:val="26"/>
+        </w:rPr>
+        <w:t xml:space="preserve">- </w:t>
+      </w:r>
+      <w:r>
+        <w:rPr>
+          <w:sz w:val="26"/>
+          <w:szCs w:val="26"/>
+        </w:rPr>
+        <w:t>C</w:t>
+      </w:r>
+      <w:r>
+        <w:rPr>
+          <w:sz w:val="26"/>
+          <w:szCs w:val="26"/>
+        </w:rPr>
+        <w:t xml:space="preserve">ontrolar el </w:t>
       </w:r>
       <w:proofErr w:type="spellStart"/>
       <w:r>
@@ -1512,7 +1824,7 @@
           <w:sz w:val="26"/>
           <w:szCs w:val="26"/>
         </w:rPr>
-        <w:t>asi</w:t>
+        <w:t>presentismo</w:t>
       </w:r>
       <w:proofErr w:type="spellEnd"/>
       <w:r>
@@ -1520,7 +1832,69 @@
           <w:sz w:val="26"/>
           <w:szCs w:val="26"/>
         </w:rPr>
-        <w:t xml:space="preserve"> como también para sus áreas circundantes</w:t>
+        <w:t xml:space="preserve"> de los </w:t>
+      </w:r>
+      <w:proofErr w:type="spellStart"/>
+      <w:r>
+        <w:rPr>
+          <w:sz w:val="26"/>
+          <w:szCs w:val="26"/>
+        </w:rPr>
+        <w:t>vigiladores</w:t>
+      </w:r>
+      <w:proofErr w:type="spellEnd"/>
+      <w:r>
+        <w:rPr>
+          <w:sz w:val="26"/>
+          <w:szCs w:val="26"/>
+        </w:rPr>
+        <w:t xml:space="preserve"> </w:t>
+      </w:r>
+    </w:p>
+    <w:p>
+      <w:pPr>
+        <w:pStyle w:val="Prrafodelista"/>
+        <w:ind w:left="765"/>
+        <w:jc w:val="both"/>
+        <w:rPr>
+          <w:sz w:val="26"/>
+          <w:szCs w:val="26"/>
+        </w:rPr>
+      </w:pPr>
+      <w:r>
+        <w:rPr>
+          <w:sz w:val="26"/>
+          <w:szCs w:val="26"/>
+        </w:rPr>
+        <w:t xml:space="preserve">- </w:t>
+      </w:r>
+      <w:r>
+        <w:rPr>
+          <w:sz w:val="26"/>
+          <w:szCs w:val="26"/>
+        </w:rPr>
+        <w:t>C</w:t>
+      </w:r>
+      <w:r>
+        <w:rPr>
+          <w:sz w:val="26"/>
+          <w:szCs w:val="26"/>
+        </w:rPr>
+        <w:t xml:space="preserve">umplimiento de las </w:t>
+      </w:r>
+      <w:r>
+        <w:rPr>
+          <w:sz w:val="26"/>
+          <w:szCs w:val="26"/>
+        </w:rPr>
+        <w:t>tareas</w:t>
+      </w:r>
+      <w:r>
+        <w:rPr>
+          <w:sz w:val="26"/>
+          <w:szCs w:val="26"/>
+        </w:rPr>
+        <w:t xml:space="preserve"> específicas</w:t>
       </w:r>
       <w:r>
         <w:rPr>
@@ -1529,6 +1903,17 @@
         </w:rPr>
         <w:t>.</w:t>
       </w:r>
+    </w:p>
+    <w:p>
+      <w:pPr>
+        <w:pStyle w:val="Prrafodelista"/>
+        <w:ind w:left="765"/>
+        <w:jc w:val="both"/>
+        <w:rPr>
+          <w:sz w:val="26"/>
+          <w:szCs w:val="26"/>
+        </w:rPr>
+      </w:pPr>
       <w:r>
         <w:rPr>
           <w:sz w:val="26"/>
@@ -1536,181 +1921,6 @@
         </w:rPr>
         <w:t xml:space="preserve"> </w:t>
       </w:r>
-      <w:r>
-        <w:rPr>
-          <w:sz w:val="26"/>
-          <w:szCs w:val="26"/>
-        </w:rPr>
-        <w:t xml:space="preserve">Es responsabilidad de la CTO, planificar, controlar y fiscalizar las tareas desarrolladas por la Empresa con el objeto de garantizar la Seguridad en el Edificio. </w:t>
-      </w:r>
-    </w:p>
-    <w:p>
-      <w:pPr>
-        <w:pStyle w:val="Prrafodelista"/>
-        <w:ind w:left="765"/>
-        <w:jc w:val="both"/>
-        <w:rPr>
-          <w:sz w:val="26"/>
-          <w:szCs w:val="26"/>
-        </w:rPr>
-      </w:pPr>
-    </w:p>
-    <w:p>
-      <w:pPr>
-        <w:pStyle w:val="Prrafodelista"/>
-        <w:ind w:left="765"/>
-        <w:jc w:val="both"/>
-        <w:rPr>
-          <w:sz w:val="26"/>
-          <w:szCs w:val="26"/>
-        </w:rPr>
-      </w:pPr>
-      <w:r>
-        <w:rPr>
-          <w:sz w:val="26"/>
-          <w:szCs w:val="26"/>
-        </w:rPr>
-        <w:t>Criterios de Mínima:</w:t>
-      </w:r>
-    </w:p>
-    <w:p>
-      <w:pPr>
-        <w:pStyle w:val="Prrafodelista"/>
-        <w:ind w:left="765"/>
-        <w:jc w:val="both"/>
-        <w:rPr>
-          <w:sz w:val="26"/>
-          <w:szCs w:val="26"/>
-        </w:rPr>
-      </w:pPr>
-      <w:r>
-        <w:rPr>
-          <w:sz w:val="26"/>
-          <w:szCs w:val="26"/>
-        </w:rPr>
-        <w:t>-</w:t>
-      </w:r>
-      <w:r>
-        <w:rPr>
-          <w:sz w:val="26"/>
-          <w:szCs w:val="26"/>
-        </w:rPr>
-        <w:t xml:space="preserve"> cumplimiento de las obligaciones establecidas en el Pliego de Bases y Condiciones de la mencionada contratación, </w:t>
-      </w:r>
-    </w:p>
-    <w:p>
-      <w:pPr>
-        <w:pStyle w:val="Prrafodelista"/>
-        <w:ind w:left="765"/>
-        <w:jc w:val="both"/>
-        <w:rPr>
-          <w:sz w:val="26"/>
-          <w:szCs w:val="26"/>
-        </w:rPr>
-      </w:pPr>
-      <w:r>
-        <w:rPr>
-          <w:sz w:val="26"/>
-          <w:szCs w:val="26"/>
-        </w:rPr>
-        <w:t xml:space="preserve">- </w:t>
-      </w:r>
-      <w:r>
-        <w:rPr>
-          <w:sz w:val="26"/>
-          <w:szCs w:val="26"/>
-        </w:rPr>
-        <w:t xml:space="preserve">controlar el </w:t>
-      </w:r>
-      <w:proofErr w:type="spellStart"/>
-      <w:r>
-        <w:rPr>
-          <w:sz w:val="26"/>
-          <w:szCs w:val="26"/>
-        </w:rPr>
-        <w:t>presentismo</w:t>
-      </w:r>
-      <w:proofErr w:type="spellEnd"/>
-      <w:r>
-        <w:rPr>
-          <w:sz w:val="26"/>
-          <w:szCs w:val="26"/>
-        </w:rPr>
-        <w:t xml:space="preserve"> de los </w:t>
-      </w:r>
-      <w:proofErr w:type="spellStart"/>
-      <w:r>
-        <w:rPr>
-          <w:sz w:val="26"/>
-          <w:szCs w:val="26"/>
-        </w:rPr>
-        <w:t>vigiladores</w:t>
-      </w:r>
-      <w:proofErr w:type="spellEnd"/>
-      <w:r>
-        <w:rPr>
-          <w:sz w:val="26"/>
-          <w:szCs w:val="26"/>
-        </w:rPr>
-        <w:t xml:space="preserve"> </w:t>
-      </w:r>
-    </w:p>
-    <w:p>
-      <w:pPr>
-        <w:pStyle w:val="Prrafodelista"/>
-        <w:ind w:left="765"/>
-        <w:jc w:val="both"/>
-        <w:rPr>
-          <w:sz w:val="26"/>
-          <w:szCs w:val="26"/>
-        </w:rPr>
-      </w:pPr>
-      <w:r>
-        <w:rPr>
-          <w:sz w:val="26"/>
-          <w:szCs w:val="26"/>
-        </w:rPr>
-        <w:t xml:space="preserve">- cumplimiento de las </w:t>
-      </w:r>
-      <w:r>
-        <w:rPr>
-          <w:sz w:val="26"/>
-          <w:szCs w:val="26"/>
-        </w:rPr>
-        <w:t>tareas</w:t>
-      </w:r>
-      <w:r>
-        <w:rPr>
-          <w:sz w:val="26"/>
-          <w:szCs w:val="26"/>
-        </w:rPr>
-        <w:t xml:space="preserve"> específicas</w:t>
-      </w:r>
-      <w:r>
-        <w:rPr>
-          <w:sz w:val="26"/>
-          <w:szCs w:val="26"/>
-        </w:rPr>
-        <w:t>.</w:t>
-      </w:r>
-    </w:p>
-    <w:p>
-      <w:pPr>
-        <w:pStyle w:val="Prrafodelista"/>
-        <w:ind w:left="765"/>
-        <w:jc w:val="both"/>
-        <w:rPr>
-          <w:sz w:val="26"/>
-          <w:szCs w:val="26"/>
-        </w:rPr>
-      </w:pPr>
-      <w:r>
-        <w:rPr>
-          <w:sz w:val="26"/>
-          <w:szCs w:val="26"/>
-        </w:rPr>
-        <w:t xml:space="preserve"> </w:t>
-      </w:r>
     </w:p>
     <w:p>
       <w:pPr>
@@ -1734,7 +1944,14 @@
           <w:sz w:val="26"/>
           <w:szCs w:val="26"/>
         </w:rPr>
-        <w:t xml:space="preserve"> e indicadores se requerida</w:t>
+        <w:t xml:space="preserve"> e indicadores se requeri</w:t>
+      </w:r>
+      <w:r>
+        <w:rPr>
+          <w:sz w:val="26"/>
+          <w:szCs w:val="26"/>
+        </w:rPr>
+        <w:t>rá</w:t>
       </w:r>
       <w:r>
         <w:rPr>
@@ -1743,6 +1960,17 @@
         </w:rPr>
         <w:t>:</w:t>
       </w:r>
+    </w:p>
+    <w:p>
+      <w:pPr>
+        <w:pStyle w:val="Prrafodelista"/>
+        <w:ind w:left="765"/>
+        <w:jc w:val="both"/>
+        <w:rPr>
+          <w:sz w:val="26"/>
+          <w:szCs w:val="26"/>
+        </w:rPr>
+      </w:pPr>
     </w:p>
     <w:p>
       <w:pPr>
@@ -1790,7 +2018,14 @@
           <w:sz w:val="26"/>
           <w:szCs w:val="26"/>
         </w:rPr>
-        <w:t xml:space="preserve">Ubicación del personal </w:t>
+        <w:t>u</w:t>
+      </w:r>
+      <w:r>
+        <w:rPr>
+          <w:sz w:val="26"/>
+          <w:szCs w:val="26"/>
+        </w:rPr>
+        <w:t xml:space="preserve">bicación del personal </w:t>
       </w:r>
     </w:p>
     <w:p>
@@ -1835,19 +2070,54 @@
     <w:p>
       <w:pPr>
         <w:pStyle w:val="Prrafodelista"/>
-        <w:ind w:left="765"/>
-        <w:jc w:val="both"/>
-        <w:rPr>
-          <w:sz w:val="26"/>
-          <w:szCs w:val="26"/>
-        </w:rPr>
-      </w:pPr>
-      <w:r>
-        <w:rPr>
-          <w:sz w:val="26"/>
-          <w:szCs w:val="26"/>
-        </w:rPr>
-        <w:t xml:space="preserve">Se contra el servicio de </w:t>
+        <w:ind w:left="1125"/>
+        <w:jc w:val="both"/>
+        <w:rPr>
+          <w:b/>
+          <w:sz w:val="26"/>
+          <w:szCs w:val="26"/>
+        </w:rPr>
+      </w:pPr>
+    </w:p>
+    <w:p>
+      <w:pPr>
+        <w:pStyle w:val="Prrafodelista"/>
+        <w:ind w:left="765"/>
+        <w:jc w:val="both"/>
+        <w:rPr>
+          <w:sz w:val="26"/>
+          <w:szCs w:val="26"/>
+        </w:rPr>
+      </w:pPr>
+      <w:r>
+        <w:rPr>
+          <w:sz w:val="26"/>
+          <w:szCs w:val="26"/>
+        </w:rPr>
+        <w:t xml:space="preserve">Se </w:t>
+      </w:r>
+      <w:proofErr w:type="spellStart"/>
+      <w:r>
+        <w:rPr>
+          <w:sz w:val="26"/>
+          <w:szCs w:val="26"/>
+        </w:rPr>
+        <w:t>contra</w:t>
+      </w:r>
+      <w:r>
+        <w:rPr>
+          <w:sz w:val="26"/>
+          <w:szCs w:val="26"/>
+        </w:rPr>
+        <w:t>lorá</w:t>
+      </w:r>
+      <w:proofErr w:type="spellEnd"/>
+      <w:r>
+        <w:rPr>
+          <w:sz w:val="26"/>
+          <w:szCs w:val="26"/>
+        </w:rPr>
+        <w:t xml:space="preserve"> el servicio de </w:t>
       </w:r>
       <w:r>
         <w:rPr>
@@ -1875,19 +2145,22 @@
           <w:sz w:val="26"/>
           <w:szCs w:val="26"/>
         </w:rPr>
-        <w:t xml:space="preserve"> de las maquinas impresoras del edificio.</w:t>
-      </w:r>
-    </w:p>
-    <w:p>
-      <w:pPr>
-        <w:pStyle w:val="Prrafodelista"/>
-        <w:ind w:left="765"/>
-        <w:jc w:val="both"/>
-        <w:rPr>
-          <w:sz w:val="26"/>
-          <w:szCs w:val="26"/>
-        </w:rPr>
-      </w:pPr>
+        <w:t xml:space="preserve"> de las m</w:t>
+      </w:r>
+      <w:r>
+        <w:rPr>
+          <w:sz w:val="26"/>
+          <w:szCs w:val="26"/>
+        </w:rPr>
+        <w:t>á</w:t>
+      </w:r>
+      <w:r>
+        <w:rPr>
+          <w:sz w:val="26"/>
+          <w:szCs w:val="26"/>
+        </w:rPr>
+        <w:t>quinas impresoras del edificio.</w:t>
+      </w:r>
     </w:p>
     <w:p>
       <w:pPr>
@@ -1932,8 +2205,86 @@
           <w:sz w:val="26"/>
           <w:szCs w:val="26"/>
         </w:rPr>
-        <w:t>Y sin perjuicio de aquellos que podrían ser requeridos para cumplir con lo establecido en el pliego de adjudicación se establecen los siguientes criterios mínimos con sus correspondientes Indicadores:</w:t>
-      </w:r>
+        <w:t>S</w:t>
+      </w:r>
+      <w:r>
+        <w:rPr>
+          <w:sz w:val="26"/>
+          <w:szCs w:val="26"/>
+        </w:rPr>
+        <w:t>in perjuicio de aquellos que podrían ser requeridos para cumplir con lo establecido en el pliego de adjudicación</w:t>
+      </w:r>
+      <w:r>
+        <w:rPr>
+          <w:sz w:val="26"/>
+          <w:szCs w:val="26"/>
+        </w:rPr>
+        <w:t>,</w:t>
+      </w:r>
+      <w:r>
+        <w:rPr>
+          <w:sz w:val="26"/>
+          <w:szCs w:val="26"/>
+        </w:rPr>
+        <w:t xml:space="preserve"> se establecen los siguientes criterios </w:t>
+      </w:r>
+      <w:proofErr w:type="spellStart"/>
+      <w:r>
+        <w:rPr>
+          <w:sz w:val="26"/>
+          <w:szCs w:val="26"/>
+        </w:rPr>
+        <w:t>mínimo</w:t>
+      </w:r>
+      <w:proofErr w:type="gramStart"/>
+      <w:r>
+        <w:rPr>
+          <w:sz w:val="26"/>
+          <w:szCs w:val="26"/>
+        </w:rPr>
+        <w:t>,</w:t>
+      </w:r>
+      <w:r>
+        <w:rPr>
+          <w:sz w:val="26"/>
+          <w:szCs w:val="26"/>
+        </w:rPr>
+        <w:t>s</w:t>
+      </w:r>
+      <w:proofErr w:type="spellEnd"/>
+      <w:proofErr w:type="gramEnd"/>
+      <w:r>
+        <w:rPr>
+          <w:sz w:val="26"/>
+          <w:szCs w:val="26"/>
+        </w:rPr>
+        <w:t xml:space="preserve"> con sus correspondientes </w:t>
+      </w:r>
+      <w:r>
+        <w:rPr>
+          <w:sz w:val="26"/>
+          <w:szCs w:val="26"/>
+        </w:rPr>
+        <w:t>i</w:t>
+      </w:r>
+      <w:r>
+        <w:rPr>
+          <w:sz w:val="26"/>
+          <w:szCs w:val="26"/>
+        </w:rPr>
+        <w:t>ndicadores:</w:t>
+      </w:r>
+    </w:p>
+    <w:p>
+      <w:pPr>
+        <w:pStyle w:val="Prrafodelista"/>
+        <w:ind w:left="765"/>
+        <w:jc w:val="both"/>
+        <w:rPr>
+          <w:sz w:val="26"/>
+          <w:szCs w:val="26"/>
+        </w:rPr>
+      </w:pPr>
     </w:p>
     <w:p>
       <w:pPr>
@@ -2083,6 +2434,18 @@
     <w:p>
       <w:pPr>
         <w:pStyle w:val="Prrafodelista"/>
+        <w:ind w:left="1125"/>
+        <w:jc w:val="both"/>
+        <w:rPr>
+          <w:b/>
+          <w:sz w:val="26"/>
+          <w:szCs w:val="26"/>
+        </w:rPr>
+      </w:pPr>
+    </w:p>
+    <w:p>
+      <w:pPr>
+        <w:pStyle w:val="Prrafodelista"/>
         <w:ind w:left="765"/>
         <w:jc w:val="both"/>
         <w:rPr>
@@ -2123,7 +2486,21 @@
           <w:sz w:val="26"/>
           <w:szCs w:val="26"/>
         </w:rPr>
-        <w:t xml:space="preserve">legal y cuya implementación estará </w:t>
+        <w:t>legal</w:t>
+      </w:r>
+      <w:r>
+        <w:rPr>
+          <w:sz w:val="26"/>
+          <w:szCs w:val="26"/>
+        </w:rPr>
+        <w:t>,</w:t>
+      </w:r>
+      <w:r>
+        <w:rPr>
+          <w:sz w:val="26"/>
+          <w:szCs w:val="26"/>
+        </w:rPr>
+        <w:t xml:space="preserve"> cuya implementación estará </w:t>
       </w:r>
       <w:r>
         <w:rPr>
@@ -2144,7 +2521,21 @@
           <w:sz w:val="26"/>
           <w:szCs w:val="26"/>
         </w:rPr>
-        <w:t>por Higiene &amp; Seguridad</w:t>
+        <w:t xml:space="preserve">por Higiene </w:t>
+      </w:r>
+      <w:r>
+        <w:rPr>
+          <w:sz w:val="26"/>
+          <w:szCs w:val="26"/>
+        </w:rPr>
+        <w:t>y</w:t>
+      </w:r>
+      <w:r>
+        <w:rPr>
+          <w:sz w:val="26"/>
+          <w:szCs w:val="26"/>
+        </w:rPr>
+        <w:t xml:space="preserve"> Seguridad</w:t>
       </w:r>
       <w:r>
         <w:rPr>
@@ -2175,6 +2566,28 @@
           <w:szCs w:val="26"/>
         </w:rPr>
       </w:pPr>
+    </w:p>
+    <w:p>
+      <w:pPr>
+        <w:pStyle w:val="Prrafodelista"/>
+        <w:ind w:left="765"/>
+        <w:jc w:val="both"/>
+        <w:rPr>
+          <w:sz w:val="26"/>
+          <w:szCs w:val="26"/>
+        </w:rPr>
+      </w:pPr>
+    </w:p>
+    <w:p>
+      <w:pPr>
+        <w:pStyle w:val="Prrafodelista"/>
+        <w:ind w:left="765"/>
+        <w:jc w:val="both"/>
+        <w:rPr>
+          <w:sz w:val="26"/>
+          <w:szCs w:val="26"/>
+        </w:rPr>
+      </w:pPr>
       <w:r>
         <w:rPr>
           <w:sz w:val="26"/>
@@ -2194,7 +2607,21 @@
           <w:sz w:val="26"/>
           <w:szCs w:val="26"/>
         </w:rPr>
-        <w:t xml:space="preserve">mismos </w:t>
+        <w:t>mismos</w:t>
+      </w:r>
+      <w:r>
+        <w:rPr>
+          <w:sz w:val="26"/>
+          <w:szCs w:val="26"/>
+        </w:rPr>
+        <w:t>,</w:t>
+      </w:r>
+      <w:r>
+        <w:rPr>
+          <w:sz w:val="26"/>
+          <w:szCs w:val="26"/>
+        </w:rPr>
+        <w:t xml:space="preserve"> </w:t>
       </w:r>
       <w:r>
         <w:rPr>
@@ -2208,7 +2635,21 @@
           <w:sz w:val="26"/>
           <w:szCs w:val="26"/>
         </w:rPr>
-        <w:t>estratégicamente en el edificio para atender</w:t>
+        <w:t>estratégicamente en el edificio</w:t>
+      </w:r>
+      <w:r>
+        <w:rPr>
+          <w:sz w:val="26"/>
+          <w:szCs w:val="26"/>
+        </w:rPr>
+        <w:t>,</w:t>
+      </w:r>
+      <w:r>
+        <w:rPr>
+          <w:sz w:val="26"/>
+          <w:szCs w:val="26"/>
+        </w:rPr>
+        <w:t xml:space="preserve"> para atender</w:t>
       </w:r>
       <w:r>
         <w:rPr>
@@ -2229,44 +2670,104 @@
           <w:sz w:val="26"/>
           <w:szCs w:val="26"/>
         </w:rPr>
-        <w:t xml:space="preserve">a. Se aclara que </w:t>
-      </w:r>
-      <w:r>
-        <w:rPr>
-          <w:sz w:val="26"/>
-          <w:szCs w:val="26"/>
-        </w:rPr>
-        <w:t xml:space="preserve">los extintores son propios del Centro </w:t>
-      </w:r>
-    </w:p>
-    <w:p>
-      <w:pPr>
-        <w:pStyle w:val="Prrafodelista"/>
-        <w:ind w:left="765"/>
-        <w:jc w:val="both"/>
-        <w:rPr>
-          <w:sz w:val="26"/>
-          <w:szCs w:val="26"/>
-        </w:rPr>
-      </w:pPr>
-    </w:p>
-    <w:p>
-      <w:pPr>
-        <w:pStyle w:val="Prrafodelista"/>
-        <w:ind w:left="765"/>
-        <w:jc w:val="both"/>
-        <w:rPr>
-          <w:sz w:val="26"/>
-          <w:szCs w:val="26"/>
-        </w:rPr>
-      </w:pPr>
-      <w:r>
-        <w:rPr>
-          <w:sz w:val="26"/>
-          <w:szCs w:val="26"/>
-        </w:rPr>
-        <w:t>Se tomara como criterio el pliego de adjudicación por la contratación del servicio</w:t>
-      </w:r>
+        <w:t xml:space="preserve">a. </w:t>
+      </w:r>
+      <w:r>
+        <w:rPr>
+          <w:sz w:val="26"/>
+          <w:szCs w:val="26"/>
+        </w:rPr>
+        <w:t>L</w:t>
+      </w:r>
+      <w:r>
+        <w:rPr>
+          <w:sz w:val="26"/>
+          <w:szCs w:val="26"/>
+        </w:rPr>
+        <w:t>os extintores son propi</w:t>
+      </w:r>
+      <w:r>
+        <w:rPr>
+          <w:sz w:val="26"/>
+          <w:szCs w:val="26"/>
+        </w:rPr>
+        <w:t>edad</w:t>
+      </w:r>
+      <w:r>
+        <w:rPr>
+          <w:sz w:val="26"/>
+          <w:szCs w:val="26"/>
+        </w:rPr>
+        <w:t xml:space="preserve"> del Centro </w:t>
+      </w:r>
+      <w:r>
+        <w:rPr>
+          <w:sz w:val="26"/>
+          <w:szCs w:val="26"/>
+        </w:rPr>
+        <w:t>Cultural.</w:t>
+      </w:r>
+    </w:p>
+    <w:p>
+      <w:pPr>
+        <w:pStyle w:val="Prrafodelista"/>
+        <w:ind w:left="765"/>
+        <w:jc w:val="both"/>
+        <w:rPr>
+          <w:sz w:val="26"/>
+          <w:szCs w:val="26"/>
+        </w:rPr>
+      </w:pPr>
+    </w:p>
+    <w:p>
+      <w:pPr>
+        <w:pStyle w:val="Prrafodelista"/>
+        <w:ind w:left="765"/>
+        <w:jc w:val="both"/>
+        <w:rPr>
+          <w:sz w:val="26"/>
+          <w:szCs w:val="26"/>
+        </w:rPr>
+      </w:pPr>
+      <w:r>
+        <w:rPr>
+          <w:sz w:val="26"/>
+          <w:szCs w:val="26"/>
+        </w:rPr>
+        <w:t>Se tomar</w:t>
+      </w:r>
+      <w:r>
+        <w:rPr>
+          <w:sz w:val="26"/>
+          <w:szCs w:val="26"/>
+        </w:rPr>
+        <w:t>á</w:t>
+      </w:r>
+      <w:r>
+        <w:rPr>
+          <w:sz w:val="26"/>
+          <w:szCs w:val="26"/>
+        </w:rPr>
+        <w:t xml:space="preserve"> como criterio el pliego de adjudicación por la contratación del servicio</w:t>
+      </w:r>
+      <w:r>
+        <w:rPr>
+          <w:sz w:val="26"/>
+          <w:szCs w:val="26"/>
+        </w:rPr>
+        <w:t>.</w:t>
+      </w:r>
+    </w:p>
+    <w:p>
+      <w:pPr>
+        <w:pStyle w:val="Prrafodelista"/>
+        <w:ind w:left="765"/>
+        <w:jc w:val="both"/>
+        <w:rPr>
+          <w:sz w:val="26"/>
+          <w:szCs w:val="26"/>
+        </w:rPr>
+      </w:pPr>
     </w:p>
     <w:p>
       <w:pPr>
@@ -2304,21 +2805,14 @@
           <w:sz w:val="26"/>
           <w:szCs w:val="26"/>
         </w:rPr>
-        <w:t xml:space="preserve">Seguridad e </w:t>
-      </w:r>
-      <w:r>
-        <w:rPr>
-          <w:sz w:val="26"/>
-          <w:szCs w:val="26"/>
-        </w:rPr>
-        <w:t>Higiene</w:t>
-      </w:r>
-      <w:r>
-        <w:rPr>
-          <w:sz w:val="26"/>
-          <w:szCs w:val="26"/>
-        </w:rPr>
-        <w:t xml:space="preserve"> + Planimetría.</w:t>
+        <w:t xml:space="preserve">Higiene y Seguridad </w:t>
+      </w:r>
+      <w:r>
+        <w:rPr>
+          <w:sz w:val="26"/>
+          <w:szCs w:val="26"/>
+        </w:rPr>
+        <w:t>+ Planimetría.</w:t>
       </w:r>
     </w:p>
     <w:p>
@@ -2338,10 +2832,27 @@
         <w:ind w:left="1125"/>
         <w:jc w:val="both"/>
         <w:rPr>
-          <w:sz w:val="26"/>
-          <w:szCs w:val="26"/>
-        </w:rPr>
-      </w:pPr>
+          <w:b/>
+          <w:sz w:val="26"/>
+          <w:szCs w:val="26"/>
+        </w:rPr>
+      </w:pPr>
+      <w:r>
+        <w:rPr>
+          <w:b/>
+          <w:sz w:val="26"/>
+          <w:szCs w:val="26"/>
+        </w:rPr>
+        <w:t xml:space="preserve">Del Servicio de </w:t>
+      </w:r>
+      <w:r>
+        <w:rPr>
+          <w:b/>
+          <w:sz w:val="26"/>
+          <w:szCs w:val="26"/>
+        </w:rPr>
+        <w:t>Acreditaciones:</w:t>
+      </w:r>
     </w:p>
     <w:p>
       <w:pPr>
@@ -2349,6 +2860,433 @@
         <w:ind w:left="1125"/>
         <w:jc w:val="both"/>
         <w:rPr>
+          <w:b/>
+          <w:sz w:val="26"/>
+          <w:szCs w:val="26"/>
+        </w:rPr>
+      </w:pPr>
+    </w:p>
+    <w:p>
+      <w:pPr>
+        <w:pStyle w:val="Prrafodelista"/>
+        <w:ind w:left="765"/>
+        <w:jc w:val="both"/>
+        <w:rPr>
+          <w:sz w:val="26"/>
+          <w:szCs w:val="26"/>
+        </w:rPr>
+      </w:pPr>
+      <w:r>
+        <w:rPr>
+          <w:sz w:val="26"/>
+          <w:szCs w:val="26"/>
+        </w:rPr>
+        <w:t>Se prevé</w:t>
+      </w:r>
+      <w:r>
+        <w:rPr>
+          <w:sz w:val="26"/>
+          <w:szCs w:val="26"/>
+        </w:rPr>
+        <w:t>,</w:t>
+      </w:r>
+      <w:r>
+        <w:rPr>
+          <w:sz w:val="26"/>
+          <w:szCs w:val="26"/>
+        </w:rPr>
+        <w:t xml:space="preserve"> la contratación del </w:t>
+      </w:r>
+      <w:r>
+        <w:rPr>
+          <w:sz w:val="26"/>
+          <w:szCs w:val="26"/>
+        </w:rPr>
+        <w:t>S</w:t>
+      </w:r>
+      <w:r>
+        <w:rPr>
+          <w:sz w:val="26"/>
+          <w:szCs w:val="26"/>
+        </w:rPr>
+        <w:t>ervicio de Gestión de Acreditaciones</w:t>
+      </w:r>
+      <w:r>
+        <w:rPr>
+          <w:sz w:val="26"/>
+          <w:szCs w:val="26"/>
+        </w:rPr>
+        <w:t>,</w:t>
+      </w:r>
+      <w:r>
+        <w:rPr>
+          <w:sz w:val="26"/>
+          <w:szCs w:val="26"/>
+        </w:rPr>
+        <w:t xml:space="preserve"> para registrar los ingresos y egresos de personas y bienes al edificio</w:t>
+      </w:r>
+      <w:r>
+        <w:rPr>
+          <w:sz w:val="26"/>
+          <w:szCs w:val="26"/>
+        </w:rPr>
+        <w:t>, s</w:t>
+      </w:r>
+      <w:r>
+        <w:rPr>
+          <w:sz w:val="26"/>
+          <w:szCs w:val="26"/>
+        </w:rPr>
+        <w:t>in perjuicio de los criterios de validación que se puedan asumir según</w:t>
+      </w:r>
+      <w:r>
+        <w:rPr>
+          <w:sz w:val="26"/>
+          <w:szCs w:val="26"/>
+        </w:rPr>
+        <w:t xml:space="preserve"> el</w:t>
+      </w:r>
+      <w:r>
+        <w:rPr>
+          <w:sz w:val="26"/>
+          <w:szCs w:val="26"/>
+        </w:rPr>
+        <w:t xml:space="preserve"> pliego de adjudicación correspondiente</w:t>
+      </w:r>
+      <w:r>
+        <w:rPr>
+          <w:sz w:val="26"/>
+          <w:szCs w:val="26"/>
+        </w:rPr>
+        <w:t>.</w:t>
+      </w:r>
+    </w:p>
+    <w:p>
+      <w:pPr>
+        <w:pStyle w:val="Prrafodelista"/>
+        <w:ind w:left="765"/>
+        <w:jc w:val="both"/>
+        <w:rPr>
+          <w:sz w:val="26"/>
+          <w:szCs w:val="26"/>
+        </w:rPr>
+      </w:pPr>
+    </w:p>
+    <w:p>
+      <w:pPr>
+        <w:pStyle w:val="Prrafodelista"/>
+        <w:ind w:left="765"/>
+        <w:jc w:val="both"/>
+        <w:rPr>
+          <w:sz w:val="26"/>
+          <w:szCs w:val="26"/>
+        </w:rPr>
+      </w:pPr>
+      <w:r>
+        <w:rPr>
+          <w:sz w:val="26"/>
+          <w:szCs w:val="26"/>
+        </w:rPr>
+        <w:t>Se</w:t>
+      </w:r>
+      <w:r>
+        <w:rPr>
+          <w:sz w:val="26"/>
+          <w:szCs w:val="26"/>
+        </w:rPr>
+        <w:t xml:space="preserve"> </w:t>
+      </w:r>
+      <w:r>
+        <w:rPr>
+          <w:sz w:val="26"/>
+          <w:szCs w:val="26"/>
+        </w:rPr>
+        <w:t xml:space="preserve">requerirá evidencia objetiva </w:t>
+      </w:r>
+      <w:r>
+        <w:rPr>
+          <w:sz w:val="26"/>
+          <w:szCs w:val="26"/>
+        </w:rPr>
+        <w:t>a través de</w:t>
+      </w:r>
+      <w:r>
+        <w:rPr>
+          <w:sz w:val="26"/>
+          <w:szCs w:val="26"/>
+        </w:rPr>
+        <w:t>l cumplimiento de</w:t>
+      </w:r>
+      <w:r>
+        <w:rPr>
+          <w:sz w:val="26"/>
+          <w:szCs w:val="26"/>
+        </w:rPr>
+        <w:t xml:space="preserve"> los </w:t>
+      </w:r>
+      <w:r>
+        <w:rPr>
+          <w:sz w:val="26"/>
+          <w:szCs w:val="26"/>
+        </w:rPr>
+        <w:t xml:space="preserve"> siguiente</w:t>
+      </w:r>
+      <w:r>
+        <w:rPr>
+          <w:sz w:val="26"/>
+          <w:szCs w:val="26"/>
+        </w:rPr>
+        <w:t>s</w:t>
+      </w:r>
+      <w:r>
+        <w:rPr>
+          <w:sz w:val="26"/>
+          <w:szCs w:val="26"/>
+        </w:rPr>
+        <w:t xml:space="preserve"> </w:t>
+      </w:r>
+      <w:r>
+        <w:rPr>
+          <w:sz w:val="26"/>
+          <w:szCs w:val="26"/>
+        </w:rPr>
+        <w:t>i</w:t>
+      </w:r>
+      <w:r>
+        <w:rPr>
+          <w:sz w:val="26"/>
+          <w:szCs w:val="26"/>
+        </w:rPr>
+        <w:t>ndicadores:</w:t>
+      </w:r>
+    </w:p>
+    <w:p>
+      <w:pPr>
+        <w:pStyle w:val="Prrafodelista"/>
+        <w:ind w:left="765"/>
+        <w:jc w:val="both"/>
+        <w:rPr>
+          <w:sz w:val="26"/>
+          <w:szCs w:val="26"/>
+        </w:rPr>
+      </w:pPr>
+      <w:r>
+        <w:rPr>
+          <w:sz w:val="26"/>
+          <w:szCs w:val="26"/>
+        </w:rPr>
+        <w:t xml:space="preserve"> </w:t>
+      </w:r>
+    </w:p>
+    <w:p>
+      <w:pPr>
+        <w:pStyle w:val="Prrafodelista"/>
+        <w:ind w:left="765"/>
+        <w:jc w:val="both"/>
+        <w:rPr>
+          <w:sz w:val="26"/>
+          <w:szCs w:val="26"/>
+        </w:rPr>
+      </w:pPr>
+      <w:r>
+        <w:rPr>
+          <w:sz w:val="26"/>
+          <w:szCs w:val="26"/>
+        </w:rPr>
+        <w:t xml:space="preserve">- </w:t>
+      </w:r>
+      <w:r>
+        <w:rPr>
+          <w:sz w:val="26"/>
+          <w:szCs w:val="26"/>
+        </w:rPr>
+        <w:t>C</w:t>
+      </w:r>
+      <w:r>
+        <w:rPr>
+          <w:sz w:val="26"/>
+          <w:szCs w:val="26"/>
+        </w:rPr>
+        <w:t>antidad de acreditaciones mensuales</w:t>
+      </w:r>
+      <w:r>
+        <w:rPr>
+          <w:sz w:val="26"/>
+          <w:szCs w:val="26"/>
+        </w:rPr>
+        <w:t xml:space="preserve"> (acreditar con Remito)</w:t>
+      </w:r>
+      <w:r>
+        <w:rPr>
+          <w:sz w:val="26"/>
+          <w:szCs w:val="26"/>
+        </w:rPr>
+        <w:t xml:space="preserve"> </w:t>
+      </w:r>
+      <w:bookmarkStart w:id="0" w:name="_GoBack"/>
+      <w:bookmarkEnd w:id="0"/>
+    </w:p>
+    <w:p>
+      <w:pPr>
+        <w:pStyle w:val="Prrafodelista"/>
+        <w:ind w:left="765"/>
+        <w:jc w:val="both"/>
+        <w:rPr>
+          <w:sz w:val="26"/>
+          <w:szCs w:val="26"/>
+        </w:rPr>
+      </w:pPr>
+      <w:r>
+        <w:rPr>
+          <w:sz w:val="26"/>
+          <w:szCs w:val="26"/>
+        </w:rPr>
+        <w:t xml:space="preserve">- Detalle </w:t>
+      </w:r>
+      <w:r>
+        <w:rPr>
+          <w:sz w:val="26"/>
+          <w:szCs w:val="26"/>
+        </w:rPr>
+        <w:t xml:space="preserve">insumos </w:t>
+      </w:r>
+      <w:r>
+        <w:rPr>
+          <w:sz w:val="26"/>
+          <w:szCs w:val="26"/>
+        </w:rPr>
+        <w:t>entregados (acreditar con Remito)</w:t>
+      </w:r>
+    </w:p>
+    <w:p>
+      <w:pPr>
+        <w:pStyle w:val="Prrafodelista"/>
+        <w:ind w:left="765"/>
+        <w:jc w:val="both"/>
+        <w:rPr>
+          <w:sz w:val="26"/>
+          <w:szCs w:val="26"/>
+        </w:rPr>
+      </w:pPr>
+      <w:r>
+        <w:rPr>
+          <w:sz w:val="26"/>
+          <w:szCs w:val="26"/>
+        </w:rPr>
+        <w:t>- R</w:t>
+      </w:r>
+      <w:r>
+        <w:rPr>
+          <w:sz w:val="26"/>
+          <w:szCs w:val="26"/>
+        </w:rPr>
+        <w:t xml:space="preserve">eporte de </w:t>
+      </w:r>
+      <w:r>
+        <w:rPr>
+          <w:sz w:val="26"/>
+          <w:szCs w:val="26"/>
+        </w:rPr>
+        <w:t xml:space="preserve">horarios </w:t>
+      </w:r>
+      <w:r>
+        <w:rPr>
+          <w:sz w:val="26"/>
+          <w:szCs w:val="26"/>
+        </w:rPr>
+        <w:t>(</w:t>
+      </w:r>
+      <w:r>
+        <w:rPr>
+          <w:sz w:val="26"/>
+          <w:szCs w:val="26"/>
+        </w:rPr>
+        <w:t>ingreso egreso y permanencia</w:t>
+      </w:r>
+      <w:r>
+        <w:rPr>
+          <w:sz w:val="26"/>
+          <w:szCs w:val="26"/>
+        </w:rPr>
+        <w:t xml:space="preserve"> de </w:t>
+      </w:r>
+      <w:r>
+        <w:rPr>
+          <w:sz w:val="26"/>
+          <w:szCs w:val="26"/>
+        </w:rPr>
+        <w:t>proveedores</w:t>
+      </w:r>
+      <w:r>
+        <w:rPr>
+          <w:sz w:val="26"/>
+          <w:szCs w:val="26"/>
+        </w:rPr>
+        <w:t>;</w:t>
+      </w:r>
+      <w:r>
+        <w:rPr>
+          <w:sz w:val="26"/>
+          <w:szCs w:val="26"/>
+        </w:rPr>
+        <w:t xml:space="preserve"> artistas</w:t>
+      </w:r>
+      <w:r>
+        <w:rPr>
+          <w:sz w:val="26"/>
+          <w:szCs w:val="26"/>
+        </w:rPr>
+        <w:t>;</w:t>
+      </w:r>
+      <w:r>
+        <w:rPr>
+          <w:sz w:val="26"/>
+          <w:szCs w:val="26"/>
+        </w:rPr>
+        <w:t xml:space="preserve"> equipos de trabajo</w:t>
+      </w:r>
+      <w:r>
+        <w:rPr>
+          <w:sz w:val="26"/>
+          <w:szCs w:val="26"/>
+        </w:rPr>
+        <w:t xml:space="preserve"> y </w:t>
+      </w:r>
+      <w:r>
+        <w:rPr>
+          <w:sz w:val="26"/>
+          <w:szCs w:val="26"/>
+        </w:rPr>
+        <w:t>visitas</w:t>
+      </w:r>
+      <w:r>
+        <w:rPr>
+          <w:sz w:val="26"/>
+          <w:szCs w:val="26"/>
+        </w:rPr>
+        <w:t xml:space="preserve"> en general</w:t>
+      </w:r>
+      <w:r>
+        <w:rPr>
+          <w:sz w:val="26"/>
+          <w:szCs w:val="26"/>
+        </w:rPr>
+        <w:t>)</w:t>
+      </w:r>
+      <w:r>
+        <w:rPr>
+          <w:sz w:val="26"/>
+          <w:szCs w:val="26"/>
+        </w:rPr>
+        <w:t>.</w:t>
+      </w:r>
+    </w:p>
+    <w:p>
+      <w:pPr>
+        <w:pStyle w:val="Prrafodelista"/>
+        <w:ind w:left="765"/>
+        <w:jc w:val="both"/>
+        <w:rPr>
           <w:sz w:val="26"/>
           <w:szCs w:val="26"/>
         </w:rPr>
@@ -2360,10 +3298,59 @@
         <w:ind w:left="1125"/>
         <w:jc w:val="both"/>
         <w:rPr>
-          <w:sz w:val="26"/>
-          <w:szCs w:val="26"/>
-        </w:rPr>
-      </w:pPr>
+          <w:b/>
+          <w:sz w:val="26"/>
+          <w:szCs w:val="26"/>
+        </w:rPr>
+      </w:pPr>
+      <w:r>
+        <w:rPr>
+          <w:b/>
+          <w:sz w:val="26"/>
+          <w:szCs w:val="26"/>
+        </w:rPr>
+        <w:t xml:space="preserve">Del Servicio de </w:t>
+      </w:r>
+      <w:r>
+        <w:rPr>
+          <w:b/>
+          <w:sz w:val="26"/>
+          <w:szCs w:val="26"/>
+        </w:rPr>
+        <w:t xml:space="preserve">Ascensores y </w:t>
+      </w:r>
+      <w:r>
+        <w:rPr>
+          <w:b/>
+          <w:sz w:val="26"/>
+          <w:szCs w:val="26"/>
+        </w:rPr>
+        <w:t>E</w:t>
+      </w:r>
+      <w:r>
+        <w:rPr>
+          <w:b/>
+          <w:sz w:val="26"/>
+          <w:szCs w:val="26"/>
+        </w:rPr>
+        <w:t xml:space="preserve">scaleras </w:t>
+      </w:r>
+      <w:r>
+        <w:rPr>
+          <w:b/>
+          <w:sz w:val="26"/>
+          <w:szCs w:val="26"/>
+        </w:rPr>
+        <w:t>M</w:t>
+      </w:r>
+      <w:r>
+        <w:rPr>
+          <w:b/>
+          <w:sz w:val="26"/>
+          <w:szCs w:val="26"/>
+        </w:rPr>
+        <w:t>ecánicas:</w:t>
+      </w:r>
     </w:p>
     <w:p>
       <w:pPr>
@@ -2376,46 +3363,128 @@
           <w:szCs w:val="26"/>
         </w:rPr>
       </w:pPr>
-      <w:r>
-        <w:rPr>
-          <w:b/>
-          <w:sz w:val="26"/>
-          <w:szCs w:val="26"/>
-        </w:rPr>
-        <w:t xml:space="preserve">Del Servicio de </w:t>
-      </w:r>
-      <w:r>
-        <w:rPr>
-          <w:b/>
-          <w:sz w:val="26"/>
-          <w:szCs w:val="26"/>
-        </w:rPr>
-        <w:t>Acreditaciones:</w:t>
-      </w:r>
-    </w:p>
-    <w:p>
-      <w:pPr>
-        <w:pStyle w:val="Prrafodelista"/>
-        <w:ind w:left="765"/>
-        <w:jc w:val="both"/>
-        <w:rPr>
-          <w:sz w:val="26"/>
-          <w:szCs w:val="26"/>
-        </w:rPr>
-      </w:pPr>
-      <w:r>
-        <w:rPr>
-          <w:sz w:val="26"/>
-          <w:szCs w:val="26"/>
-        </w:rPr>
-        <w:t>Se prevé la contratación del servicio de Gestión de Acreditaciones</w:t>
-      </w:r>
-      <w:r>
-        <w:rPr>
-          <w:sz w:val="26"/>
-          <w:szCs w:val="26"/>
-        </w:rPr>
-        <w:t xml:space="preserve"> para registrar los ingresos y egresos de personas y bienes al edificio</w:t>
+    </w:p>
+    <w:p>
+      <w:pPr>
+        <w:pStyle w:val="Prrafodelista"/>
+        <w:ind w:left="765"/>
+        <w:jc w:val="both"/>
+        <w:rPr>
+          <w:sz w:val="26"/>
+          <w:szCs w:val="26"/>
+        </w:rPr>
+      </w:pPr>
+      <w:r>
+        <w:rPr>
+          <w:sz w:val="26"/>
+          <w:szCs w:val="26"/>
+        </w:rPr>
+        <w:t xml:space="preserve">Se prevé la contratación del Servicio de </w:t>
+      </w:r>
+      <w:r>
+        <w:rPr>
+          <w:sz w:val="26"/>
+          <w:szCs w:val="26"/>
+        </w:rPr>
+        <w:t>M</w:t>
+      </w:r>
+      <w:r>
+        <w:rPr>
+          <w:sz w:val="26"/>
+          <w:szCs w:val="26"/>
+        </w:rPr>
+        <w:t xml:space="preserve">antenimiento de los medios de elevación vertical del edificio. </w:t>
+      </w:r>
+    </w:p>
+    <w:p>
+      <w:pPr>
+        <w:pStyle w:val="Prrafodelista"/>
+        <w:ind w:left="765"/>
+        <w:jc w:val="both"/>
+        <w:rPr>
+          <w:sz w:val="26"/>
+          <w:szCs w:val="26"/>
+        </w:rPr>
+      </w:pPr>
+    </w:p>
+    <w:p>
+      <w:pPr>
+        <w:pStyle w:val="Prrafodelista"/>
+        <w:ind w:left="765"/>
+        <w:rPr>
+          <w:sz w:val="26"/>
+          <w:szCs w:val="26"/>
+        </w:rPr>
+      </w:pPr>
+      <w:r>
+        <w:rPr>
+          <w:sz w:val="26"/>
+          <w:szCs w:val="26"/>
+        </w:rPr>
+        <w:t>S</w:t>
+      </w:r>
+      <w:r>
+        <w:rPr>
+          <w:sz w:val="26"/>
+          <w:szCs w:val="26"/>
+        </w:rPr>
+        <w:t>e considerar</w:t>
+      </w:r>
+      <w:r>
+        <w:rPr>
+          <w:sz w:val="26"/>
+          <w:szCs w:val="26"/>
+        </w:rPr>
+        <w:t>á</w:t>
+      </w:r>
+      <w:r>
+        <w:rPr>
+          <w:sz w:val="26"/>
+          <w:szCs w:val="26"/>
+        </w:rPr>
+        <w:t xml:space="preserve">n todos los </w:t>
+      </w:r>
+      <w:r>
+        <w:rPr>
+          <w:sz w:val="26"/>
+          <w:szCs w:val="26"/>
+        </w:rPr>
+        <w:t>criterios que específicamente se detallen en el pliego de adjudicación correspondiente</w:t>
+      </w:r>
+      <w:r>
+        <w:rPr>
+          <w:sz w:val="26"/>
+          <w:szCs w:val="26"/>
+        </w:rPr>
+        <w:t xml:space="preserve"> y</w:t>
+      </w:r>
+      <w:r>
+        <w:rPr>
+          <w:sz w:val="26"/>
+          <w:szCs w:val="26"/>
+        </w:rPr>
+        <w:t>,</w:t>
+      </w:r>
+      <w:r>
+        <w:rPr>
+          <w:sz w:val="26"/>
+          <w:szCs w:val="26"/>
+        </w:rPr>
+        <w:t xml:space="preserve"> otros</w:t>
+      </w:r>
+      <w:r>
+        <w:rPr>
+          <w:sz w:val="26"/>
+          <w:szCs w:val="26"/>
+        </w:rPr>
+        <w:t>,</w:t>
+      </w:r>
+      <w:r>
+        <w:rPr>
+          <w:sz w:val="26"/>
+          <w:szCs w:val="26"/>
+        </w:rPr>
+        <w:t xml:space="preserve"> que pudieran ser solicitados a fin de determinar la correcta prestación</w:t>
       </w:r>
       <w:r>
         <w:rPr>
@@ -2424,32 +3493,18 @@
         </w:rPr>
         <w:t>.</w:t>
       </w:r>
-    </w:p>
-    <w:p>
-      <w:pPr>
-        <w:pStyle w:val="Prrafodelista"/>
-        <w:ind w:left="765"/>
-        <w:jc w:val="both"/>
-        <w:rPr>
-          <w:sz w:val="26"/>
-          <w:szCs w:val="26"/>
-        </w:rPr>
-      </w:pPr>
-    </w:p>
-    <w:p>
-      <w:pPr>
-        <w:pStyle w:val="Prrafodelista"/>
-        <w:ind w:left="765"/>
-        <w:jc w:val="both"/>
-        <w:rPr>
-          <w:sz w:val="26"/>
-          <w:szCs w:val="26"/>
-        </w:rPr>
-      </w:pPr>
-      <w:r>
-        <w:rPr>
-          <w:sz w:val="26"/>
-          <w:szCs w:val="26"/>
+      <w:r>
+        <w:rPr>
+          <w:sz w:val="26"/>
+          <w:szCs w:val="26"/>
+        </w:rPr>
+        <w:t xml:space="preserve"> </w:t>
+      </w:r>
+      <w:r>
+        <w:rPr>
+          <w:sz w:val="26"/>
+          <w:szCs w:val="26"/>
+          <w:highlight w:val="yellow"/>
         </w:rPr>
         <w:t>S</w:t>
       </w:r>
@@ -2457,37 +3512,79 @@
         <w:rPr>
           <w:sz w:val="26"/>
           <w:szCs w:val="26"/>
-        </w:rPr>
-        <w:t>in perjuicio de los criterios de validación que se puedan asumir según pliego de adjudicación correspondiente</w:t>
-      </w:r>
-    </w:p>
-    <w:p>
-      <w:pPr>
-        <w:pStyle w:val="Prrafodelista"/>
-        <w:ind w:left="765"/>
-        <w:jc w:val="both"/>
-        <w:rPr>
-          <w:sz w:val="26"/>
-          <w:szCs w:val="26"/>
-        </w:rPr>
-      </w:pPr>
-    </w:p>
-    <w:p>
-      <w:pPr>
-        <w:pStyle w:val="Prrafodelista"/>
-        <w:ind w:left="765"/>
-        <w:jc w:val="both"/>
-        <w:rPr>
-          <w:sz w:val="26"/>
-          <w:szCs w:val="26"/>
-        </w:rPr>
-      </w:pPr>
-      <w:r>
-        <w:rPr>
-          <w:sz w:val="26"/>
-          <w:szCs w:val="26"/>
-        </w:rPr>
-        <w:t>Se</w:t>
+          <w:highlight w:val="yellow"/>
+        </w:rPr>
+        <w:t>e requerirá el</w:t>
+      </w:r>
+      <w:proofErr w:type="gramStart"/>
+      <w:r>
+        <w:rPr>
+          <w:sz w:val="26"/>
+          <w:szCs w:val="26"/>
+          <w:highlight w:val="yellow"/>
+        </w:rPr>
+        <w:t>…</w:t>
+      </w:r>
+      <w:r>
+        <w:rPr>
+          <w:sz w:val="26"/>
+          <w:szCs w:val="26"/>
+          <w:highlight w:val="yellow"/>
+        </w:rPr>
+        <w:t xml:space="preserve">    </w:t>
+      </w:r>
+      <w:r>
+        <w:rPr>
+          <w:sz w:val="26"/>
+          <w:szCs w:val="26"/>
+          <w:highlight w:val="yellow"/>
+        </w:rPr>
+        <w:t>..</w:t>
+      </w:r>
+      <w:proofErr w:type="gramEnd"/>
+      <w:r>
+        <w:rPr>
+          <w:sz w:val="26"/>
+          <w:szCs w:val="26"/>
+        </w:rPr>
+        <w:t xml:space="preserve"> (</w:t>
+      </w:r>
+      <w:proofErr w:type="gramStart"/>
+      <w:r>
+        <w:rPr>
+          <w:sz w:val="26"/>
+          <w:szCs w:val="26"/>
+        </w:rPr>
+        <w:t>cuya</w:t>
+      </w:r>
+      <w:proofErr w:type="gramEnd"/>
+      <w:r>
+        <w:rPr>
+          <w:sz w:val="26"/>
+          <w:szCs w:val="26"/>
+        </w:rPr>
+        <w:t xml:space="preserve"> emisión estará </w:t>
+      </w:r>
+      <w:r>
+        <w:rPr>
+          <w:sz w:val="26"/>
+          <w:szCs w:val="26"/>
+        </w:rPr>
+        <w:t>a cargo de</w:t>
+      </w:r>
+      <w:r>
+        <w:rPr>
+          <w:sz w:val="26"/>
+          <w:szCs w:val="26"/>
+        </w:rPr>
+        <w:t xml:space="preserve">l área de </w:t>
+      </w:r>
+      <w:r>
+        <w:rPr>
+          <w:sz w:val="26"/>
+          <w:szCs w:val="26"/>
+        </w:rPr>
+        <w:t>Mantenimiento</w:t>
       </w:r>
       <w:r>
         <w:rPr>
@@ -2501,7 +3598,109 @@
           <w:sz w:val="26"/>
           <w:szCs w:val="26"/>
         </w:rPr>
-        <w:t xml:space="preserve">requerirá evidencia objetiva por los siguiente Indicadores: </w:t>
+        <w:t>-</w:t>
+      </w:r>
+      <w:r>
+        <w:rPr>
+          <w:sz w:val="26"/>
+          <w:szCs w:val="26"/>
+        </w:rPr>
+        <w:t xml:space="preserve"> </w:t>
+      </w:r>
+      <w:r>
+        <w:rPr>
+          <w:sz w:val="26"/>
+          <w:szCs w:val="26"/>
+        </w:rPr>
+        <w:t>CTO</w:t>
+      </w:r>
+      <w:r>
+        <w:rPr>
+          <w:sz w:val="26"/>
+          <w:szCs w:val="26"/>
+        </w:rPr>
+        <w:t>)</w:t>
+      </w:r>
+    </w:p>
+    <w:p>
+      <w:pPr>
+        <w:pStyle w:val="Prrafodelista"/>
+        <w:ind w:left="765"/>
+        <w:rPr>
+          <w:sz w:val="26"/>
+          <w:szCs w:val="26"/>
+        </w:rPr>
+      </w:pPr>
+      <w:r>
+        <w:rPr>
+          <w:sz w:val="26"/>
+          <w:szCs w:val="26"/>
+        </w:rPr>
+        <w:t xml:space="preserve"> </w:t>
+      </w:r>
+    </w:p>
+    <w:p>
+      <w:pPr>
+        <w:pStyle w:val="Prrafodelista"/>
+        <w:ind w:left="765"/>
+        <w:jc w:val="both"/>
+        <w:rPr>
+          <w:sz w:val="26"/>
+          <w:szCs w:val="26"/>
+        </w:rPr>
+      </w:pPr>
+      <w:r>
+        <w:rPr>
+          <w:sz w:val="26"/>
+          <w:szCs w:val="26"/>
+        </w:rPr>
+        <w:t xml:space="preserve">Los </w:t>
+      </w:r>
+      <w:r>
+        <w:rPr>
+          <w:sz w:val="26"/>
+          <w:szCs w:val="26"/>
+        </w:rPr>
+        <w:t>I</w:t>
+      </w:r>
+      <w:r>
+        <w:rPr>
+          <w:sz w:val="26"/>
+          <w:szCs w:val="26"/>
+        </w:rPr>
+        <w:t xml:space="preserve">ndicadores de </w:t>
+      </w:r>
+      <w:r>
+        <w:rPr>
+          <w:sz w:val="26"/>
+          <w:szCs w:val="26"/>
+        </w:rPr>
+        <w:t>G</w:t>
+      </w:r>
+      <w:r>
+        <w:rPr>
+          <w:sz w:val="26"/>
+          <w:szCs w:val="26"/>
+        </w:rPr>
+        <w:t>estión que se requerirán son:</w:t>
+      </w:r>
+    </w:p>
+    <w:p>
+      <w:pPr>
+        <w:pStyle w:val="Prrafodelista"/>
+        <w:ind w:left="765"/>
+        <w:jc w:val="both"/>
+        <w:rPr>
+          <w:sz w:val="26"/>
+          <w:szCs w:val="26"/>
+        </w:rPr>
+      </w:pPr>
+      <w:r>
+        <w:rPr>
+          <w:sz w:val="26"/>
+          <w:szCs w:val="26"/>
+        </w:rPr>
+        <w:t xml:space="preserve">- Informe Semanal de Estado </w:t>
       </w:r>
     </w:p>
     <w:p>
@@ -2526,162 +3725,46 @@
           <w:sz w:val="26"/>
           <w:szCs w:val="26"/>
         </w:rPr>
-        <w:t>C</w:t>
-      </w:r>
-      <w:r>
-        <w:rPr>
-          <w:sz w:val="26"/>
-          <w:szCs w:val="26"/>
-        </w:rPr>
-        <w:t>antidad de acreditaciones mensuales</w:t>
-      </w:r>
-      <w:r>
-        <w:rPr>
-          <w:sz w:val="26"/>
-          <w:szCs w:val="26"/>
-        </w:rPr>
-        <w:t xml:space="preserve"> (acreditar con Remito)</w:t>
-      </w:r>
-      <w:r>
-        <w:rPr>
-          <w:sz w:val="26"/>
-          <w:szCs w:val="26"/>
-        </w:rPr>
-        <w:t xml:space="preserve"> </w:t>
-      </w:r>
-    </w:p>
-    <w:p>
-      <w:pPr>
-        <w:pStyle w:val="Prrafodelista"/>
-        <w:ind w:left="765"/>
-        <w:jc w:val="both"/>
-        <w:rPr>
-          <w:sz w:val="26"/>
-          <w:szCs w:val="26"/>
-        </w:rPr>
-      </w:pPr>
-      <w:r>
-        <w:rPr>
-          <w:sz w:val="26"/>
-          <w:szCs w:val="26"/>
-        </w:rPr>
-        <w:t xml:space="preserve">- Detalle </w:t>
-      </w:r>
-      <w:r>
-        <w:rPr>
-          <w:sz w:val="26"/>
-          <w:szCs w:val="26"/>
-        </w:rPr>
-        <w:t xml:space="preserve">insumos </w:t>
-      </w:r>
-      <w:r>
-        <w:rPr>
-          <w:sz w:val="26"/>
-          <w:szCs w:val="26"/>
-        </w:rPr>
-        <w:t>entregados (acreditar con Remito)</w:t>
-      </w:r>
-    </w:p>
-    <w:p>
-      <w:pPr>
-        <w:pStyle w:val="Prrafodelista"/>
-        <w:ind w:left="765"/>
-        <w:jc w:val="both"/>
-        <w:rPr>
-          <w:sz w:val="26"/>
-          <w:szCs w:val="26"/>
-        </w:rPr>
-      </w:pPr>
-      <w:r>
-        <w:rPr>
-          <w:sz w:val="26"/>
-          <w:szCs w:val="26"/>
-        </w:rPr>
-        <w:t>- R</w:t>
-      </w:r>
-      <w:r>
-        <w:rPr>
-          <w:sz w:val="26"/>
-          <w:szCs w:val="26"/>
-        </w:rPr>
-        <w:t xml:space="preserve">eporte de </w:t>
-      </w:r>
-      <w:r>
-        <w:rPr>
-          <w:sz w:val="26"/>
-          <w:szCs w:val="26"/>
-        </w:rPr>
-        <w:t xml:space="preserve">horarios </w:t>
-      </w:r>
-      <w:r>
-        <w:rPr>
-          <w:sz w:val="26"/>
-          <w:szCs w:val="26"/>
-        </w:rPr>
-        <w:t>(</w:t>
-      </w:r>
-      <w:r>
-        <w:rPr>
-          <w:sz w:val="26"/>
-          <w:szCs w:val="26"/>
-        </w:rPr>
-        <w:t>ingreso egreso y permanencia</w:t>
-      </w:r>
-      <w:r>
-        <w:rPr>
-          <w:sz w:val="26"/>
-          <w:szCs w:val="26"/>
-        </w:rPr>
-        <w:t xml:space="preserve"> de </w:t>
-      </w:r>
-      <w:r>
-        <w:rPr>
-          <w:sz w:val="26"/>
-          <w:szCs w:val="26"/>
-        </w:rPr>
-        <w:t>proveedores, artistas</w:t>
-      </w:r>
-      <w:r>
-        <w:rPr>
-          <w:sz w:val="26"/>
-          <w:szCs w:val="26"/>
-        </w:rPr>
-        <w:t>,</w:t>
-      </w:r>
-      <w:r>
-        <w:rPr>
-          <w:sz w:val="26"/>
-          <w:szCs w:val="26"/>
-        </w:rPr>
-        <w:t xml:space="preserve"> equipos de trabajo</w:t>
-      </w:r>
-      <w:r>
-        <w:rPr>
-          <w:sz w:val="26"/>
-          <w:szCs w:val="26"/>
-        </w:rPr>
-        <w:t xml:space="preserve"> y </w:t>
-      </w:r>
-      <w:r>
-        <w:rPr>
-          <w:sz w:val="26"/>
-          <w:szCs w:val="26"/>
-        </w:rPr>
-        <w:t>visitas</w:t>
-      </w:r>
-      <w:r>
-        <w:rPr>
-          <w:sz w:val="26"/>
-          <w:szCs w:val="26"/>
-        </w:rPr>
-        <w:t xml:space="preserve"> en general</w:t>
-      </w:r>
-      <w:r>
-        <w:rPr>
-          <w:sz w:val="26"/>
-          <w:szCs w:val="26"/>
-        </w:rPr>
-        <w:t>)</w:t>
+        <w:t>Planillas de tarea realizadas</w:t>
+      </w:r>
+    </w:p>
+    <w:p>
+      <w:pPr>
+        <w:pStyle w:val="Prrafodelista"/>
+        <w:ind w:left="765"/>
+        <w:jc w:val="both"/>
+        <w:rPr>
+          <w:sz w:val="26"/>
+          <w:szCs w:val="26"/>
+        </w:rPr>
+      </w:pPr>
+      <w:r>
+        <w:rPr>
+          <w:sz w:val="26"/>
+          <w:szCs w:val="26"/>
+        </w:rPr>
+        <w:t xml:space="preserve">- </w:t>
+      </w:r>
+      <w:r>
+        <w:rPr>
+          <w:sz w:val="26"/>
+          <w:szCs w:val="26"/>
+        </w:rPr>
+        <w:t>Dotación</w:t>
+      </w:r>
+      <w:r>
+        <w:rPr>
+          <w:sz w:val="26"/>
+          <w:szCs w:val="26"/>
+        </w:rPr>
+        <w:t xml:space="preserve"> aportada por el proveedor</w:t>
+      </w:r>
+      <w:r>
+        <w:rPr>
+          <w:sz w:val="26"/>
+          <w:szCs w:val="26"/>
+        </w:rPr>
+        <w:t xml:space="preserve"> según el requerimiento</w:t>
       </w:r>
       <w:r>
         <w:rPr>
@@ -2689,271 +3772,6 @@
           <w:szCs w:val="26"/>
         </w:rPr>
         <w:t>.</w:t>
-      </w:r>
-    </w:p>
-    <w:p>
-      <w:pPr>
-        <w:pStyle w:val="Prrafodelista"/>
-        <w:ind w:left="765"/>
-        <w:jc w:val="both"/>
-        <w:rPr>
-          <w:sz w:val="26"/>
-          <w:szCs w:val="26"/>
-        </w:rPr>
-      </w:pPr>
-    </w:p>
-    <w:p>
-      <w:pPr>
-        <w:pStyle w:val="Prrafodelista"/>
-        <w:ind w:left="1125"/>
-        <w:jc w:val="both"/>
-        <w:rPr>
-          <w:b/>
-          <w:sz w:val="26"/>
-          <w:szCs w:val="26"/>
-        </w:rPr>
-      </w:pPr>
-      <w:r>
-        <w:rPr>
-          <w:b/>
-          <w:sz w:val="26"/>
-          <w:szCs w:val="26"/>
-        </w:rPr>
-        <w:t xml:space="preserve">Del Servicio de </w:t>
-      </w:r>
-      <w:r>
-        <w:rPr>
-          <w:b/>
-          <w:sz w:val="26"/>
-          <w:szCs w:val="26"/>
-        </w:rPr>
-        <w:t>Ascensores y escaleras mecánicas:</w:t>
-      </w:r>
-    </w:p>
-    <w:p>
-      <w:pPr>
-        <w:pStyle w:val="Prrafodelista"/>
-        <w:ind w:left="765"/>
-        <w:jc w:val="both"/>
-        <w:rPr>
-          <w:sz w:val="26"/>
-          <w:szCs w:val="26"/>
-        </w:rPr>
-      </w:pPr>
-      <w:r>
-        <w:rPr>
-          <w:sz w:val="26"/>
-          <w:szCs w:val="26"/>
-        </w:rPr>
-        <w:t xml:space="preserve">Se prevé la contratación del Servicio de mantenimiento de los medios de elevación vertical del edificio. </w:t>
-      </w:r>
-    </w:p>
-    <w:p>
-      <w:pPr>
-        <w:pStyle w:val="Prrafodelista"/>
-        <w:ind w:left="765"/>
-        <w:jc w:val="both"/>
-        <w:rPr>
-          <w:sz w:val="26"/>
-          <w:szCs w:val="26"/>
-        </w:rPr>
-      </w:pPr>
-    </w:p>
-    <w:p>
-      <w:pPr>
-        <w:pStyle w:val="Prrafodelista"/>
-        <w:ind w:left="765"/>
-        <w:rPr>
-          <w:sz w:val="26"/>
-          <w:szCs w:val="26"/>
-        </w:rPr>
-      </w:pPr>
-      <w:r>
-        <w:rPr>
-          <w:sz w:val="26"/>
-          <w:szCs w:val="26"/>
-        </w:rPr>
-        <w:t>S</w:t>
-      </w:r>
-      <w:r>
-        <w:rPr>
-          <w:sz w:val="26"/>
-          <w:szCs w:val="26"/>
-        </w:rPr>
-        <w:t xml:space="preserve">e consideraran todos los </w:t>
-      </w:r>
-      <w:r>
-        <w:rPr>
-          <w:sz w:val="26"/>
-          <w:szCs w:val="26"/>
-        </w:rPr>
-        <w:t>criterios que específicamente se detallen en el pliego de adjudicación correspondiente</w:t>
-      </w:r>
-      <w:r>
-        <w:rPr>
-          <w:sz w:val="26"/>
-          <w:szCs w:val="26"/>
-        </w:rPr>
-        <w:t xml:space="preserve"> y otros que pudieran ser solicitados a fin de determinar la correcta prestación, se requerirá el</w:t>
-      </w:r>
-      <w:r>
-        <w:rPr>
-          <w:sz w:val="26"/>
-          <w:szCs w:val="26"/>
-        </w:rPr>
-        <w:t xml:space="preserve"> (</w:t>
-      </w:r>
-      <w:r>
-        <w:rPr>
-          <w:sz w:val="26"/>
-          <w:szCs w:val="26"/>
-        </w:rPr>
-        <w:t xml:space="preserve">cuya emisión estará </w:t>
-      </w:r>
-      <w:r>
-        <w:rPr>
-          <w:sz w:val="26"/>
-          <w:szCs w:val="26"/>
-        </w:rPr>
-        <w:t xml:space="preserve">a cargo de </w:t>
-      </w:r>
-      <w:r>
-        <w:rPr>
-          <w:sz w:val="26"/>
-          <w:szCs w:val="26"/>
-        </w:rPr>
-        <w:t>Mantenimiento</w:t>
-      </w:r>
-      <w:r>
-        <w:rPr>
-          <w:sz w:val="26"/>
-          <w:szCs w:val="26"/>
-        </w:rPr>
-        <w:t>-CTO</w:t>
-      </w:r>
-      <w:r>
-        <w:rPr>
-          <w:sz w:val="26"/>
-          <w:szCs w:val="26"/>
-        </w:rPr>
-        <w:t>)</w:t>
-      </w:r>
-    </w:p>
-    <w:p>
-      <w:pPr>
-        <w:pStyle w:val="Prrafodelista"/>
-        <w:ind w:left="765"/>
-        <w:rPr>
-          <w:sz w:val="26"/>
-          <w:szCs w:val="26"/>
-        </w:rPr>
-      </w:pPr>
-      <w:r>
-        <w:rPr>
-          <w:sz w:val="26"/>
-          <w:szCs w:val="26"/>
-        </w:rPr>
-        <w:t xml:space="preserve"> </w:t>
-      </w:r>
-    </w:p>
-    <w:p>
-      <w:pPr>
-        <w:pStyle w:val="Prrafodelista"/>
-        <w:ind w:left="765"/>
-        <w:jc w:val="both"/>
-        <w:rPr>
-          <w:sz w:val="26"/>
-          <w:szCs w:val="26"/>
-        </w:rPr>
-      </w:pPr>
-      <w:r>
-        <w:rPr>
-          <w:sz w:val="26"/>
-          <w:szCs w:val="26"/>
-        </w:rPr>
-        <w:t>Los Indicadores de gestión que se requerirán son:</w:t>
-      </w:r>
-    </w:p>
-    <w:p>
-      <w:pPr>
-        <w:pStyle w:val="Prrafodelista"/>
-        <w:ind w:left="765"/>
-        <w:jc w:val="both"/>
-        <w:rPr>
-          <w:sz w:val="26"/>
-          <w:szCs w:val="26"/>
-        </w:rPr>
-      </w:pPr>
-      <w:r>
-        <w:rPr>
-          <w:sz w:val="26"/>
-          <w:szCs w:val="26"/>
-        </w:rPr>
-        <w:t xml:space="preserve">- Informe Semanal de Estado </w:t>
-      </w:r>
-    </w:p>
-    <w:p>
-      <w:pPr>
-        <w:pStyle w:val="Prrafodelista"/>
-        <w:ind w:left="765"/>
-        <w:jc w:val="both"/>
-        <w:rPr>
-          <w:sz w:val="26"/>
-          <w:szCs w:val="26"/>
-        </w:rPr>
-      </w:pPr>
-      <w:r>
-        <w:rPr>
-          <w:sz w:val="26"/>
-          <w:szCs w:val="26"/>
-        </w:rPr>
-        <w:t xml:space="preserve">- </w:t>
-      </w:r>
-      <w:r>
-        <w:rPr>
-          <w:sz w:val="26"/>
-          <w:szCs w:val="26"/>
-        </w:rPr>
-        <w:t>Planillas de tarea realizadas</w:t>
-      </w:r>
-    </w:p>
-    <w:p>
-      <w:pPr>
-        <w:pStyle w:val="Prrafodelista"/>
-        <w:ind w:left="765"/>
-        <w:jc w:val="both"/>
-        <w:rPr>
-          <w:sz w:val="26"/>
-          <w:szCs w:val="26"/>
-        </w:rPr>
-      </w:pPr>
-      <w:r>
-        <w:rPr>
-          <w:sz w:val="26"/>
-          <w:szCs w:val="26"/>
-        </w:rPr>
-        <w:t xml:space="preserve">- </w:t>
-      </w:r>
-      <w:r>
-        <w:rPr>
-          <w:sz w:val="26"/>
-          <w:szCs w:val="26"/>
-        </w:rPr>
-        <w:t>Dotación</w:t>
-      </w:r>
-      <w:r>
-        <w:rPr>
-          <w:sz w:val="26"/>
-          <w:szCs w:val="26"/>
-        </w:rPr>
-        <w:t xml:space="preserve"> aportada por el proveedor</w:t>
-      </w:r>
-      <w:r>
-        <w:rPr>
-          <w:sz w:val="26"/>
-          <w:szCs w:val="26"/>
-        </w:rPr>
-        <w:t xml:space="preserve"> según el requerimiento.</w:t>
       </w:r>
     </w:p>
     <w:p>
@@ -3224,7 +4042,7 @@
           <v:imagedata r:id="rId1" o:title=""/>
           <w10:wrap anchorx="page" anchory="page"/>
         </v:shape>
-        <o:OLEObject Type="Embed" ProgID="Word.Picture.8" ShapeID="_x0000_s2049" DrawAspect="Content" ObjectID="_1528809210" r:id="rId2"/>
+        <o:OLEObject Type="Embed" ProgID="Word.Picture.8" ShapeID="_x0000_s2049" DrawAspect="Content" ObjectID="_1532880508" r:id="rId2"/>
       </w:pict>
     </w:r>
     <w:r>
